--- a/Analisis/Análisis de información.docx
+++ b/Analisis/Análisis de información.docx
@@ -132,9 +132,21 @@
         </w:rPr>
         <w:t xml:space="preserve">Cabe mencionar que el cuestionario fue aplicado a un total de 34 personas, alcanzadas mediante redes sociales. </w:t>
       </w:r>
-    </w:p>
-    <w:p>
-      <w:pPr>
+      <w:r>
+        <w:rPr>
+          <w:sz w:val="24"/>
+          <w:szCs w:val="24"/>
+        </w:rPr>
+        <w:t xml:space="preserve">Conteniendo un total de 20 reactivos con preguntas de opción múltiple, abiertas y cerradas. </w:t>
+      </w:r>
+    </w:p>
+    <w:p>
+      <w:pPr>
+        <w:pStyle w:val="Prrafodelista"/>
+        <w:numPr>
+          <w:ilvl w:val="0"/>
+          <w:numId w:val="12"/>
+        </w:numPr>
         <w:jc w:val="both"/>
         <w:rPr>
           <w:b/>
@@ -150,21 +162,21 @@
           <w:sz w:val="26"/>
           <w:szCs w:val="26"/>
         </w:rPr>
-        <w:t xml:space="preserve"> </w:t>
-      </w:r>
-      <w:r>
-        <w:rPr>
+        <w:t>Análisis de Frecuencias y Distribución</w:t>
+      </w:r>
+    </w:p>
+    <w:p>
+      <w:pPr>
+        <w:jc w:val="both"/>
+        <w:rPr>
+          <w:rFonts w:cstheme="minorHAnsi"/>
           <w:b/>
           <w:bCs/>
-          <w:sz w:val="26"/>
-          <w:szCs w:val="26"/>
-        </w:rPr>
-        <w:t>Análisis de Frecuencias y Distribución</w:t>
-      </w:r>
-    </w:p>
-    <w:p>
-      <w:pPr>
-        <w:jc w:val="both"/>
+          <w:sz w:val="24"/>
+          <w:szCs w:val="24"/>
+        </w:rPr>
+      </w:pPr>
+      <w:r>
         <w:rPr>
           <w:rFonts w:cstheme="minorHAnsi"/>
           <w:b/>
@@ -172,15 +184,6 @@
           <w:sz w:val="24"/>
           <w:szCs w:val="24"/>
         </w:rPr>
-      </w:pPr>
-      <w:r>
-        <w:rPr>
-          <w:rFonts w:cstheme="minorHAnsi"/>
-          <w:b/>
-          <w:bCs/>
-          <w:sz w:val="24"/>
-          <w:szCs w:val="24"/>
-        </w:rPr>
         <w:t>Lugar de procedencia</w:t>
       </w:r>
     </w:p>
@@ -199,15 +202,63 @@
           <w:sz w:val="24"/>
           <w:szCs w:val="24"/>
         </w:rPr>
-        <w:t>Cómo parte de las respuestas correspondientes a esta interrogante</w:t>
-      </w:r>
-      <w:r>
-        <w:rPr>
-          <w:rFonts w:cstheme="minorHAnsi"/>
-          <w:sz w:val="24"/>
-          <w:szCs w:val="24"/>
-        </w:rPr>
-        <w:t xml:space="preserve"> se consideraron los 11 municipios del estado de Aguascalientes, obteniendo los siguientes porcentajes de participación, en orden descendente.</w:t>
+        <w:t xml:space="preserve">Cómo parte de las respuestas correspondientes a </w:t>
+      </w:r>
+      <w:r>
+        <w:rPr>
+          <w:rFonts w:cstheme="minorHAnsi"/>
+          <w:sz w:val="24"/>
+          <w:szCs w:val="24"/>
+        </w:rPr>
+        <w:t>la interrogante</w:t>
+      </w:r>
+      <w:r>
+        <w:rPr>
+          <w:rFonts w:cstheme="minorHAnsi"/>
+          <w:sz w:val="24"/>
+          <w:szCs w:val="24"/>
+        </w:rPr>
+        <w:t>:</w:t>
+      </w:r>
+      <w:r>
+        <w:rPr>
+          <w:rFonts w:cstheme="minorHAnsi"/>
+          <w:sz w:val="24"/>
+          <w:szCs w:val="24"/>
+        </w:rPr>
+        <w:t xml:space="preserve"> Lugar de procedencia,</w:t>
+      </w:r>
+      <w:r>
+        <w:rPr>
+          <w:rFonts w:cstheme="minorHAnsi"/>
+          <w:sz w:val="24"/>
+          <w:szCs w:val="24"/>
+        </w:rPr>
+        <w:t xml:space="preserve"> </w:t>
+      </w:r>
+      <w:r>
+        <w:rPr>
+          <w:rFonts w:cstheme="minorHAnsi"/>
+          <w:sz w:val="24"/>
+          <w:szCs w:val="24"/>
+        </w:rPr>
+        <w:t>de opción cerrada,</w:t>
+      </w:r>
+      <w:r>
+        <w:rPr>
+          <w:rFonts w:cstheme="minorHAnsi"/>
+          <w:sz w:val="24"/>
+          <w:szCs w:val="24"/>
+        </w:rPr>
+        <w:t xml:space="preserve"> </w:t>
+      </w:r>
+      <w:r>
+        <w:rPr>
+          <w:rFonts w:cstheme="minorHAnsi"/>
+          <w:sz w:val="24"/>
+          <w:szCs w:val="24"/>
+        </w:rPr>
+        <w:t>se consideraron los 11 municipios del estado de Aguascalientes, obteniendo los siguientes porcentajes de participación, en orden descendente.</w:t>
       </w:r>
     </w:p>
     <w:p>
@@ -261,7 +312,23 @@
           <w:sz w:val="24"/>
           <w:szCs w:val="24"/>
         </w:rPr>
-        <w:t>Rincón de romos: de los 34 participantes, representando al 23.5% del total.</w:t>
+        <w:t>Rincón de romos: de los 34 participantes,</w:t>
+      </w:r>
+      <w:r>
+        <w:rPr>
+          <w:rFonts w:cstheme="minorHAnsi"/>
+          <w:sz w:val="24"/>
+          <w:szCs w:val="24"/>
+        </w:rPr>
+        <w:t xml:space="preserve"> 8 procedían de este municipio,</w:t>
+      </w:r>
+      <w:r>
+        <w:rPr>
+          <w:rFonts w:cstheme="minorHAnsi"/>
+          <w:sz w:val="24"/>
+          <w:szCs w:val="24"/>
+        </w:rPr>
+        <w:t xml:space="preserve"> representando al 23.5% del total.</w:t>
       </w:r>
     </w:p>
     <w:p>
@@ -292,7 +359,23 @@
           <w:sz w:val="24"/>
           <w:szCs w:val="24"/>
         </w:rPr>
-        <w:t xml:space="preserve">: de los 34 participantes, representando al </w:t>
+        <w:t xml:space="preserve">: de los 34 participantes, </w:t>
+      </w:r>
+      <w:r>
+        <w:rPr>
+          <w:rFonts w:cstheme="minorHAnsi"/>
+          <w:sz w:val="24"/>
+          <w:szCs w:val="24"/>
+        </w:rPr>
+        <w:t xml:space="preserve">3 procedían de este municipio, </w:t>
+      </w:r>
+      <w:r>
+        <w:rPr>
+          <w:rFonts w:cstheme="minorHAnsi"/>
+          <w:sz w:val="24"/>
+          <w:szCs w:val="24"/>
+        </w:rPr>
+        <w:t xml:space="preserve">representando al </w:t>
       </w:r>
       <w:r>
         <w:rPr>
@@ -331,7 +414,210 @@
           <w:sz w:val="24"/>
           <w:szCs w:val="24"/>
         </w:rPr>
-        <w:t>: de los 34 participantes, representando al 8.8% del total.</w:t>
+        <w:t>San Francisco de los Romo</w:t>
+      </w:r>
+      <w:r>
+        <w:rPr>
+          <w:rFonts w:cstheme="minorHAnsi"/>
+          <w:sz w:val="24"/>
+          <w:szCs w:val="24"/>
+        </w:rPr>
+        <w:t>: de los 34 participantes,</w:t>
+      </w:r>
+      <w:r>
+        <w:rPr>
+          <w:rFonts w:cstheme="minorHAnsi"/>
+          <w:sz w:val="24"/>
+          <w:szCs w:val="24"/>
+        </w:rPr>
+        <w:t xml:space="preserve"> 3 procedían de este municipio</w:t>
+      </w:r>
+      <w:r>
+        <w:rPr>
+          <w:rFonts w:cstheme="minorHAnsi"/>
+          <w:sz w:val="24"/>
+          <w:szCs w:val="24"/>
+        </w:rPr>
+        <w:t xml:space="preserve"> representando al 8.8% del total.</w:t>
+      </w:r>
+    </w:p>
+    <w:p>
+      <w:pPr>
+        <w:pStyle w:val="Prrafodelista"/>
+        <w:numPr>
+          <w:ilvl w:val="0"/>
+          <w:numId w:val="1"/>
+        </w:numPr>
+        <w:jc w:val="both"/>
+        <w:rPr>
+          <w:rFonts w:cstheme="minorHAnsi"/>
+          <w:sz w:val="24"/>
+          <w:szCs w:val="24"/>
+        </w:rPr>
+      </w:pPr>
+      <w:r>
+        <w:rPr>
+          <w:rFonts w:cstheme="minorHAnsi"/>
+          <w:sz w:val="24"/>
+          <w:szCs w:val="24"/>
+        </w:rPr>
+        <w:t>Jesús</w:t>
+      </w:r>
+      <w:r>
+        <w:rPr>
+          <w:rFonts w:cstheme="minorHAnsi"/>
+          <w:sz w:val="24"/>
+          <w:szCs w:val="24"/>
+        </w:rPr>
+        <w:t xml:space="preserve"> </w:t>
+      </w:r>
+      <w:r>
+        <w:rPr>
+          <w:rFonts w:cstheme="minorHAnsi"/>
+          <w:sz w:val="24"/>
+          <w:szCs w:val="24"/>
+        </w:rPr>
+        <w:t>María</w:t>
+      </w:r>
+      <w:r>
+        <w:rPr>
+          <w:rFonts w:cstheme="minorHAnsi"/>
+          <w:sz w:val="24"/>
+          <w:szCs w:val="24"/>
+        </w:rPr>
+        <w:t xml:space="preserve">: de los 34 participantes, 2 </w:t>
+      </w:r>
+      <w:r>
+        <w:rPr>
+          <w:rFonts w:cstheme="minorHAnsi"/>
+          <w:sz w:val="24"/>
+          <w:szCs w:val="24"/>
+        </w:rPr>
+        <w:t>procedían</w:t>
+      </w:r>
+      <w:r>
+        <w:rPr>
+          <w:rFonts w:cstheme="minorHAnsi"/>
+          <w:sz w:val="24"/>
+          <w:szCs w:val="24"/>
+        </w:rPr>
+        <w:t xml:space="preserve"> de este municipio, representando al 5.9%.</w:t>
+      </w:r>
+    </w:p>
+    <w:p>
+      <w:pPr>
+        <w:pStyle w:val="Prrafodelista"/>
+        <w:numPr>
+          <w:ilvl w:val="0"/>
+          <w:numId w:val="1"/>
+        </w:numPr>
+        <w:jc w:val="both"/>
+        <w:rPr>
+          <w:rFonts w:cstheme="minorHAnsi"/>
+          <w:sz w:val="24"/>
+          <w:szCs w:val="24"/>
+        </w:rPr>
+      </w:pPr>
+      <w:r>
+        <w:rPr>
+          <w:rFonts w:cstheme="minorHAnsi"/>
+          <w:sz w:val="24"/>
+          <w:szCs w:val="24"/>
+        </w:rPr>
+        <w:t>Cosío: de los 34 participantes, 2 procedían de este municipio, representando al 5.9%.</w:t>
+      </w:r>
+    </w:p>
+    <w:p>
+      <w:pPr>
+        <w:pStyle w:val="Prrafodelista"/>
+        <w:numPr>
+          <w:ilvl w:val="0"/>
+          <w:numId w:val="1"/>
+        </w:numPr>
+        <w:jc w:val="both"/>
+        <w:rPr>
+          <w:rFonts w:cstheme="minorHAnsi"/>
+          <w:sz w:val="24"/>
+          <w:szCs w:val="24"/>
+        </w:rPr>
+      </w:pPr>
+      <w:r>
+        <w:rPr>
+          <w:rFonts w:cstheme="minorHAnsi"/>
+          <w:sz w:val="24"/>
+          <w:szCs w:val="24"/>
+        </w:rPr>
+        <w:t>C</w:t>
+      </w:r>
+      <w:r>
+        <w:rPr>
+          <w:rFonts w:cstheme="minorHAnsi"/>
+          <w:sz w:val="24"/>
+          <w:szCs w:val="24"/>
+        </w:rPr>
+        <w:t>alvillo</w:t>
+      </w:r>
+      <w:r>
+        <w:rPr>
+          <w:rFonts w:cstheme="minorHAnsi"/>
+          <w:sz w:val="24"/>
+          <w:szCs w:val="24"/>
+        </w:rPr>
+        <w:t>: de los 34 participantes, 2 procedían de este municipio, representando al 5.9%.</w:t>
+      </w:r>
+    </w:p>
+    <w:p>
+      <w:pPr>
+        <w:pStyle w:val="Prrafodelista"/>
+        <w:numPr>
+          <w:ilvl w:val="0"/>
+          <w:numId w:val="1"/>
+        </w:numPr>
+        <w:jc w:val="both"/>
+        <w:rPr>
+          <w:rFonts w:cstheme="minorHAnsi"/>
+          <w:sz w:val="24"/>
+          <w:szCs w:val="24"/>
+        </w:rPr>
+      </w:pPr>
+      <w:r>
+        <w:rPr>
+          <w:rFonts w:cstheme="minorHAnsi"/>
+          <w:sz w:val="24"/>
+          <w:szCs w:val="24"/>
+        </w:rPr>
+        <w:t>Asientos: de los 34 participantes, 1 procedía de este municipio, representando al 2.9%.</w:t>
+      </w:r>
+    </w:p>
+    <w:p>
+      <w:pPr>
+        <w:pStyle w:val="Prrafodelista"/>
+        <w:numPr>
+          <w:ilvl w:val="0"/>
+          <w:numId w:val="1"/>
+        </w:numPr>
+        <w:jc w:val="both"/>
+        <w:rPr>
+          <w:rFonts w:cstheme="minorHAnsi"/>
+          <w:sz w:val="24"/>
+          <w:szCs w:val="24"/>
+        </w:rPr>
+      </w:pPr>
+      <w:r>
+        <w:rPr>
+          <w:rFonts w:cstheme="minorHAnsi"/>
+          <w:sz w:val="24"/>
+          <w:szCs w:val="24"/>
+        </w:rPr>
+        <w:t>San José de Gracia</w:t>
+      </w:r>
+      <w:r>
+        <w:rPr>
+          <w:rFonts w:cstheme="minorHAnsi"/>
+          <w:sz w:val="24"/>
+          <w:szCs w:val="24"/>
+        </w:rPr>
+        <w:t>: de los 34 participantes, 1 procedía de este municipio, representando al 2.9%.</w:t>
       </w:r>
     </w:p>
     <w:p>
@@ -389,7 +675,39 @@
           <w:sz w:val="24"/>
           <w:szCs w:val="24"/>
         </w:rPr>
-        <w:t xml:space="preserve"> en su correspondiente pregunta, </w:t>
+        <w:t xml:space="preserve"> </w:t>
+      </w:r>
+      <w:r>
+        <w:rPr>
+          <w:rFonts w:cstheme="minorHAnsi"/>
+          <w:sz w:val="24"/>
+          <w:szCs w:val="24"/>
+        </w:rPr>
+        <w:t>en la</w:t>
+      </w:r>
+      <w:r>
+        <w:rPr>
+          <w:rFonts w:cstheme="minorHAnsi"/>
+          <w:sz w:val="24"/>
+          <w:szCs w:val="24"/>
+        </w:rPr>
+        <w:t xml:space="preserve"> pregunta</w:t>
+      </w:r>
+      <w:r>
+        <w:rPr>
+          <w:rFonts w:cstheme="minorHAnsi"/>
+          <w:sz w:val="24"/>
+          <w:szCs w:val="24"/>
+        </w:rPr>
+        <w:t xml:space="preserve"> cerrada,</w:t>
+      </w:r>
+      <w:r>
+        <w:rPr>
+          <w:rFonts w:cstheme="minorHAnsi"/>
+          <w:sz w:val="24"/>
+          <w:szCs w:val="24"/>
+        </w:rPr>
+        <w:t xml:space="preserve"> </w:t>
       </w:r>
       <w:r>
         <w:rPr>
@@ -405,7 +723,31 @@
           <w:sz w:val="24"/>
           <w:szCs w:val="24"/>
         </w:rPr>
-        <w:t>, se obtuvieron los siguientes resultados:</w:t>
+        <w:t>, se obtuvieron los siguientes resultados</w:t>
+      </w:r>
+      <w:r>
+        <w:rPr>
+          <w:rFonts w:cstheme="minorHAnsi"/>
+          <w:sz w:val="24"/>
+          <w:szCs w:val="24"/>
+        </w:rPr>
+        <w:t xml:space="preserve">, </w:t>
+      </w:r>
+      <w:r>
+        <w:rPr>
+          <w:rFonts w:cstheme="minorHAnsi"/>
+          <w:sz w:val="24"/>
+          <w:szCs w:val="24"/>
+        </w:rPr>
+        <w:t>de acuerdo con el</w:t>
+      </w:r>
+      <w:r>
+        <w:rPr>
+          <w:rFonts w:cstheme="minorHAnsi"/>
+          <w:sz w:val="24"/>
+          <w:szCs w:val="24"/>
+        </w:rPr>
+        <w:t xml:space="preserve"> orden de aparición de las respuestas.</w:t>
       </w:r>
     </w:p>
     <w:p>
@@ -428,7 +770,32 @@
           <w:sz w:val="24"/>
           <w:szCs w:val="24"/>
         </w:rPr>
-        <w:t>Diario: 0%, con 0 participantes.</w:t>
+        <w:lastRenderedPageBreak/>
+        <w:t>Diario: 0%, con 0 participantes</w:t>
+      </w:r>
+      <w:r>
+        <w:rPr>
+          <w:rFonts w:cstheme="minorHAnsi"/>
+          <w:sz w:val="24"/>
+          <w:szCs w:val="24"/>
+        </w:rPr>
+        <w:t xml:space="preserve"> </w:t>
+      </w:r>
+      <w:r>
+        <w:rPr>
+          <w:rFonts w:cstheme="minorHAnsi"/>
+          <w:sz w:val="24"/>
+          <w:szCs w:val="24"/>
+        </w:rPr>
+        <w:t>de los 34</w:t>
+      </w:r>
+      <w:r>
+        <w:rPr>
+          <w:rFonts w:cstheme="minorHAnsi"/>
+          <w:sz w:val="24"/>
+          <w:szCs w:val="24"/>
+        </w:rPr>
+        <w:t>.</w:t>
       </w:r>
     </w:p>
     <w:p>
@@ -453,6 +820,46 @@
         </w:rPr>
         <w:t>Semanal:</w:t>
       </w:r>
+      <w:r>
+        <w:rPr>
+          <w:rFonts w:cstheme="minorHAnsi"/>
+          <w:sz w:val="24"/>
+          <w:szCs w:val="24"/>
+        </w:rPr>
+        <w:t xml:space="preserve"> </w:t>
+      </w:r>
+      <w:r>
+        <w:rPr>
+          <w:rFonts w:cstheme="minorHAnsi"/>
+          <w:sz w:val="24"/>
+          <w:szCs w:val="24"/>
+        </w:rPr>
+        <w:t>2.9%, con 1 participante</w:t>
+      </w:r>
+      <w:r>
+        <w:rPr>
+          <w:rFonts w:cstheme="minorHAnsi"/>
+          <w:sz w:val="24"/>
+          <w:szCs w:val="24"/>
+        </w:rPr>
+        <w:t xml:space="preserve"> </w:t>
+      </w:r>
+      <w:r>
+        <w:rPr>
+          <w:rFonts w:cstheme="minorHAnsi"/>
+          <w:sz w:val="24"/>
+          <w:szCs w:val="24"/>
+        </w:rPr>
+        <w:t>de los 34</w:t>
+      </w:r>
+      <w:r>
+        <w:rPr>
+          <w:rFonts w:cstheme="minorHAnsi"/>
+          <w:sz w:val="24"/>
+          <w:szCs w:val="24"/>
+        </w:rPr>
+        <w:t>.</w:t>
+      </w:r>
     </w:p>
     <w:p>
       <w:pPr>
@@ -484,6 +891,38 @@
         </w:rPr>
         <w:t>11.8%</w:t>
       </w:r>
+      <w:r>
+        <w:rPr>
+          <w:rFonts w:cstheme="minorHAnsi"/>
+          <w:sz w:val="24"/>
+          <w:szCs w:val="24"/>
+        </w:rPr>
+        <w:t>, con 4 participantes</w:t>
+      </w:r>
+      <w:r>
+        <w:rPr>
+          <w:rFonts w:cstheme="minorHAnsi"/>
+          <w:sz w:val="24"/>
+          <w:szCs w:val="24"/>
+        </w:rPr>
+        <w:t xml:space="preserve"> </w:t>
+      </w:r>
+      <w:r>
+        <w:rPr>
+          <w:rFonts w:cstheme="minorHAnsi"/>
+          <w:sz w:val="24"/>
+          <w:szCs w:val="24"/>
+        </w:rPr>
+        <w:t>de los 34</w:t>
+      </w:r>
+      <w:r>
+        <w:rPr>
+          <w:rFonts w:cstheme="minorHAnsi"/>
+          <w:sz w:val="24"/>
+          <w:szCs w:val="24"/>
+        </w:rPr>
+        <w:t>.</w:t>
+      </w:r>
     </w:p>
     <w:p>
       <w:pPr>
@@ -507,6 +946,46 @@
         </w:rPr>
         <w:t>Ocasional: 85.3 %</w:t>
       </w:r>
+      <w:r>
+        <w:rPr>
+          <w:rFonts w:cstheme="minorHAnsi"/>
+          <w:sz w:val="24"/>
+          <w:szCs w:val="24"/>
+        </w:rPr>
+        <w:t xml:space="preserve">, </w:t>
+      </w:r>
+      <w:r>
+        <w:rPr>
+          <w:rFonts w:cstheme="minorHAnsi"/>
+          <w:sz w:val="24"/>
+          <w:szCs w:val="24"/>
+        </w:rPr>
+        <w:t>con 29 participantes</w:t>
+      </w:r>
+      <w:r>
+        <w:rPr>
+          <w:rFonts w:cstheme="minorHAnsi"/>
+          <w:sz w:val="24"/>
+          <w:szCs w:val="24"/>
+        </w:rPr>
+        <w:t xml:space="preserve"> </w:t>
+      </w:r>
+      <w:r>
+        <w:rPr>
+          <w:rFonts w:cstheme="minorHAnsi"/>
+          <w:sz w:val="24"/>
+          <w:szCs w:val="24"/>
+        </w:rPr>
+        <w:t>de los 34</w:t>
+      </w:r>
+      <w:r>
+        <w:rPr>
+          <w:rFonts w:cstheme="minorHAnsi"/>
+          <w:sz w:val="24"/>
+          <w:szCs w:val="24"/>
+        </w:rPr>
+        <w:t>.</w:t>
+      </w:r>
     </w:p>
     <w:p>
       <w:pPr>
@@ -555,7 +1034,23 @@
           <w:sz w:val="24"/>
           <w:szCs w:val="24"/>
         </w:rPr>
-        <w:t xml:space="preserve">Dentro de este punto se ha considerado la interrogante: </w:t>
+        <w:t>Dentro de este punto se ha considerado la interrogante</w:t>
+      </w:r>
+      <w:r>
+        <w:rPr>
+          <w:rFonts w:cstheme="minorHAnsi"/>
+          <w:sz w:val="24"/>
+          <w:szCs w:val="24"/>
+        </w:rPr>
+        <w:t xml:space="preserve"> cerrada,</w:t>
+      </w:r>
+      <w:r>
+        <w:rPr>
+          <w:rFonts w:cstheme="minorHAnsi"/>
+          <w:sz w:val="24"/>
+          <w:szCs w:val="24"/>
+        </w:rPr>
+        <w:t xml:space="preserve"> </w:t>
       </w:r>
       <w:r>
         <w:rPr>
@@ -588,6 +1083,22 @@
         </w:rPr>
         <w:t>Menos de una hora:</w:t>
       </w:r>
+      <w:r>
+        <w:rPr>
+          <w:rFonts w:cstheme="minorHAnsi"/>
+          <w:sz w:val="24"/>
+          <w:szCs w:val="24"/>
+        </w:rPr>
+        <w:t xml:space="preserve"> </w:t>
+      </w:r>
+      <w:r>
+        <w:rPr>
+          <w:rFonts w:cstheme="minorHAnsi"/>
+          <w:sz w:val="24"/>
+          <w:szCs w:val="24"/>
+        </w:rPr>
+        <w:t>2.9% del total, con 1 participante de los 34.</w:t>
+      </w:r>
     </w:p>
     <w:p>
       <w:pPr>
@@ -609,8 +1120,23 @@
           <w:sz w:val="24"/>
           <w:szCs w:val="24"/>
         </w:rPr>
-        <w:lastRenderedPageBreak/>
-        <w:t>1-2 horas: 35.3% del total.</w:t>
+        <w:t>1-2 horas: 35.3% del total</w:t>
+      </w:r>
+      <w:r>
+        <w:rPr>
+          <w:rFonts w:cstheme="minorHAnsi"/>
+          <w:sz w:val="24"/>
+          <w:szCs w:val="24"/>
+        </w:rPr>
+        <w:t xml:space="preserve">, con 12 participantes </w:t>
+      </w:r>
+      <w:r>
+        <w:rPr>
+          <w:rFonts w:cstheme="minorHAnsi"/>
+          <w:sz w:val="24"/>
+          <w:szCs w:val="24"/>
+        </w:rPr>
+        <w:t>de los 34.</w:t>
       </w:r>
     </w:p>
     <w:p>
@@ -635,6 +1161,3554 @@
         </w:rPr>
         <w:t>Mas de 4 horas: 61.8% del total</w:t>
       </w:r>
+      <w:r>
+        <w:rPr>
+          <w:rFonts w:cstheme="minorHAnsi"/>
+          <w:sz w:val="24"/>
+          <w:szCs w:val="24"/>
+        </w:rPr>
+        <w:t>, con 21 participantes</w:t>
+      </w:r>
+      <w:r>
+        <w:rPr>
+          <w:rFonts w:cstheme="minorHAnsi"/>
+          <w:sz w:val="24"/>
+          <w:szCs w:val="24"/>
+        </w:rPr>
+        <w:t xml:space="preserve"> de los 34.</w:t>
+      </w:r>
+    </w:p>
+    <w:p>
+      <w:pPr>
+        <w:pStyle w:val="Prrafodelista"/>
+        <w:numPr>
+          <w:ilvl w:val="0"/>
+          <w:numId w:val="12"/>
+        </w:numPr>
+        <w:jc w:val="both"/>
+        <w:rPr>
+          <w:b/>
+          <w:bCs/>
+          <w:sz w:val="26"/>
+          <w:szCs w:val="26"/>
+        </w:rPr>
+      </w:pPr>
+      <w:r>
+        <w:rPr>
+          <w:b/>
+          <w:bCs/>
+          <w:sz w:val="26"/>
+          <w:szCs w:val="26"/>
+        </w:rPr>
+        <w:t xml:space="preserve">Análisis de </w:t>
+      </w:r>
+      <w:r>
+        <w:rPr>
+          <w:b/>
+          <w:bCs/>
+          <w:sz w:val="26"/>
+          <w:szCs w:val="26"/>
+        </w:rPr>
+        <w:t xml:space="preserve">opiniones y percepciones </w:t>
+      </w:r>
+    </w:p>
+    <w:p>
+      <w:pPr>
+        <w:jc w:val="both"/>
+        <w:rPr>
+          <w:rFonts w:cstheme="minorHAnsi"/>
+          <w:b/>
+          <w:bCs/>
+          <w:sz w:val="24"/>
+          <w:szCs w:val="24"/>
+        </w:rPr>
+      </w:pPr>
+      <w:r>
+        <w:rPr>
+          <w:rFonts w:cstheme="minorHAnsi"/>
+          <w:b/>
+          <w:bCs/>
+          <w:sz w:val="24"/>
+          <w:szCs w:val="24"/>
+        </w:rPr>
+        <w:t>Soluciones propuestas para mejorar la disponibilidad de agu</w:t>
+      </w:r>
+      <w:r>
+        <w:rPr>
+          <w:rFonts w:cstheme="minorHAnsi"/>
+          <w:b/>
+          <w:bCs/>
+          <w:sz w:val="24"/>
+          <w:szCs w:val="24"/>
+        </w:rPr>
+        <w:t>a</w:t>
+      </w:r>
+    </w:p>
+    <w:p>
+      <w:pPr>
+        <w:jc w:val="both"/>
+        <w:rPr>
+          <w:rFonts w:cstheme="minorHAnsi"/>
+          <w:sz w:val="24"/>
+          <w:szCs w:val="24"/>
+        </w:rPr>
+      </w:pPr>
+      <w:r>
+        <w:rPr>
+          <w:rFonts w:cstheme="minorHAnsi"/>
+          <w:sz w:val="24"/>
+          <w:szCs w:val="24"/>
+        </w:rPr>
+        <w:t xml:space="preserve">Correspondiente a la pregunta de opción múltiple, </w:t>
+      </w:r>
+      <w:r>
+        <w:rPr>
+          <w:rFonts w:cstheme="minorHAnsi"/>
+          <w:sz w:val="24"/>
+          <w:szCs w:val="24"/>
+        </w:rPr>
+        <w:t>¿Qué soluciones crees que deberían implementarse para mejorar la disponibilidad de agua en tu comunidad?</w:t>
+      </w:r>
+      <w:r>
+        <w:rPr>
+          <w:rFonts w:cstheme="minorHAnsi"/>
+          <w:sz w:val="24"/>
+          <w:szCs w:val="24"/>
+        </w:rPr>
+        <w:t xml:space="preserve">, se han obtenido </w:t>
+      </w:r>
+      <w:r>
+        <w:rPr>
+          <w:rFonts w:cstheme="minorHAnsi"/>
+          <w:sz w:val="24"/>
+          <w:szCs w:val="24"/>
+        </w:rPr>
+        <w:t>los siguientes porcentajes de acorde a cada una de sus respuestas.</w:t>
+      </w:r>
+    </w:p>
+    <w:p>
+      <w:pPr>
+        <w:pStyle w:val="Prrafodelista"/>
+        <w:numPr>
+          <w:ilvl w:val="0"/>
+          <w:numId w:val="4"/>
+        </w:numPr>
+        <w:jc w:val="both"/>
+        <w:rPr>
+          <w:rFonts w:cstheme="minorHAnsi"/>
+          <w:sz w:val="24"/>
+          <w:szCs w:val="24"/>
+        </w:rPr>
+      </w:pPr>
+      <w:r>
+        <w:rPr>
+          <w:rFonts w:cstheme="minorHAnsi"/>
+          <w:sz w:val="24"/>
+          <w:szCs w:val="24"/>
+        </w:rPr>
+        <w:t>Construcción de pozos: con un total de 18 de los 34 participantes</w:t>
+      </w:r>
+      <w:r>
+        <w:rPr>
+          <w:rFonts w:cstheme="minorHAnsi"/>
+          <w:sz w:val="24"/>
+          <w:szCs w:val="24"/>
+        </w:rPr>
+        <w:t xml:space="preserve"> representa el 52.9%.</w:t>
+      </w:r>
+    </w:p>
+    <w:p>
+      <w:pPr>
+        <w:pStyle w:val="Prrafodelista"/>
+        <w:numPr>
+          <w:ilvl w:val="0"/>
+          <w:numId w:val="4"/>
+        </w:numPr>
+        <w:jc w:val="both"/>
+        <w:rPr>
+          <w:rFonts w:cstheme="minorHAnsi"/>
+          <w:sz w:val="24"/>
+          <w:szCs w:val="24"/>
+        </w:rPr>
+      </w:pPr>
+      <w:r>
+        <w:rPr>
+          <w:rFonts w:cstheme="minorHAnsi"/>
+          <w:sz w:val="24"/>
+          <w:szCs w:val="24"/>
+        </w:rPr>
+        <w:t>Incremento de número de pipas</w:t>
+      </w:r>
+      <w:r>
+        <w:rPr>
+          <w:rFonts w:cstheme="minorHAnsi"/>
+          <w:sz w:val="24"/>
+          <w:szCs w:val="24"/>
+        </w:rPr>
+        <w:t xml:space="preserve"> </w:t>
+      </w:r>
+      <w:r>
+        <w:rPr>
+          <w:rFonts w:cstheme="minorHAnsi"/>
+          <w:sz w:val="24"/>
+          <w:szCs w:val="24"/>
+        </w:rPr>
+        <w:t>disponibles</w:t>
+      </w:r>
+      <w:r>
+        <w:rPr>
+          <w:rFonts w:cstheme="minorHAnsi"/>
+          <w:sz w:val="24"/>
+          <w:szCs w:val="24"/>
+        </w:rPr>
+        <w:t xml:space="preserve">: </w:t>
+      </w:r>
+      <w:r>
+        <w:rPr>
+          <w:rFonts w:cstheme="minorHAnsi"/>
+          <w:sz w:val="24"/>
+          <w:szCs w:val="24"/>
+        </w:rPr>
+        <w:t xml:space="preserve">con un total de </w:t>
+      </w:r>
+      <w:r>
+        <w:rPr>
+          <w:rFonts w:cstheme="minorHAnsi"/>
+          <w:sz w:val="24"/>
+          <w:szCs w:val="24"/>
+        </w:rPr>
+        <w:t>7</w:t>
+      </w:r>
+      <w:r>
+        <w:rPr>
+          <w:rFonts w:cstheme="minorHAnsi"/>
+          <w:sz w:val="24"/>
+          <w:szCs w:val="24"/>
+        </w:rPr>
+        <w:t xml:space="preserve"> de los 34 participantes representa el 2</w:t>
+      </w:r>
+      <w:r>
+        <w:rPr>
+          <w:rFonts w:cstheme="minorHAnsi"/>
+          <w:sz w:val="24"/>
+          <w:szCs w:val="24"/>
+        </w:rPr>
+        <w:t>0</w:t>
+      </w:r>
+      <w:r>
+        <w:rPr>
+          <w:rFonts w:cstheme="minorHAnsi"/>
+          <w:sz w:val="24"/>
+          <w:szCs w:val="24"/>
+        </w:rPr>
+        <w:t>.</w:t>
+      </w:r>
+      <w:r>
+        <w:rPr>
+          <w:rFonts w:cstheme="minorHAnsi"/>
+          <w:sz w:val="24"/>
+          <w:szCs w:val="24"/>
+        </w:rPr>
+        <w:t>6</w:t>
+      </w:r>
+      <w:r>
+        <w:rPr>
+          <w:rFonts w:cstheme="minorHAnsi"/>
+          <w:sz w:val="24"/>
+          <w:szCs w:val="24"/>
+        </w:rPr>
+        <w:t>%.</w:t>
+      </w:r>
+    </w:p>
+    <w:p>
+      <w:pPr>
+        <w:pStyle w:val="Prrafodelista"/>
+        <w:numPr>
+          <w:ilvl w:val="0"/>
+          <w:numId w:val="4"/>
+        </w:numPr>
+        <w:jc w:val="both"/>
+        <w:rPr>
+          <w:rFonts w:cstheme="minorHAnsi"/>
+          <w:sz w:val="24"/>
+          <w:szCs w:val="24"/>
+        </w:rPr>
+      </w:pPr>
+      <w:r>
+        <w:rPr>
+          <w:rFonts w:cstheme="minorHAnsi"/>
+          <w:sz w:val="24"/>
+          <w:szCs w:val="24"/>
+        </w:rPr>
+        <w:t>Mejorar la gestión y distribución</w:t>
+      </w:r>
+      <w:r>
+        <w:rPr>
+          <w:rFonts w:cstheme="minorHAnsi"/>
+          <w:sz w:val="24"/>
+          <w:szCs w:val="24"/>
+        </w:rPr>
+        <w:t xml:space="preserve"> </w:t>
+      </w:r>
+      <w:r>
+        <w:rPr>
+          <w:rFonts w:cstheme="minorHAnsi"/>
+          <w:sz w:val="24"/>
+          <w:szCs w:val="24"/>
+        </w:rPr>
+        <w:t>del agua existente</w:t>
+      </w:r>
+      <w:r>
+        <w:rPr>
+          <w:rFonts w:cstheme="minorHAnsi"/>
+          <w:sz w:val="24"/>
+          <w:szCs w:val="24"/>
+        </w:rPr>
+        <w:t xml:space="preserve">: </w:t>
+      </w:r>
+      <w:r>
+        <w:rPr>
+          <w:rFonts w:cstheme="minorHAnsi"/>
+          <w:sz w:val="24"/>
+          <w:szCs w:val="24"/>
+        </w:rPr>
+        <w:t xml:space="preserve">con un total de </w:t>
+      </w:r>
+      <w:r>
+        <w:rPr>
+          <w:rFonts w:cstheme="minorHAnsi"/>
+          <w:sz w:val="24"/>
+          <w:szCs w:val="24"/>
+        </w:rPr>
+        <w:t>29</w:t>
+      </w:r>
+      <w:r>
+        <w:rPr>
+          <w:rFonts w:cstheme="minorHAnsi"/>
+          <w:sz w:val="24"/>
+          <w:szCs w:val="24"/>
+        </w:rPr>
+        <w:t xml:space="preserve"> de los 34 participantes representa el </w:t>
+      </w:r>
+      <w:r>
+        <w:rPr>
+          <w:rFonts w:cstheme="minorHAnsi"/>
+          <w:sz w:val="24"/>
+          <w:szCs w:val="24"/>
+        </w:rPr>
+        <w:t>85.3</w:t>
+      </w:r>
+      <w:r>
+        <w:rPr>
+          <w:rFonts w:cstheme="minorHAnsi"/>
+          <w:sz w:val="24"/>
+          <w:szCs w:val="24"/>
+        </w:rPr>
+        <w:t>%.</w:t>
+      </w:r>
+    </w:p>
+    <w:p>
+      <w:pPr>
+        <w:jc w:val="both"/>
+        <w:rPr>
+          <w:rFonts w:cstheme="minorHAnsi"/>
+          <w:sz w:val="24"/>
+          <w:szCs w:val="24"/>
+        </w:rPr>
+      </w:pPr>
+    </w:p>
+    <w:p>
+      <w:pPr>
+        <w:jc w:val="both"/>
+        <w:rPr>
+          <w:rFonts w:cstheme="minorHAnsi"/>
+          <w:b/>
+          <w:bCs/>
+          <w:sz w:val="24"/>
+          <w:szCs w:val="24"/>
+        </w:rPr>
+      </w:pPr>
+      <w:r>
+        <w:rPr>
+          <w:rFonts w:cstheme="minorHAnsi"/>
+          <w:b/>
+          <w:bCs/>
+          <w:sz w:val="24"/>
+          <w:szCs w:val="24"/>
+        </w:rPr>
+        <w:t>Mejoras deseadas en el servicio de pipas de agua</w:t>
+      </w:r>
+    </w:p>
+    <w:p>
+      <w:pPr>
+        <w:jc w:val="both"/>
+        <w:rPr>
+          <w:rFonts w:cstheme="minorHAnsi"/>
+          <w:sz w:val="24"/>
+          <w:szCs w:val="24"/>
+        </w:rPr>
+      </w:pPr>
+      <w:r>
+        <w:rPr>
+          <w:rFonts w:cstheme="minorHAnsi"/>
+          <w:sz w:val="24"/>
+          <w:szCs w:val="24"/>
+        </w:rPr>
+        <w:t>Siendo correspondiente a la interrogante</w:t>
+      </w:r>
+      <w:r>
+        <w:rPr>
+          <w:rFonts w:cstheme="minorHAnsi"/>
+          <w:sz w:val="24"/>
+          <w:szCs w:val="24"/>
+        </w:rPr>
+        <w:t xml:space="preserve"> de opci</w:t>
+      </w:r>
+      <w:r>
+        <w:rPr>
+          <w:rFonts w:cstheme="minorHAnsi"/>
+          <w:sz w:val="24"/>
+          <w:szCs w:val="24"/>
+        </w:rPr>
+        <w:t>ón</w:t>
+      </w:r>
+      <w:r>
+        <w:rPr>
+          <w:rFonts w:cstheme="minorHAnsi"/>
+          <w:sz w:val="24"/>
+          <w:szCs w:val="24"/>
+        </w:rPr>
+        <w:t xml:space="preserve"> múltiple</w:t>
+      </w:r>
+      <w:r>
+        <w:rPr>
+          <w:rFonts w:cstheme="minorHAnsi"/>
+          <w:sz w:val="24"/>
+          <w:szCs w:val="24"/>
+        </w:rPr>
+        <w:t xml:space="preserve">, </w:t>
+      </w:r>
+      <w:r>
+        <w:rPr>
+          <w:rFonts w:cstheme="minorHAnsi"/>
+          <w:sz w:val="24"/>
+          <w:szCs w:val="24"/>
+        </w:rPr>
+        <w:t xml:space="preserve"> </w:t>
+      </w:r>
+      <w:r>
+        <w:rPr>
+          <w:rFonts w:cstheme="minorHAnsi"/>
+          <w:sz w:val="24"/>
+          <w:szCs w:val="24"/>
+        </w:rPr>
+        <w:t>¿Qué mejoras le gustaría ver en el servicio de pipas de agua?</w:t>
+      </w:r>
+      <w:r>
+        <w:rPr>
+          <w:rFonts w:cstheme="minorHAnsi"/>
+          <w:sz w:val="24"/>
+          <w:szCs w:val="24"/>
+        </w:rPr>
+        <w:t>, se han obtenido los siguientes resultados para su respuestas.</w:t>
+      </w:r>
+    </w:p>
+    <w:p>
+      <w:pPr>
+        <w:pStyle w:val="Prrafodelista"/>
+        <w:numPr>
+          <w:ilvl w:val="0"/>
+          <w:numId w:val="5"/>
+        </w:numPr>
+        <w:jc w:val="both"/>
+        <w:rPr>
+          <w:rFonts w:cstheme="minorHAnsi"/>
+          <w:sz w:val="24"/>
+          <w:szCs w:val="24"/>
+        </w:rPr>
+      </w:pPr>
+      <w:r>
+        <w:rPr>
+          <w:rFonts w:cstheme="minorHAnsi"/>
+          <w:sz w:val="24"/>
+          <w:szCs w:val="24"/>
+        </w:rPr>
+        <w:t>Mayor puntualidad</w:t>
+      </w:r>
+      <w:r>
+        <w:rPr>
+          <w:rFonts w:cstheme="minorHAnsi"/>
+          <w:sz w:val="24"/>
+          <w:szCs w:val="24"/>
+        </w:rPr>
+        <w:t xml:space="preserve">: </w:t>
+      </w:r>
+      <w:r>
+        <w:rPr>
+          <w:rFonts w:cstheme="minorHAnsi"/>
+          <w:sz w:val="24"/>
+          <w:szCs w:val="24"/>
+        </w:rPr>
+        <w:t>44.1% del total, con 15 de los 34 participantes.</w:t>
+      </w:r>
+    </w:p>
+    <w:p>
+      <w:pPr>
+        <w:pStyle w:val="Prrafodelista"/>
+        <w:numPr>
+          <w:ilvl w:val="0"/>
+          <w:numId w:val="5"/>
+        </w:numPr>
+        <w:jc w:val="both"/>
+        <w:rPr>
+          <w:rFonts w:cstheme="minorHAnsi"/>
+          <w:sz w:val="24"/>
+          <w:szCs w:val="24"/>
+        </w:rPr>
+      </w:pPr>
+      <w:r>
+        <w:rPr>
+          <w:rFonts w:cstheme="minorHAnsi"/>
+          <w:sz w:val="24"/>
+          <w:szCs w:val="24"/>
+        </w:rPr>
+        <w:t>Mayor disponibilidad</w:t>
+      </w:r>
+      <w:r>
+        <w:rPr>
+          <w:rFonts w:cstheme="minorHAnsi"/>
+          <w:sz w:val="24"/>
+          <w:szCs w:val="24"/>
+        </w:rPr>
+        <w:t xml:space="preserve">: </w:t>
+      </w:r>
+      <w:r>
+        <w:rPr>
+          <w:rFonts w:cstheme="minorHAnsi"/>
+          <w:sz w:val="24"/>
+          <w:szCs w:val="24"/>
+        </w:rPr>
+        <w:t>70.6</w:t>
+      </w:r>
+      <w:r>
+        <w:rPr>
+          <w:rFonts w:cstheme="minorHAnsi"/>
+          <w:sz w:val="24"/>
+          <w:szCs w:val="24"/>
+        </w:rPr>
+        <w:t xml:space="preserve">% del total, con </w:t>
+      </w:r>
+      <w:r>
+        <w:rPr>
+          <w:rFonts w:cstheme="minorHAnsi"/>
+          <w:sz w:val="24"/>
+          <w:szCs w:val="24"/>
+        </w:rPr>
+        <w:t>24</w:t>
+      </w:r>
+      <w:r>
+        <w:rPr>
+          <w:rFonts w:cstheme="minorHAnsi"/>
+          <w:sz w:val="24"/>
+          <w:szCs w:val="24"/>
+        </w:rPr>
+        <w:t xml:space="preserve"> de los 34 participantes.</w:t>
+      </w:r>
+    </w:p>
+    <w:p>
+      <w:pPr>
+        <w:pStyle w:val="Prrafodelista"/>
+        <w:numPr>
+          <w:ilvl w:val="0"/>
+          <w:numId w:val="5"/>
+        </w:numPr>
+        <w:jc w:val="both"/>
+        <w:rPr>
+          <w:rFonts w:cstheme="minorHAnsi"/>
+          <w:sz w:val="24"/>
+          <w:szCs w:val="24"/>
+        </w:rPr>
+      </w:pPr>
+      <w:r>
+        <w:rPr>
+          <w:rFonts w:cstheme="minorHAnsi"/>
+          <w:sz w:val="24"/>
+          <w:szCs w:val="24"/>
+        </w:rPr>
+        <w:t>Mejor calidad de agua</w:t>
+      </w:r>
+      <w:r>
+        <w:rPr>
+          <w:rFonts w:cstheme="minorHAnsi"/>
+          <w:sz w:val="24"/>
+          <w:szCs w:val="24"/>
+        </w:rPr>
+        <w:t xml:space="preserve">: </w:t>
+      </w:r>
+      <w:r>
+        <w:rPr>
+          <w:rFonts w:cstheme="minorHAnsi"/>
+          <w:sz w:val="24"/>
+          <w:szCs w:val="24"/>
+        </w:rPr>
+        <w:t>50.</w:t>
+      </w:r>
+      <w:r>
+        <w:rPr>
+          <w:rFonts w:cstheme="minorHAnsi"/>
+          <w:sz w:val="24"/>
+          <w:szCs w:val="24"/>
+        </w:rPr>
+        <w:t xml:space="preserve">% del total, con </w:t>
+      </w:r>
+      <w:r>
+        <w:rPr>
+          <w:rFonts w:cstheme="minorHAnsi"/>
+          <w:sz w:val="24"/>
+          <w:szCs w:val="24"/>
+        </w:rPr>
+        <w:t>17</w:t>
+      </w:r>
+      <w:r>
+        <w:rPr>
+          <w:rFonts w:cstheme="minorHAnsi"/>
+          <w:sz w:val="24"/>
+          <w:szCs w:val="24"/>
+        </w:rPr>
+        <w:t xml:space="preserve"> de los 34 participantes.</w:t>
+      </w:r>
+    </w:p>
+    <w:p>
+      <w:pPr>
+        <w:pStyle w:val="Prrafodelista"/>
+        <w:numPr>
+          <w:ilvl w:val="0"/>
+          <w:numId w:val="5"/>
+        </w:numPr>
+        <w:jc w:val="both"/>
+        <w:rPr>
+          <w:rFonts w:cstheme="minorHAnsi"/>
+          <w:sz w:val="24"/>
+          <w:szCs w:val="24"/>
+        </w:rPr>
+      </w:pPr>
+      <w:r>
+        <w:rPr>
+          <w:rFonts w:cstheme="minorHAnsi"/>
+          <w:sz w:val="24"/>
+          <w:szCs w:val="24"/>
+        </w:rPr>
+        <w:t>Reducción de costos</w:t>
+      </w:r>
+      <w:r>
+        <w:rPr>
+          <w:rFonts w:cstheme="minorHAnsi"/>
+          <w:sz w:val="24"/>
+          <w:szCs w:val="24"/>
+        </w:rPr>
+        <w:t xml:space="preserve">: </w:t>
+      </w:r>
+      <w:r>
+        <w:rPr>
+          <w:rFonts w:cstheme="minorHAnsi"/>
+          <w:sz w:val="24"/>
+          <w:szCs w:val="24"/>
+        </w:rPr>
+        <w:t>50.0</w:t>
+      </w:r>
+      <w:r>
+        <w:rPr>
+          <w:rFonts w:cstheme="minorHAnsi"/>
+          <w:sz w:val="24"/>
+          <w:szCs w:val="24"/>
+        </w:rPr>
+        <w:t xml:space="preserve">% del total, con </w:t>
+      </w:r>
+      <w:r>
+        <w:rPr>
+          <w:rFonts w:cstheme="minorHAnsi"/>
+          <w:sz w:val="24"/>
+          <w:szCs w:val="24"/>
+        </w:rPr>
+        <w:t>17</w:t>
+      </w:r>
+      <w:r>
+        <w:rPr>
+          <w:rFonts w:cstheme="minorHAnsi"/>
+          <w:sz w:val="24"/>
+          <w:szCs w:val="24"/>
+        </w:rPr>
+        <w:t xml:space="preserve"> de los 34 participantes.</w:t>
+      </w:r>
+    </w:p>
+    <w:p>
+      <w:pPr>
+        <w:pStyle w:val="Prrafodelista"/>
+        <w:numPr>
+          <w:ilvl w:val="0"/>
+          <w:numId w:val="5"/>
+        </w:numPr>
+        <w:jc w:val="both"/>
+        <w:rPr>
+          <w:rFonts w:cstheme="minorHAnsi"/>
+          <w:sz w:val="24"/>
+          <w:szCs w:val="24"/>
+        </w:rPr>
+      </w:pPr>
+      <w:r>
+        <w:rPr>
+          <w:rFonts w:cstheme="minorHAnsi"/>
+          <w:sz w:val="24"/>
+          <w:szCs w:val="24"/>
+        </w:rPr>
+        <w:t>Más opciones de pago</w:t>
+      </w:r>
+      <w:r>
+        <w:rPr>
+          <w:rFonts w:cstheme="minorHAnsi"/>
+          <w:sz w:val="24"/>
+          <w:szCs w:val="24"/>
+        </w:rPr>
+        <w:t>: 70.6% del total, con 24 de los 34 participantes.</w:t>
+      </w:r>
+    </w:p>
+    <w:p>
+      <w:pPr>
+        <w:jc w:val="both"/>
+        <w:rPr>
+          <w:rFonts w:cstheme="minorHAnsi"/>
+          <w:sz w:val="24"/>
+          <w:szCs w:val="24"/>
+        </w:rPr>
+      </w:pPr>
+    </w:p>
+    <w:p>
+      <w:pPr>
+        <w:jc w:val="both"/>
+        <w:rPr>
+          <w:rFonts w:cstheme="minorHAnsi"/>
+          <w:sz w:val="24"/>
+          <w:szCs w:val="24"/>
+        </w:rPr>
+      </w:pPr>
+    </w:p>
+    <w:p>
+      <w:pPr>
+        <w:jc w:val="both"/>
+        <w:rPr>
+          <w:rFonts w:cstheme="minorHAnsi"/>
+          <w:b/>
+          <w:bCs/>
+          <w:sz w:val="24"/>
+          <w:szCs w:val="24"/>
+        </w:rPr>
+      </w:pPr>
+      <w:r>
+        <w:rPr>
+          <w:rFonts w:cstheme="minorHAnsi"/>
+          <w:b/>
+          <w:bCs/>
+          <w:sz w:val="24"/>
+          <w:szCs w:val="24"/>
+        </w:rPr>
+        <w:lastRenderedPageBreak/>
+        <w:t>Calificación y percepción del costo del servicio</w:t>
+      </w:r>
+    </w:p>
+    <w:p>
+      <w:pPr>
+        <w:jc w:val="both"/>
+        <w:rPr>
+          <w:rFonts w:cstheme="minorHAnsi"/>
+          <w:sz w:val="24"/>
+          <w:szCs w:val="24"/>
+        </w:rPr>
+      </w:pPr>
+      <w:r>
+        <w:rPr>
+          <w:rFonts w:cstheme="minorHAnsi"/>
+          <w:sz w:val="24"/>
+          <w:szCs w:val="24"/>
+        </w:rPr>
+        <w:t xml:space="preserve">Dentro de este punto se considera </w:t>
+      </w:r>
+      <w:r>
+        <w:rPr>
+          <w:rFonts w:cstheme="minorHAnsi"/>
+          <w:sz w:val="24"/>
+          <w:szCs w:val="24"/>
+        </w:rPr>
+        <w:t>la pregunta</w:t>
+      </w:r>
+      <w:r>
+        <w:rPr>
+          <w:rFonts w:cstheme="minorHAnsi"/>
+          <w:sz w:val="24"/>
+          <w:szCs w:val="24"/>
+        </w:rPr>
+        <w:t xml:space="preserve"> cerrada</w:t>
+      </w:r>
+      <w:r>
+        <w:rPr>
+          <w:rFonts w:cstheme="minorHAnsi"/>
+          <w:sz w:val="24"/>
+          <w:szCs w:val="24"/>
+        </w:rPr>
+        <w:t xml:space="preserve"> </w:t>
+      </w:r>
+      <w:r>
+        <w:rPr>
+          <w:rFonts w:cstheme="minorHAnsi"/>
+          <w:sz w:val="24"/>
+          <w:szCs w:val="24"/>
+        </w:rPr>
+        <w:t>¿Cómo calificaría el costo del servicio de pipas de agua?</w:t>
+      </w:r>
+      <w:r>
+        <w:rPr>
+          <w:rFonts w:cstheme="minorHAnsi"/>
+          <w:sz w:val="24"/>
+          <w:szCs w:val="24"/>
+        </w:rPr>
+        <w:t>, con los siguientes valores para cada una de sus respectivas respuestas</w:t>
+      </w:r>
+      <w:r>
+        <w:rPr>
+          <w:rFonts w:cstheme="minorHAnsi"/>
+          <w:sz w:val="24"/>
+          <w:szCs w:val="24"/>
+        </w:rPr>
+        <w:t>.</w:t>
+      </w:r>
+    </w:p>
+    <w:p>
+      <w:pPr>
+        <w:pStyle w:val="Prrafodelista"/>
+        <w:numPr>
+          <w:ilvl w:val="0"/>
+          <w:numId w:val="6"/>
+        </w:numPr>
+        <w:jc w:val="both"/>
+        <w:rPr>
+          <w:rFonts w:cstheme="minorHAnsi"/>
+          <w:sz w:val="24"/>
+          <w:szCs w:val="24"/>
+        </w:rPr>
+      </w:pPr>
+      <w:r>
+        <w:rPr>
+          <w:rFonts w:cstheme="minorHAnsi"/>
+          <w:sz w:val="24"/>
+          <w:szCs w:val="24"/>
+        </w:rPr>
+        <w:t>Muy económico: con un total de 1 de los 34 participantes, representando el 2.9%</w:t>
+      </w:r>
+      <w:r>
+        <w:rPr>
+          <w:rFonts w:cstheme="minorHAnsi"/>
+          <w:sz w:val="24"/>
+          <w:szCs w:val="24"/>
+        </w:rPr>
+        <w:t xml:space="preserve"> del total</w:t>
+      </w:r>
+      <w:r>
+        <w:rPr>
+          <w:rFonts w:cstheme="minorHAnsi"/>
+          <w:sz w:val="24"/>
+          <w:szCs w:val="24"/>
+        </w:rPr>
+        <w:t>.</w:t>
+      </w:r>
+    </w:p>
+    <w:p>
+      <w:pPr>
+        <w:pStyle w:val="Prrafodelista"/>
+        <w:numPr>
+          <w:ilvl w:val="0"/>
+          <w:numId w:val="6"/>
+        </w:numPr>
+        <w:jc w:val="both"/>
+        <w:rPr>
+          <w:rFonts w:cstheme="minorHAnsi"/>
+          <w:sz w:val="24"/>
+          <w:szCs w:val="24"/>
+        </w:rPr>
+      </w:pPr>
+      <w:r>
+        <w:rPr>
+          <w:rFonts w:cstheme="minorHAnsi"/>
+          <w:sz w:val="24"/>
+          <w:szCs w:val="24"/>
+        </w:rPr>
+        <w:t>E</w:t>
+      </w:r>
+      <w:r>
+        <w:rPr>
+          <w:rFonts w:cstheme="minorHAnsi"/>
+          <w:sz w:val="24"/>
+          <w:szCs w:val="24"/>
+        </w:rPr>
+        <w:t xml:space="preserve">conómico: con un total de </w:t>
+      </w:r>
+      <w:r>
+        <w:rPr>
+          <w:rFonts w:cstheme="minorHAnsi"/>
+          <w:sz w:val="24"/>
+          <w:szCs w:val="24"/>
+        </w:rPr>
+        <w:t>7</w:t>
+      </w:r>
+      <w:r>
+        <w:rPr>
+          <w:rFonts w:cstheme="minorHAnsi"/>
+          <w:sz w:val="24"/>
+          <w:szCs w:val="24"/>
+        </w:rPr>
+        <w:t xml:space="preserve"> de los 34 participantes, representando el 2</w:t>
+      </w:r>
+      <w:r>
+        <w:rPr>
+          <w:rFonts w:cstheme="minorHAnsi"/>
+          <w:sz w:val="24"/>
+          <w:szCs w:val="24"/>
+        </w:rPr>
+        <w:t>0.6</w:t>
+      </w:r>
+      <w:r>
+        <w:rPr>
+          <w:rFonts w:cstheme="minorHAnsi"/>
+          <w:sz w:val="24"/>
+          <w:szCs w:val="24"/>
+        </w:rPr>
+        <w:t>%</w:t>
+      </w:r>
+      <w:r>
+        <w:rPr>
+          <w:rFonts w:cstheme="minorHAnsi"/>
+          <w:sz w:val="24"/>
+          <w:szCs w:val="24"/>
+        </w:rPr>
+        <w:t xml:space="preserve"> del total</w:t>
+      </w:r>
+      <w:r>
+        <w:rPr>
+          <w:rFonts w:cstheme="minorHAnsi"/>
+          <w:sz w:val="24"/>
+          <w:szCs w:val="24"/>
+        </w:rPr>
+        <w:t>.</w:t>
+      </w:r>
+    </w:p>
+    <w:p>
+      <w:pPr>
+        <w:pStyle w:val="Prrafodelista"/>
+        <w:numPr>
+          <w:ilvl w:val="0"/>
+          <w:numId w:val="6"/>
+        </w:numPr>
+        <w:jc w:val="both"/>
+        <w:rPr>
+          <w:rFonts w:cstheme="minorHAnsi"/>
+          <w:sz w:val="24"/>
+          <w:szCs w:val="24"/>
+        </w:rPr>
+      </w:pPr>
+      <w:r>
+        <w:rPr>
+          <w:rFonts w:cstheme="minorHAnsi"/>
+          <w:sz w:val="24"/>
+          <w:szCs w:val="24"/>
+        </w:rPr>
+        <w:t>M</w:t>
+      </w:r>
+      <w:r>
+        <w:rPr>
+          <w:rFonts w:cstheme="minorHAnsi"/>
+          <w:sz w:val="24"/>
+          <w:szCs w:val="24"/>
+        </w:rPr>
+        <w:t>oderado</w:t>
+      </w:r>
+      <w:r>
+        <w:rPr>
+          <w:rFonts w:cstheme="minorHAnsi"/>
+          <w:sz w:val="24"/>
+          <w:szCs w:val="24"/>
+        </w:rPr>
+        <w:t>: con un total de 1</w:t>
+      </w:r>
+      <w:r>
+        <w:rPr>
+          <w:rFonts w:cstheme="minorHAnsi"/>
+          <w:sz w:val="24"/>
+          <w:szCs w:val="24"/>
+        </w:rPr>
+        <w:t>7</w:t>
+      </w:r>
+      <w:r>
+        <w:rPr>
+          <w:rFonts w:cstheme="minorHAnsi"/>
+          <w:sz w:val="24"/>
+          <w:szCs w:val="24"/>
+        </w:rPr>
+        <w:t xml:space="preserve"> de los 34 participantes, representando el </w:t>
+      </w:r>
+      <w:r>
+        <w:rPr>
+          <w:rFonts w:cstheme="minorHAnsi"/>
+          <w:sz w:val="24"/>
+          <w:szCs w:val="24"/>
+        </w:rPr>
+        <w:t>50.0</w:t>
+      </w:r>
+      <w:r>
+        <w:rPr>
+          <w:rFonts w:cstheme="minorHAnsi"/>
+          <w:sz w:val="24"/>
+          <w:szCs w:val="24"/>
+        </w:rPr>
+        <w:t>%</w:t>
+      </w:r>
+      <w:r>
+        <w:rPr>
+          <w:rFonts w:cstheme="minorHAnsi"/>
+          <w:sz w:val="24"/>
+          <w:szCs w:val="24"/>
+        </w:rPr>
+        <w:t xml:space="preserve"> del total</w:t>
+      </w:r>
+      <w:r>
+        <w:rPr>
+          <w:rFonts w:cstheme="minorHAnsi"/>
+          <w:sz w:val="24"/>
+          <w:szCs w:val="24"/>
+        </w:rPr>
+        <w:t>.</w:t>
+      </w:r>
+    </w:p>
+    <w:p>
+      <w:pPr>
+        <w:pStyle w:val="Prrafodelista"/>
+        <w:numPr>
+          <w:ilvl w:val="0"/>
+          <w:numId w:val="6"/>
+        </w:numPr>
+        <w:jc w:val="both"/>
+        <w:rPr>
+          <w:rFonts w:cstheme="minorHAnsi"/>
+          <w:sz w:val="24"/>
+          <w:szCs w:val="24"/>
+        </w:rPr>
+      </w:pPr>
+      <w:r>
+        <w:rPr>
+          <w:rFonts w:cstheme="minorHAnsi"/>
+          <w:sz w:val="24"/>
+          <w:szCs w:val="24"/>
+        </w:rPr>
+        <w:t>Costoso</w:t>
+      </w:r>
+      <w:r>
+        <w:rPr>
+          <w:rFonts w:cstheme="minorHAnsi"/>
+          <w:sz w:val="24"/>
+          <w:szCs w:val="24"/>
+        </w:rPr>
+        <w:t xml:space="preserve">: con un total de </w:t>
+      </w:r>
+      <w:r>
+        <w:rPr>
+          <w:rFonts w:cstheme="minorHAnsi"/>
+          <w:sz w:val="24"/>
+          <w:szCs w:val="24"/>
+        </w:rPr>
+        <w:t>8</w:t>
+      </w:r>
+      <w:r>
+        <w:rPr>
+          <w:rFonts w:cstheme="minorHAnsi"/>
+          <w:sz w:val="24"/>
+          <w:szCs w:val="24"/>
+        </w:rPr>
+        <w:t xml:space="preserve"> de los 34 participantes, representando el 2</w:t>
+      </w:r>
+      <w:r>
+        <w:rPr>
+          <w:rFonts w:cstheme="minorHAnsi"/>
+          <w:sz w:val="24"/>
+          <w:szCs w:val="24"/>
+        </w:rPr>
+        <w:t>3</w:t>
+      </w:r>
+      <w:r>
+        <w:rPr>
+          <w:rFonts w:cstheme="minorHAnsi"/>
+          <w:sz w:val="24"/>
+          <w:szCs w:val="24"/>
+        </w:rPr>
+        <w:t>.</w:t>
+      </w:r>
+      <w:r>
+        <w:rPr>
+          <w:rFonts w:cstheme="minorHAnsi"/>
+          <w:sz w:val="24"/>
+          <w:szCs w:val="24"/>
+        </w:rPr>
+        <w:t>5</w:t>
+      </w:r>
+      <w:r>
+        <w:rPr>
+          <w:rFonts w:cstheme="minorHAnsi"/>
+          <w:sz w:val="24"/>
+          <w:szCs w:val="24"/>
+        </w:rPr>
+        <w:t>%</w:t>
+      </w:r>
+      <w:r>
+        <w:rPr>
+          <w:rFonts w:cstheme="minorHAnsi"/>
+          <w:sz w:val="24"/>
+          <w:szCs w:val="24"/>
+        </w:rPr>
+        <w:t xml:space="preserve"> del total</w:t>
+      </w:r>
+      <w:r>
+        <w:rPr>
+          <w:rFonts w:cstheme="minorHAnsi"/>
+          <w:sz w:val="24"/>
+          <w:szCs w:val="24"/>
+        </w:rPr>
+        <w:t>.</w:t>
+      </w:r>
+    </w:p>
+    <w:p>
+      <w:pPr>
+        <w:pStyle w:val="Prrafodelista"/>
+        <w:numPr>
+          <w:ilvl w:val="0"/>
+          <w:numId w:val="6"/>
+        </w:numPr>
+        <w:jc w:val="both"/>
+        <w:rPr>
+          <w:rFonts w:cstheme="minorHAnsi"/>
+          <w:sz w:val="24"/>
+          <w:szCs w:val="24"/>
+        </w:rPr>
+      </w:pPr>
+      <w:r>
+        <w:rPr>
+          <w:rFonts w:cstheme="minorHAnsi"/>
+          <w:sz w:val="24"/>
+          <w:szCs w:val="24"/>
+        </w:rPr>
+        <w:t xml:space="preserve">Muy </w:t>
+      </w:r>
+      <w:r>
+        <w:rPr>
+          <w:rFonts w:cstheme="minorHAnsi"/>
+          <w:sz w:val="24"/>
+          <w:szCs w:val="24"/>
+        </w:rPr>
+        <w:t>costoso</w:t>
+      </w:r>
+      <w:r>
+        <w:rPr>
+          <w:rFonts w:cstheme="minorHAnsi"/>
+          <w:sz w:val="24"/>
+          <w:szCs w:val="24"/>
+        </w:rPr>
+        <w:t>: con un total de 1 de los 34 participantes, representando el 2.9%.</w:t>
+      </w:r>
+    </w:p>
+    <w:p>
+      <w:pPr>
+        <w:jc w:val="both"/>
+        <w:rPr>
+          <w:rFonts w:cstheme="minorHAnsi"/>
+          <w:sz w:val="24"/>
+          <w:szCs w:val="24"/>
+        </w:rPr>
+      </w:pPr>
+    </w:p>
+    <w:p>
+      <w:pPr>
+        <w:pStyle w:val="Prrafodelista"/>
+        <w:numPr>
+          <w:ilvl w:val="0"/>
+          <w:numId w:val="12"/>
+        </w:numPr>
+        <w:jc w:val="both"/>
+        <w:rPr>
+          <w:rFonts w:cstheme="minorHAnsi"/>
+          <w:b/>
+          <w:bCs/>
+          <w:sz w:val="26"/>
+          <w:szCs w:val="26"/>
+        </w:rPr>
+      </w:pPr>
+      <w:r>
+        <w:rPr>
+          <w:rFonts w:cstheme="minorHAnsi"/>
+          <w:b/>
+          <w:bCs/>
+          <w:sz w:val="26"/>
+          <w:szCs w:val="26"/>
+        </w:rPr>
+        <w:t>Experiencias y Satisfacción</w:t>
+      </w:r>
+    </w:p>
+    <w:p>
+      <w:pPr>
+        <w:jc w:val="both"/>
+        <w:rPr>
+          <w:rFonts w:cstheme="minorHAnsi"/>
+          <w:b/>
+          <w:bCs/>
+          <w:sz w:val="24"/>
+          <w:szCs w:val="24"/>
+        </w:rPr>
+      </w:pPr>
+      <w:r>
+        <w:rPr>
+          <w:rFonts w:cstheme="minorHAnsi"/>
+          <w:b/>
+          <w:bCs/>
+          <w:sz w:val="24"/>
+          <w:szCs w:val="24"/>
+        </w:rPr>
+        <w:t>Experiencias positivas y satisfacción con el servicio</w:t>
+      </w:r>
+    </w:p>
+    <w:p>
+      <w:pPr>
+        <w:jc w:val="both"/>
+        <w:rPr>
+          <w:rFonts w:cstheme="minorHAnsi"/>
+          <w:sz w:val="24"/>
+          <w:szCs w:val="24"/>
+        </w:rPr>
+      </w:pPr>
+      <w:r>
+        <w:rPr>
+          <w:rFonts w:cstheme="minorHAnsi"/>
+          <w:sz w:val="24"/>
+          <w:szCs w:val="24"/>
+        </w:rPr>
+        <w:t xml:space="preserve">Correspondiente a la pregunta cerrada </w:t>
+      </w:r>
+      <w:r>
+        <w:rPr>
+          <w:rFonts w:cstheme="minorHAnsi"/>
+          <w:sz w:val="24"/>
+          <w:szCs w:val="24"/>
+        </w:rPr>
+        <w:t>¿Ha tenido alguna experiencia positiva con el servicio de pipas de agua?</w:t>
+      </w:r>
+      <w:r>
+        <w:rPr>
+          <w:rFonts w:cstheme="minorHAnsi"/>
+          <w:sz w:val="24"/>
+          <w:szCs w:val="24"/>
+        </w:rPr>
+        <w:t>, se obtuvieron los siguientes resultados.</w:t>
+      </w:r>
+    </w:p>
+    <w:p>
+      <w:pPr>
+        <w:pStyle w:val="Prrafodelista"/>
+        <w:numPr>
+          <w:ilvl w:val="0"/>
+          <w:numId w:val="7"/>
+        </w:numPr>
+        <w:jc w:val="both"/>
+        <w:rPr>
+          <w:rFonts w:cstheme="minorHAnsi"/>
+          <w:sz w:val="24"/>
+          <w:szCs w:val="24"/>
+        </w:rPr>
+      </w:pPr>
+      <w:r>
+        <w:rPr>
+          <w:rFonts w:cstheme="minorHAnsi"/>
+          <w:sz w:val="24"/>
+          <w:szCs w:val="24"/>
+        </w:rPr>
+        <w:t>Sí: 88.2% del total, con 30 de los 34 participantes.</w:t>
+      </w:r>
+    </w:p>
+    <w:p>
+      <w:pPr>
+        <w:pStyle w:val="Prrafodelista"/>
+        <w:numPr>
+          <w:ilvl w:val="0"/>
+          <w:numId w:val="7"/>
+        </w:numPr>
+        <w:jc w:val="both"/>
+        <w:rPr>
+          <w:rFonts w:cstheme="minorHAnsi"/>
+          <w:sz w:val="24"/>
+          <w:szCs w:val="24"/>
+        </w:rPr>
+      </w:pPr>
+      <w:r>
+        <w:rPr>
+          <w:rFonts w:cstheme="minorHAnsi"/>
+          <w:sz w:val="24"/>
+          <w:szCs w:val="24"/>
+        </w:rPr>
+        <w:t xml:space="preserve">No: 11.8% del total, con </w:t>
+      </w:r>
+      <w:r>
+        <w:rPr>
+          <w:rFonts w:cstheme="minorHAnsi"/>
+          <w:sz w:val="24"/>
+          <w:szCs w:val="24"/>
+        </w:rPr>
+        <w:t>4 de los 34 participantes.</w:t>
+      </w:r>
+    </w:p>
+    <w:p>
+      <w:pPr>
+        <w:jc w:val="both"/>
+        <w:rPr>
+          <w:rFonts w:cstheme="minorHAnsi"/>
+          <w:sz w:val="24"/>
+          <w:szCs w:val="24"/>
+        </w:rPr>
+      </w:pPr>
+    </w:p>
+    <w:p>
+      <w:pPr>
+        <w:jc w:val="both"/>
+        <w:rPr>
+          <w:rFonts w:cstheme="minorHAnsi"/>
+          <w:b/>
+          <w:bCs/>
+          <w:sz w:val="24"/>
+          <w:szCs w:val="24"/>
+        </w:rPr>
+      </w:pPr>
+      <w:r>
+        <w:rPr>
+          <w:rFonts w:cstheme="minorHAnsi"/>
+          <w:b/>
+          <w:bCs/>
+          <w:sz w:val="24"/>
+          <w:szCs w:val="24"/>
+        </w:rPr>
+        <w:t>Importancia de la rastreabilidad en tiempo real</w:t>
+      </w:r>
+    </w:p>
+    <w:p>
+      <w:pPr>
+        <w:jc w:val="both"/>
+        <w:rPr>
+          <w:rFonts w:cstheme="minorHAnsi"/>
+          <w:sz w:val="24"/>
+          <w:szCs w:val="24"/>
+        </w:rPr>
+      </w:pPr>
+      <w:r>
+        <w:rPr>
+          <w:rFonts w:cstheme="minorHAnsi"/>
+          <w:sz w:val="24"/>
+          <w:szCs w:val="24"/>
+        </w:rPr>
+        <w:t xml:space="preserve">Considerado para el mismo la interrogante cerrada </w:t>
+      </w:r>
+      <w:r>
+        <w:rPr>
+          <w:rFonts w:cstheme="minorHAnsi"/>
+          <w:sz w:val="24"/>
+          <w:szCs w:val="24"/>
+        </w:rPr>
+        <w:t>¿Qué tan importante es para usted poder rastrear la ubicación de la pipa de agua en tiempo real?</w:t>
+      </w:r>
+      <w:r>
+        <w:rPr>
+          <w:rFonts w:cstheme="minorHAnsi"/>
+          <w:sz w:val="24"/>
+          <w:szCs w:val="24"/>
+        </w:rPr>
+        <w:t xml:space="preserve">, por respuesta se han obtenido los siguientes datos. </w:t>
+      </w:r>
+    </w:p>
+    <w:p>
+      <w:pPr>
+        <w:pStyle w:val="Prrafodelista"/>
+        <w:numPr>
+          <w:ilvl w:val="0"/>
+          <w:numId w:val="8"/>
+        </w:numPr>
+        <w:jc w:val="both"/>
+        <w:rPr>
+          <w:rFonts w:cstheme="minorHAnsi"/>
+          <w:sz w:val="24"/>
+          <w:szCs w:val="24"/>
+        </w:rPr>
+      </w:pPr>
+      <w:r>
+        <w:rPr>
+          <w:rFonts w:cstheme="minorHAnsi"/>
+          <w:sz w:val="24"/>
+          <w:szCs w:val="24"/>
+        </w:rPr>
+        <w:t xml:space="preserve">Muy importante: con un total de 12 de los 34 participantes, teniendo </w:t>
+      </w:r>
+      <w:r>
+        <w:rPr>
+          <w:rFonts w:cstheme="minorHAnsi"/>
+          <w:sz w:val="24"/>
+          <w:szCs w:val="24"/>
+        </w:rPr>
+        <w:t>el 35.3% del total.</w:t>
+      </w:r>
+    </w:p>
+    <w:p>
+      <w:pPr>
+        <w:pStyle w:val="Prrafodelista"/>
+        <w:numPr>
+          <w:ilvl w:val="0"/>
+          <w:numId w:val="8"/>
+        </w:numPr>
+        <w:jc w:val="both"/>
+        <w:rPr>
+          <w:rFonts w:cstheme="minorHAnsi"/>
+          <w:sz w:val="24"/>
+          <w:szCs w:val="24"/>
+        </w:rPr>
+      </w:pPr>
+      <w:r>
+        <w:rPr>
+          <w:rFonts w:cstheme="minorHAnsi"/>
+          <w:sz w:val="24"/>
+          <w:szCs w:val="24"/>
+        </w:rPr>
+        <w:t xml:space="preserve">Importante: </w:t>
+      </w:r>
+      <w:r>
+        <w:rPr>
+          <w:rFonts w:cstheme="minorHAnsi"/>
+          <w:sz w:val="24"/>
+          <w:szCs w:val="24"/>
+        </w:rPr>
+        <w:t xml:space="preserve">con un total de </w:t>
+      </w:r>
+      <w:r>
+        <w:rPr>
+          <w:rFonts w:cstheme="minorHAnsi"/>
+          <w:sz w:val="24"/>
+          <w:szCs w:val="24"/>
+        </w:rPr>
+        <w:t>7</w:t>
+      </w:r>
+      <w:r>
+        <w:rPr>
+          <w:rFonts w:cstheme="minorHAnsi"/>
+          <w:sz w:val="24"/>
+          <w:szCs w:val="24"/>
+        </w:rPr>
+        <w:t xml:space="preserve"> de los 34 participantes, teniendo el </w:t>
+      </w:r>
+      <w:r>
+        <w:rPr>
+          <w:rFonts w:cstheme="minorHAnsi"/>
+          <w:sz w:val="24"/>
+          <w:szCs w:val="24"/>
+        </w:rPr>
+        <w:t>20.6</w:t>
+      </w:r>
+      <w:r>
+        <w:rPr>
+          <w:rFonts w:cstheme="minorHAnsi"/>
+          <w:sz w:val="24"/>
+          <w:szCs w:val="24"/>
+        </w:rPr>
+        <w:t>% del total.</w:t>
+      </w:r>
+    </w:p>
+    <w:p>
+      <w:pPr>
+        <w:pStyle w:val="Prrafodelista"/>
+        <w:numPr>
+          <w:ilvl w:val="0"/>
+          <w:numId w:val="8"/>
+        </w:numPr>
+        <w:jc w:val="both"/>
+        <w:rPr>
+          <w:rFonts w:cstheme="minorHAnsi"/>
+          <w:sz w:val="24"/>
+          <w:szCs w:val="24"/>
+        </w:rPr>
+      </w:pPr>
+      <w:r>
+        <w:rPr>
+          <w:rFonts w:cstheme="minorHAnsi"/>
+          <w:sz w:val="24"/>
+          <w:szCs w:val="24"/>
+        </w:rPr>
+        <w:t xml:space="preserve">Indiferente:  </w:t>
+      </w:r>
+      <w:r>
+        <w:rPr>
+          <w:rFonts w:cstheme="minorHAnsi"/>
+          <w:sz w:val="24"/>
+          <w:szCs w:val="24"/>
+        </w:rPr>
+        <w:t xml:space="preserve">con un total de </w:t>
+      </w:r>
+      <w:r>
+        <w:rPr>
+          <w:rFonts w:cstheme="minorHAnsi"/>
+          <w:sz w:val="24"/>
+          <w:szCs w:val="24"/>
+        </w:rPr>
+        <w:t>9</w:t>
+      </w:r>
+      <w:r>
+        <w:rPr>
+          <w:rFonts w:cstheme="minorHAnsi"/>
+          <w:sz w:val="24"/>
+          <w:szCs w:val="24"/>
+        </w:rPr>
+        <w:t xml:space="preserve"> de los 34 participantes, teniendo el 2</w:t>
+      </w:r>
+      <w:r>
+        <w:rPr>
+          <w:rFonts w:cstheme="minorHAnsi"/>
+          <w:sz w:val="24"/>
+          <w:szCs w:val="24"/>
+        </w:rPr>
+        <w:t>6</w:t>
+      </w:r>
+      <w:r>
+        <w:rPr>
+          <w:rFonts w:cstheme="minorHAnsi"/>
+          <w:sz w:val="24"/>
+          <w:szCs w:val="24"/>
+        </w:rPr>
+        <w:t>.</w:t>
+      </w:r>
+      <w:r>
+        <w:rPr>
+          <w:rFonts w:cstheme="minorHAnsi"/>
+          <w:sz w:val="24"/>
+          <w:szCs w:val="24"/>
+        </w:rPr>
+        <w:t>5</w:t>
+      </w:r>
+      <w:r>
+        <w:rPr>
+          <w:rFonts w:cstheme="minorHAnsi"/>
+          <w:sz w:val="24"/>
+          <w:szCs w:val="24"/>
+        </w:rPr>
+        <w:t>% del total.</w:t>
+      </w:r>
+    </w:p>
+    <w:p>
+      <w:pPr>
+        <w:pStyle w:val="Prrafodelista"/>
+        <w:numPr>
+          <w:ilvl w:val="0"/>
+          <w:numId w:val="8"/>
+        </w:numPr>
+        <w:jc w:val="both"/>
+        <w:rPr>
+          <w:rFonts w:cstheme="minorHAnsi"/>
+          <w:sz w:val="24"/>
+          <w:szCs w:val="24"/>
+        </w:rPr>
+      </w:pPr>
+      <w:r>
+        <w:rPr>
+          <w:rFonts w:cstheme="minorHAnsi"/>
+          <w:sz w:val="24"/>
+          <w:szCs w:val="24"/>
+        </w:rPr>
+        <w:t>Poco importante</w:t>
+      </w:r>
+      <w:r>
+        <w:rPr>
+          <w:rFonts w:cstheme="minorHAnsi"/>
+          <w:sz w:val="24"/>
+          <w:szCs w:val="24"/>
+        </w:rPr>
+        <w:t xml:space="preserve">:  con un total de </w:t>
+      </w:r>
+      <w:r>
+        <w:rPr>
+          <w:rFonts w:cstheme="minorHAnsi"/>
+          <w:sz w:val="24"/>
+          <w:szCs w:val="24"/>
+        </w:rPr>
+        <w:t>4</w:t>
+      </w:r>
+      <w:r>
+        <w:rPr>
+          <w:rFonts w:cstheme="minorHAnsi"/>
+          <w:sz w:val="24"/>
+          <w:szCs w:val="24"/>
+        </w:rPr>
+        <w:t xml:space="preserve"> de los 34 participantes, teniendo el </w:t>
+      </w:r>
+      <w:r>
+        <w:rPr>
+          <w:rFonts w:cstheme="minorHAnsi"/>
+          <w:sz w:val="24"/>
+          <w:szCs w:val="24"/>
+        </w:rPr>
+        <w:t>11.8</w:t>
+      </w:r>
+      <w:r>
+        <w:rPr>
+          <w:rFonts w:cstheme="minorHAnsi"/>
+          <w:sz w:val="24"/>
+          <w:szCs w:val="24"/>
+        </w:rPr>
+        <w:t>% del total.</w:t>
+      </w:r>
+    </w:p>
+    <w:p>
+      <w:pPr>
+        <w:pStyle w:val="Prrafodelista"/>
+        <w:numPr>
+          <w:ilvl w:val="0"/>
+          <w:numId w:val="8"/>
+        </w:numPr>
+        <w:jc w:val="both"/>
+        <w:rPr>
+          <w:rFonts w:cstheme="minorHAnsi"/>
+          <w:sz w:val="24"/>
+          <w:szCs w:val="24"/>
+        </w:rPr>
+      </w:pPr>
+      <w:r>
+        <w:rPr>
+          <w:rFonts w:cstheme="minorHAnsi"/>
+          <w:sz w:val="24"/>
+          <w:szCs w:val="24"/>
+        </w:rPr>
+        <w:t>Nada importante</w:t>
+      </w:r>
+      <w:r>
+        <w:rPr>
+          <w:rFonts w:cstheme="minorHAnsi"/>
+          <w:sz w:val="24"/>
+          <w:szCs w:val="24"/>
+        </w:rPr>
+        <w:t xml:space="preserve">:  con un total de </w:t>
+      </w:r>
+      <w:r>
+        <w:rPr>
+          <w:rFonts w:cstheme="minorHAnsi"/>
+          <w:sz w:val="24"/>
+          <w:szCs w:val="24"/>
+        </w:rPr>
+        <w:t>2</w:t>
+      </w:r>
+      <w:r>
+        <w:rPr>
+          <w:rFonts w:cstheme="minorHAnsi"/>
+          <w:sz w:val="24"/>
+          <w:szCs w:val="24"/>
+        </w:rPr>
+        <w:t xml:space="preserve"> de los 34 participantes, teniendo el </w:t>
+      </w:r>
+      <w:r>
+        <w:rPr>
+          <w:rFonts w:cstheme="minorHAnsi"/>
+          <w:sz w:val="24"/>
+          <w:szCs w:val="24"/>
+        </w:rPr>
+        <w:t>5.9</w:t>
+      </w:r>
+      <w:r>
+        <w:rPr>
+          <w:rFonts w:cstheme="minorHAnsi"/>
+          <w:sz w:val="24"/>
+          <w:szCs w:val="24"/>
+        </w:rPr>
+        <w:t>% del total.</w:t>
+      </w:r>
+    </w:p>
+    <w:p>
+      <w:pPr>
+        <w:jc w:val="both"/>
+        <w:rPr>
+          <w:rFonts w:cstheme="minorHAnsi"/>
+          <w:sz w:val="24"/>
+          <w:szCs w:val="24"/>
+        </w:rPr>
+      </w:pPr>
+    </w:p>
+    <w:p>
+      <w:pPr>
+        <w:pStyle w:val="Prrafodelista"/>
+        <w:numPr>
+          <w:ilvl w:val="0"/>
+          <w:numId w:val="12"/>
+        </w:numPr>
+        <w:jc w:val="both"/>
+        <w:rPr>
+          <w:rFonts w:cstheme="minorHAnsi"/>
+          <w:b/>
+          <w:bCs/>
+          <w:sz w:val="26"/>
+          <w:szCs w:val="26"/>
+        </w:rPr>
+      </w:pPr>
+      <w:r>
+        <w:rPr>
+          <w:rFonts w:cstheme="minorHAnsi"/>
+          <w:b/>
+          <w:bCs/>
+          <w:sz w:val="26"/>
+          <w:szCs w:val="26"/>
+        </w:rPr>
+        <w:t>Comunicación e información</w:t>
+      </w:r>
+    </w:p>
+    <w:p>
+      <w:pPr>
+        <w:jc w:val="both"/>
+        <w:rPr>
+          <w:rFonts w:cstheme="minorHAnsi"/>
+          <w:b/>
+          <w:bCs/>
+          <w:sz w:val="24"/>
+          <w:szCs w:val="24"/>
+        </w:rPr>
+      </w:pPr>
+      <w:r>
+        <w:rPr>
+          <w:rFonts w:cstheme="minorHAnsi"/>
+          <w:b/>
+          <w:bCs/>
+          <w:sz w:val="24"/>
+          <w:szCs w:val="24"/>
+        </w:rPr>
+        <w:t>Conocimiento y comunicación sobre el servicio</w:t>
+      </w:r>
+    </w:p>
+    <w:p>
+      <w:pPr>
+        <w:jc w:val="both"/>
+        <w:rPr>
+          <w:rFonts w:cstheme="minorHAnsi"/>
+          <w:sz w:val="24"/>
+          <w:szCs w:val="24"/>
+        </w:rPr>
+      </w:pPr>
+      <w:r>
+        <w:rPr>
+          <w:rFonts w:cstheme="minorHAnsi"/>
+          <w:sz w:val="24"/>
+          <w:szCs w:val="24"/>
+        </w:rPr>
+        <w:t xml:space="preserve">Se considera la siguiente pregunta cerrada </w:t>
+      </w:r>
+      <w:r>
+        <w:rPr>
+          <w:rFonts w:cstheme="minorHAnsi"/>
+          <w:sz w:val="24"/>
+          <w:szCs w:val="24"/>
+        </w:rPr>
+        <w:t>¿Cree que su comunidad está bien informada sobre el servicio de pipas de agua disponible?</w:t>
+      </w:r>
+      <w:r>
+        <w:rPr>
+          <w:rFonts w:cstheme="minorHAnsi"/>
+          <w:sz w:val="24"/>
+          <w:szCs w:val="24"/>
+        </w:rPr>
+        <w:t>, arrojándose los siguientes resultados.</w:t>
+      </w:r>
+    </w:p>
+    <w:p>
+      <w:pPr>
+        <w:pStyle w:val="Prrafodelista"/>
+        <w:numPr>
+          <w:ilvl w:val="0"/>
+          <w:numId w:val="9"/>
+        </w:numPr>
+        <w:jc w:val="both"/>
+        <w:rPr>
+          <w:rFonts w:cstheme="minorHAnsi"/>
+          <w:sz w:val="24"/>
+          <w:szCs w:val="24"/>
+        </w:rPr>
+      </w:pPr>
+      <w:r>
+        <w:rPr>
+          <w:rFonts w:cstheme="minorHAnsi"/>
+          <w:sz w:val="24"/>
+          <w:szCs w:val="24"/>
+        </w:rPr>
+        <w:t>Sí: 73.5% del total, con 25 de los 34 participantes.</w:t>
+      </w:r>
+    </w:p>
+    <w:p>
+      <w:pPr>
+        <w:pStyle w:val="Prrafodelista"/>
+        <w:numPr>
+          <w:ilvl w:val="0"/>
+          <w:numId w:val="9"/>
+        </w:numPr>
+        <w:jc w:val="both"/>
+        <w:rPr>
+          <w:rFonts w:cstheme="minorHAnsi"/>
+          <w:sz w:val="24"/>
+          <w:szCs w:val="24"/>
+        </w:rPr>
+      </w:pPr>
+      <w:r>
+        <w:rPr>
+          <w:rFonts w:cstheme="minorHAnsi"/>
+          <w:sz w:val="24"/>
+          <w:szCs w:val="24"/>
+        </w:rPr>
+        <w:t>No: 26</w:t>
+      </w:r>
+      <w:r>
+        <w:rPr>
+          <w:rFonts w:cstheme="minorHAnsi"/>
+          <w:sz w:val="24"/>
+          <w:szCs w:val="24"/>
+        </w:rPr>
+        <w:t xml:space="preserve">.5% del total, con </w:t>
+      </w:r>
+      <w:r>
+        <w:rPr>
+          <w:rFonts w:cstheme="minorHAnsi"/>
+          <w:sz w:val="24"/>
+          <w:szCs w:val="24"/>
+        </w:rPr>
+        <w:t>9</w:t>
+      </w:r>
+      <w:r>
+        <w:rPr>
+          <w:rFonts w:cstheme="minorHAnsi"/>
+          <w:sz w:val="24"/>
+          <w:szCs w:val="24"/>
+        </w:rPr>
+        <w:t xml:space="preserve"> de los 34 participantes.</w:t>
+      </w:r>
+    </w:p>
+    <w:p>
+      <w:pPr>
+        <w:jc w:val="both"/>
+        <w:rPr>
+          <w:rFonts w:cstheme="minorHAnsi"/>
+          <w:b/>
+          <w:bCs/>
+          <w:sz w:val="24"/>
+          <w:szCs w:val="24"/>
+        </w:rPr>
+      </w:pPr>
+      <w:r>
+        <w:rPr>
+          <w:rFonts w:cstheme="minorHAnsi"/>
+          <w:b/>
+          <w:bCs/>
+          <w:sz w:val="24"/>
+          <w:szCs w:val="24"/>
+        </w:rPr>
+        <w:lastRenderedPageBreak/>
+        <w:t>Calidad del agua suministrada y duración del servicio</w:t>
+      </w:r>
+    </w:p>
+    <w:p>
+      <w:pPr>
+        <w:jc w:val="both"/>
+        <w:rPr>
+          <w:rFonts w:cstheme="minorHAnsi"/>
+          <w:sz w:val="24"/>
+          <w:szCs w:val="24"/>
+        </w:rPr>
+      </w:pPr>
+      <w:r>
+        <w:rPr>
+          <w:rFonts w:cstheme="minorHAnsi"/>
+          <w:sz w:val="24"/>
+          <w:szCs w:val="24"/>
+        </w:rPr>
+        <w:t xml:space="preserve">Dentro de este punto se considera la interrogante cerrada, </w:t>
+      </w:r>
+      <w:r>
+        <w:rPr>
+          <w:rFonts w:cstheme="minorHAnsi"/>
+          <w:sz w:val="24"/>
+          <w:szCs w:val="24"/>
+        </w:rPr>
+        <w:t xml:space="preserve"> ¿Cómo calificaría la calidad del agua suministrada por las pipas?</w:t>
+      </w:r>
+      <w:r>
+        <w:rPr>
+          <w:rFonts w:cstheme="minorHAnsi"/>
+          <w:sz w:val="24"/>
+          <w:szCs w:val="24"/>
+        </w:rPr>
+        <w:t>, cuya información arrojada</w:t>
+      </w:r>
+      <w:r>
+        <w:rPr>
+          <w:rFonts w:cstheme="minorHAnsi"/>
+          <w:sz w:val="24"/>
+          <w:szCs w:val="24"/>
+        </w:rPr>
+        <w:t xml:space="preserve"> por respuesta</w:t>
+      </w:r>
+      <w:r>
+        <w:rPr>
+          <w:rFonts w:cstheme="minorHAnsi"/>
+          <w:sz w:val="24"/>
+          <w:szCs w:val="24"/>
+        </w:rPr>
+        <w:t xml:space="preserve"> es.</w:t>
+      </w:r>
+    </w:p>
+    <w:p>
+      <w:pPr>
+        <w:pStyle w:val="Prrafodelista"/>
+        <w:numPr>
+          <w:ilvl w:val="0"/>
+          <w:numId w:val="10"/>
+        </w:numPr>
+        <w:jc w:val="both"/>
+        <w:rPr>
+          <w:rFonts w:cstheme="minorHAnsi"/>
+          <w:sz w:val="24"/>
+          <w:szCs w:val="24"/>
+        </w:rPr>
+      </w:pPr>
+      <w:r>
+        <w:rPr>
+          <w:rFonts w:cstheme="minorHAnsi"/>
+          <w:sz w:val="24"/>
+          <w:szCs w:val="24"/>
+        </w:rPr>
+        <w:t>Muy buena: con un total de 3 de los 34 participantes, representando un 5.9% del total.</w:t>
+      </w:r>
+    </w:p>
+    <w:p>
+      <w:pPr>
+        <w:pStyle w:val="Prrafodelista"/>
+        <w:numPr>
+          <w:ilvl w:val="0"/>
+          <w:numId w:val="10"/>
+        </w:numPr>
+        <w:jc w:val="both"/>
+        <w:rPr>
+          <w:rFonts w:cstheme="minorHAnsi"/>
+          <w:sz w:val="24"/>
+          <w:szCs w:val="24"/>
+        </w:rPr>
+      </w:pPr>
+      <w:r>
+        <w:rPr>
+          <w:rFonts w:cstheme="minorHAnsi"/>
+          <w:sz w:val="24"/>
+          <w:szCs w:val="24"/>
+        </w:rPr>
+        <w:t>Buena</w:t>
+      </w:r>
+      <w:r>
+        <w:rPr>
+          <w:rFonts w:cstheme="minorHAnsi"/>
+          <w:sz w:val="24"/>
+          <w:szCs w:val="24"/>
+        </w:rPr>
+        <w:t xml:space="preserve">: con un total de </w:t>
+      </w:r>
+      <w:r>
+        <w:rPr>
+          <w:rFonts w:cstheme="minorHAnsi"/>
+          <w:sz w:val="24"/>
+          <w:szCs w:val="24"/>
+        </w:rPr>
+        <w:t>17</w:t>
+      </w:r>
+      <w:r>
+        <w:rPr>
+          <w:rFonts w:cstheme="minorHAnsi"/>
+          <w:sz w:val="24"/>
+          <w:szCs w:val="24"/>
+        </w:rPr>
+        <w:t xml:space="preserve"> de los 34 participantes, representando un 5</w:t>
+      </w:r>
+      <w:r>
+        <w:rPr>
+          <w:rFonts w:cstheme="minorHAnsi"/>
+          <w:sz w:val="24"/>
+          <w:szCs w:val="24"/>
+        </w:rPr>
+        <w:t>0.0</w:t>
+      </w:r>
+      <w:r>
+        <w:rPr>
+          <w:rFonts w:cstheme="minorHAnsi"/>
+          <w:sz w:val="24"/>
+          <w:szCs w:val="24"/>
+        </w:rPr>
+        <w:t>% del total.</w:t>
+      </w:r>
+    </w:p>
+    <w:p>
+      <w:pPr>
+        <w:pStyle w:val="Prrafodelista"/>
+        <w:numPr>
+          <w:ilvl w:val="0"/>
+          <w:numId w:val="10"/>
+        </w:numPr>
+        <w:jc w:val="both"/>
+        <w:rPr>
+          <w:rFonts w:cstheme="minorHAnsi"/>
+          <w:sz w:val="24"/>
+          <w:szCs w:val="24"/>
+        </w:rPr>
+      </w:pPr>
+      <w:r>
+        <w:rPr>
+          <w:rFonts w:cstheme="minorHAnsi"/>
+          <w:sz w:val="24"/>
+          <w:szCs w:val="24"/>
+        </w:rPr>
+        <w:t xml:space="preserve">Regular: </w:t>
+      </w:r>
+      <w:r>
+        <w:rPr>
+          <w:rFonts w:cstheme="minorHAnsi"/>
+          <w:sz w:val="24"/>
+          <w:szCs w:val="24"/>
+        </w:rPr>
+        <w:t>con un total de 1</w:t>
+      </w:r>
+      <w:r>
+        <w:rPr>
+          <w:rFonts w:cstheme="minorHAnsi"/>
+          <w:sz w:val="24"/>
+          <w:szCs w:val="24"/>
+        </w:rPr>
+        <w:t>4</w:t>
+      </w:r>
+      <w:r>
+        <w:rPr>
+          <w:rFonts w:cstheme="minorHAnsi"/>
+          <w:sz w:val="24"/>
+          <w:szCs w:val="24"/>
+        </w:rPr>
+        <w:t xml:space="preserve"> de los 34 participantes, representando un </w:t>
+      </w:r>
+      <w:r>
+        <w:rPr>
+          <w:rFonts w:cstheme="minorHAnsi"/>
+          <w:sz w:val="24"/>
+          <w:szCs w:val="24"/>
+        </w:rPr>
+        <w:t>41.2</w:t>
+      </w:r>
+      <w:r>
+        <w:rPr>
+          <w:rFonts w:cstheme="minorHAnsi"/>
+          <w:sz w:val="24"/>
+          <w:szCs w:val="24"/>
+        </w:rPr>
+        <w:t>% del total.</w:t>
+      </w:r>
+    </w:p>
+    <w:p>
+      <w:pPr>
+        <w:pStyle w:val="Prrafodelista"/>
+        <w:numPr>
+          <w:ilvl w:val="0"/>
+          <w:numId w:val="10"/>
+        </w:numPr>
+        <w:jc w:val="both"/>
+        <w:rPr>
+          <w:rFonts w:cstheme="minorHAnsi"/>
+          <w:sz w:val="24"/>
+          <w:szCs w:val="24"/>
+        </w:rPr>
+      </w:pPr>
+      <w:r>
+        <w:rPr>
+          <w:rFonts w:cstheme="minorHAnsi"/>
+          <w:sz w:val="24"/>
+          <w:szCs w:val="24"/>
+        </w:rPr>
+        <w:t xml:space="preserve">Mala: </w:t>
+      </w:r>
+      <w:r>
+        <w:rPr>
+          <w:rFonts w:cstheme="minorHAnsi"/>
+          <w:sz w:val="24"/>
+          <w:szCs w:val="24"/>
+        </w:rPr>
+        <w:t xml:space="preserve">con un total de 1 de los 34 participantes, representando un </w:t>
+      </w:r>
+      <w:r>
+        <w:rPr>
+          <w:rFonts w:cstheme="minorHAnsi"/>
+          <w:sz w:val="24"/>
+          <w:szCs w:val="24"/>
+        </w:rPr>
+        <w:t>2.9</w:t>
+      </w:r>
+      <w:r>
+        <w:rPr>
+          <w:rFonts w:cstheme="minorHAnsi"/>
+          <w:sz w:val="24"/>
+          <w:szCs w:val="24"/>
+        </w:rPr>
+        <w:t>% del total.</w:t>
+      </w:r>
+    </w:p>
+    <w:p>
+      <w:pPr>
+        <w:pStyle w:val="Prrafodelista"/>
+        <w:numPr>
+          <w:ilvl w:val="0"/>
+          <w:numId w:val="10"/>
+        </w:numPr>
+        <w:jc w:val="both"/>
+        <w:rPr>
+          <w:rFonts w:cstheme="minorHAnsi"/>
+          <w:sz w:val="24"/>
+          <w:szCs w:val="24"/>
+        </w:rPr>
+      </w:pPr>
+      <w:r>
+        <w:rPr>
+          <w:rFonts w:cstheme="minorHAnsi"/>
+          <w:sz w:val="24"/>
+          <w:szCs w:val="24"/>
+        </w:rPr>
+        <w:t xml:space="preserve">Muy mala: </w:t>
+      </w:r>
+      <w:r>
+        <w:rPr>
+          <w:rFonts w:cstheme="minorHAnsi"/>
+          <w:sz w:val="24"/>
+          <w:szCs w:val="24"/>
+        </w:rPr>
+        <w:t xml:space="preserve">con un total de </w:t>
+      </w:r>
+      <w:r>
+        <w:rPr>
+          <w:rFonts w:cstheme="minorHAnsi"/>
+          <w:sz w:val="24"/>
+          <w:szCs w:val="24"/>
+        </w:rPr>
+        <w:t xml:space="preserve">0 </w:t>
+      </w:r>
+      <w:r>
+        <w:rPr>
+          <w:rFonts w:cstheme="minorHAnsi"/>
+          <w:sz w:val="24"/>
+          <w:szCs w:val="24"/>
+        </w:rPr>
+        <w:t xml:space="preserve">de los 34 participantes, representando un </w:t>
+      </w:r>
+      <w:r>
+        <w:rPr>
+          <w:rFonts w:cstheme="minorHAnsi"/>
+          <w:sz w:val="24"/>
+          <w:szCs w:val="24"/>
+        </w:rPr>
+        <w:t>0</w:t>
+      </w:r>
+      <w:r>
+        <w:rPr>
+          <w:rFonts w:cstheme="minorHAnsi"/>
+          <w:sz w:val="24"/>
+          <w:szCs w:val="24"/>
+        </w:rPr>
+        <w:t>% del total.</w:t>
+      </w:r>
+    </w:p>
+    <w:p>
+      <w:pPr>
+        <w:jc w:val="both"/>
+        <w:rPr>
+          <w:rFonts w:cstheme="minorHAnsi"/>
+          <w:sz w:val="24"/>
+          <w:szCs w:val="24"/>
+        </w:rPr>
+      </w:pPr>
+      <w:r>
+        <w:rPr>
+          <w:rFonts w:cstheme="minorHAnsi"/>
+          <w:sz w:val="24"/>
+          <w:szCs w:val="24"/>
+        </w:rPr>
+        <w:t xml:space="preserve">Así como la pregunta cerrada </w:t>
+      </w:r>
+      <w:r>
+        <w:rPr>
+          <w:rFonts w:cstheme="minorHAnsi"/>
+          <w:sz w:val="24"/>
+          <w:szCs w:val="24"/>
+        </w:rPr>
+        <w:t>¿Cuánto tiempo dura generalmente el suministro de agua proporcionado por una pipa?</w:t>
+      </w:r>
+      <w:r>
+        <w:rPr>
+          <w:rFonts w:cstheme="minorHAnsi"/>
+          <w:sz w:val="24"/>
+          <w:szCs w:val="24"/>
+        </w:rPr>
+        <w:t xml:space="preserve">, cuyos resultados por pregunta son: </w:t>
+      </w:r>
+    </w:p>
+    <w:p>
+      <w:pPr>
+        <w:pStyle w:val="Prrafodelista"/>
+        <w:numPr>
+          <w:ilvl w:val="0"/>
+          <w:numId w:val="13"/>
+        </w:numPr>
+        <w:jc w:val="both"/>
+        <w:rPr>
+          <w:rFonts w:cstheme="minorHAnsi"/>
+          <w:sz w:val="24"/>
+          <w:szCs w:val="24"/>
+        </w:rPr>
+      </w:pPr>
+      <w:r>
+        <w:rPr>
+          <w:rFonts w:cstheme="minorHAnsi"/>
+          <w:sz w:val="24"/>
+          <w:szCs w:val="24"/>
+        </w:rPr>
+        <w:t xml:space="preserve">Menos de un día: </w:t>
+      </w:r>
+      <w:r>
+        <w:rPr>
+          <w:rFonts w:cstheme="minorHAnsi"/>
+          <w:sz w:val="24"/>
+          <w:szCs w:val="24"/>
+        </w:rPr>
+        <w:t>20.6%, con 7 de los 34 participantes.</w:t>
+      </w:r>
+    </w:p>
+    <w:p>
+      <w:pPr>
+        <w:pStyle w:val="Prrafodelista"/>
+        <w:numPr>
+          <w:ilvl w:val="0"/>
+          <w:numId w:val="13"/>
+        </w:numPr>
+        <w:jc w:val="both"/>
+        <w:rPr>
+          <w:rFonts w:cstheme="minorHAnsi"/>
+          <w:sz w:val="24"/>
+          <w:szCs w:val="24"/>
+        </w:rPr>
+      </w:pPr>
+      <w:r>
+        <w:rPr>
+          <w:rFonts w:cstheme="minorHAnsi"/>
+          <w:sz w:val="24"/>
+          <w:szCs w:val="24"/>
+        </w:rPr>
+        <w:t>1-2 días</w:t>
+      </w:r>
+      <w:r>
+        <w:rPr>
+          <w:rFonts w:cstheme="minorHAnsi"/>
+          <w:sz w:val="24"/>
+          <w:szCs w:val="24"/>
+        </w:rPr>
+        <w:t>: 20.6%, con 7 de los 34 participantes.</w:t>
+      </w:r>
+    </w:p>
+    <w:p>
+      <w:pPr>
+        <w:pStyle w:val="Prrafodelista"/>
+        <w:numPr>
+          <w:ilvl w:val="0"/>
+          <w:numId w:val="13"/>
+        </w:numPr>
+        <w:jc w:val="both"/>
+        <w:rPr>
+          <w:rFonts w:cstheme="minorHAnsi"/>
+          <w:sz w:val="24"/>
+          <w:szCs w:val="24"/>
+        </w:rPr>
+      </w:pPr>
+      <w:r>
+        <w:rPr>
+          <w:rFonts w:cstheme="minorHAnsi"/>
+          <w:sz w:val="24"/>
+          <w:szCs w:val="24"/>
+        </w:rPr>
+        <w:t xml:space="preserve">3-4 </w:t>
+      </w:r>
+      <w:r>
+        <w:rPr>
+          <w:rFonts w:cstheme="minorHAnsi"/>
+          <w:sz w:val="24"/>
+          <w:szCs w:val="24"/>
+        </w:rPr>
+        <w:t>días</w:t>
+      </w:r>
+      <w:r>
+        <w:rPr>
+          <w:rFonts w:cstheme="minorHAnsi"/>
+          <w:sz w:val="24"/>
+          <w:szCs w:val="24"/>
+        </w:rPr>
+        <w:t>: 2</w:t>
+      </w:r>
+      <w:r>
+        <w:rPr>
+          <w:rFonts w:cstheme="minorHAnsi"/>
+          <w:sz w:val="24"/>
+          <w:szCs w:val="24"/>
+        </w:rPr>
+        <w:t>9</w:t>
+      </w:r>
+      <w:r>
+        <w:rPr>
+          <w:rFonts w:cstheme="minorHAnsi"/>
+          <w:sz w:val="24"/>
+          <w:szCs w:val="24"/>
+        </w:rPr>
+        <w:t>.</w:t>
+      </w:r>
+      <w:r>
+        <w:rPr>
+          <w:rFonts w:cstheme="minorHAnsi"/>
+          <w:sz w:val="24"/>
+          <w:szCs w:val="24"/>
+        </w:rPr>
+        <w:t>4</w:t>
+      </w:r>
+      <w:r>
+        <w:rPr>
+          <w:rFonts w:cstheme="minorHAnsi"/>
+          <w:sz w:val="24"/>
+          <w:szCs w:val="24"/>
+        </w:rPr>
+        <w:t xml:space="preserve">%, con </w:t>
+      </w:r>
+      <w:r>
+        <w:rPr>
+          <w:rFonts w:cstheme="minorHAnsi"/>
+          <w:sz w:val="24"/>
+          <w:szCs w:val="24"/>
+        </w:rPr>
+        <w:t>10</w:t>
+      </w:r>
+      <w:r>
+        <w:rPr>
+          <w:rFonts w:cstheme="minorHAnsi"/>
+          <w:sz w:val="24"/>
+          <w:szCs w:val="24"/>
+        </w:rPr>
+        <w:t xml:space="preserve"> de los 34 participantes.</w:t>
+      </w:r>
+    </w:p>
+    <w:p>
+      <w:pPr>
+        <w:pStyle w:val="Prrafodelista"/>
+        <w:numPr>
+          <w:ilvl w:val="0"/>
+          <w:numId w:val="13"/>
+        </w:numPr>
+        <w:jc w:val="both"/>
+        <w:rPr>
+          <w:rFonts w:cstheme="minorHAnsi"/>
+          <w:sz w:val="24"/>
+          <w:szCs w:val="24"/>
+        </w:rPr>
+      </w:pPr>
+      <w:r>
+        <w:rPr>
+          <w:rFonts w:cstheme="minorHAnsi"/>
+          <w:sz w:val="24"/>
+          <w:szCs w:val="24"/>
+        </w:rPr>
+        <w:t>5</w:t>
+      </w:r>
+      <w:r>
+        <w:rPr>
+          <w:rFonts w:cstheme="minorHAnsi"/>
+          <w:sz w:val="24"/>
+          <w:szCs w:val="24"/>
+        </w:rPr>
+        <w:t xml:space="preserve"> días</w:t>
+      </w:r>
+      <w:r>
+        <w:rPr>
+          <w:rFonts w:cstheme="minorHAnsi"/>
+          <w:sz w:val="24"/>
+          <w:szCs w:val="24"/>
+        </w:rPr>
+        <w:t xml:space="preserve"> o más</w:t>
+      </w:r>
+      <w:r>
+        <w:rPr>
+          <w:rFonts w:cstheme="minorHAnsi"/>
+          <w:sz w:val="24"/>
+          <w:szCs w:val="24"/>
+        </w:rPr>
+        <w:t>: 29.4%, con 10 de los 34 participantes.</w:t>
+      </w:r>
+    </w:p>
+    <w:p>
+      <w:pPr>
+        <w:jc w:val="both"/>
+        <w:rPr>
+          <w:rFonts w:cstheme="minorHAnsi"/>
+          <w:b/>
+          <w:bCs/>
+          <w:sz w:val="26"/>
+          <w:szCs w:val="26"/>
+        </w:rPr>
+      </w:pPr>
+    </w:p>
+    <w:p>
+      <w:pPr>
+        <w:jc w:val="both"/>
+        <w:rPr>
+          <w:rFonts w:cstheme="minorHAnsi"/>
+          <w:b/>
+          <w:bCs/>
+          <w:sz w:val="26"/>
+          <w:szCs w:val="26"/>
+        </w:rPr>
+      </w:pPr>
+      <w:r>
+        <w:rPr>
+          <w:rFonts w:cstheme="minorHAnsi"/>
+          <w:b/>
+          <w:bCs/>
+          <w:sz w:val="26"/>
+          <w:szCs w:val="26"/>
+        </w:rPr>
+        <w:t>Atención al Cliente y Mejoras Urgentes</w:t>
+      </w:r>
+    </w:p>
+    <w:p>
+      <w:pPr>
+        <w:jc w:val="both"/>
+        <w:rPr>
+          <w:rFonts w:cstheme="minorHAnsi"/>
+          <w:b/>
+          <w:bCs/>
+          <w:sz w:val="24"/>
+          <w:szCs w:val="24"/>
+        </w:rPr>
+      </w:pPr>
+      <w:r>
+        <w:rPr>
+          <w:rFonts w:cstheme="minorHAnsi"/>
+          <w:b/>
+          <w:bCs/>
+          <w:sz w:val="24"/>
+          <w:szCs w:val="24"/>
+        </w:rPr>
+        <w:t>Calificación de la atención al cliente</w:t>
+      </w:r>
+    </w:p>
+    <w:p>
+      <w:pPr>
+        <w:jc w:val="both"/>
+        <w:rPr>
+          <w:rFonts w:cstheme="minorHAnsi"/>
+          <w:sz w:val="24"/>
+          <w:szCs w:val="24"/>
+        </w:rPr>
+      </w:pPr>
+      <w:r>
+        <w:rPr>
+          <w:rFonts w:cstheme="minorHAnsi"/>
+          <w:sz w:val="24"/>
+          <w:szCs w:val="24"/>
+        </w:rPr>
+        <w:t xml:space="preserve">Para ello se considera la pregunta cerrada, </w:t>
+      </w:r>
+      <w:r>
+        <w:rPr>
+          <w:rFonts w:cstheme="minorHAnsi"/>
+          <w:sz w:val="24"/>
+          <w:szCs w:val="24"/>
+        </w:rPr>
+        <w:t>¿Cómo calificaría la atención al cliente del servicio de pipas de agua?</w:t>
+      </w:r>
+      <w:r>
+        <w:rPr>
+          <w:rFonts w:cstheme="minorHAnsi"/>
+          <w:sz w:val="24"/>
+          <w:szCs w:val="24"/>
+        </w:rPr>
+        <w:t xml:space="preserve"> </w:t>
+      </w:r>
+      <w:r>
+        <w:rPr>
+          <w:rFonts w:cstheme="minorHAnsi"/>
+          <w:sz w:val="24"/>
+          <w:szCs w:val="24"/>
+        </w:rPr>
+        <w:t>siendo los datos obtenidos por respuesta.</w:t>
+      </w:r>
+    </w:p>
+    <w:p>
+      <w:pPr>
+        <w:pStyle w:val="Prrafodelista"/>
+        <w:numPr>
+          <w:ilvl w:val="0"/>
+          <w:numId w:val="11"/>
+        </w:numPr>
+        <w:jc w:val="both"/>
+        <w:rPr>
+          <w:rFonts w:cstheme="minorHAnsi"/>
+          <w:sz w:val="24"/>
+          <w:szCs w:val="24"/>
+        </w:rPr>
+      </w:pPr>
+      <w:r>
+        <w:rPr>
+          <w:rFonts w:cstheme="minorHAnsi"/>
+          <w:sz w:val="24"/>
+          <w:szCs w:val="24"/>
+        </w:rPr>
+        <w:t xml:space="preserve">Excelente: con un total de 2 de los 34 participantes, </w:t>
+      </w:r>
+      <w:r>
+        <w:rPr>
+          <w:rFonts w:cstheme="minorHAnsi"/>
+          <w:sz w:val="24"/>
+          <w:szCs w:val="24"/>
+        </w:rPr>
+        <w:t>representando un 5.9% del total.</w:t>
+      </w:r>
+    </w:p>
+    <w:p>
+      <w:pPr>
+        <w:pStyle w:val="Prrafodelista"/>
+        <w:numPr>
+          <w:ilvl w:val="0"/>
+          <w:numId w:val="11"/>
+        </w:numPr>
+        <w:jc w:val="both"/>
+        <w:rPr>
+          <w:rFonts w:cstheme="minorHAnsi"/>
+          <w:sz w:val="24"/>
+          <w:szCs w:val="24"/>
+        </w:rPr>
+      </w:pPr>
+      <w:r>
+        <w:rPr>
+          <w:rFonts w:cstheme="minorHAnsi"/>
+          <w:sz w:val="24"/>
+          <w:szCs w:val="24"/>
+        </w:rPr>
+        <w:t xml:space="preserve">Buena: </w:t>
+      </w:r>
+      <w:r>
+        <w:rPr>
+          <w:rFonts w:cstheme="minorHAnsi"/>
+          <w:sz w:val="24"/>
+          <w:szCs w:val="24"/>
+        </w:rPr>
+        <w:t xml:space="preserve">con un total de </w:t>
+      </w:r>
+      <w:r>
+        <w:rPr>
+          <w:rFonts w:cstheme="minorHAnsi"/>
+          <w:sz w:val="24"/>
+          <w:szCs w:val="24"/>
+        </w:rPr>
+        <w:t>19</w:t>
+      </w:r>
+      <w:r>
+        <w:rPr>
+          <w:rFonts w:cstheme="minorHAnsi"/>
+          <w:sz w:val="24"/>
+          <w:szCs w:val="24"/>
+        </w:rPr>
+        <w:t xml:space="preserve"> de los 34 participantes, representando un 5</w:t>
+      </w:r>
+      <w:r>
+        <w:rPr>
+          <w:rFonts w:cstheme="minorHAnsi"/>
+          <w:sz w:val="24"/>
+          <w:szCs w:val="24"/>
+        </w:rPr>
+        <w:t>5</w:t>
+      </w:r>
+      <w:r>
+        <w:rPr>
+          <w:rFonts w:cstheme="minorHAnsi"/>
+          <w:sz w:val="24"/>
+          <w:szCs w:val="24"/>
+        </w:rPr>
+        <w:t>.9% del total.</w:t>
+      </w:r>
+    </w:p>
+    <w:p>
+      <w:pPr>
+        <w:pStyle w:val="Prrafodelista"/>
+        <w:numPr>
+          <w:ilvl w:val="0"/>
+          <w:numId w:val="11"/>
+        </w:numPr>
+        <w:jc w:val="both"/>
+        <w:rPr>
+          <w:rFonts w:cstheme="minorHAnsi"/>
+          <w:sz w:val="24"/>
+          <w:szCs w:val="24"/>
+        </w:rPr>
+      </w:pPr>
+      <w:r>
+        <w:rPr>
+          <w:rFonts w:cstheme="minorHAnsi"/>
+          <w:sz w:val="24"/>
+          <w:szCs w:val="24"/>
+        </w:rPr>
+        <w:t>Regular</w:t>
+      </w:r>
+      <w:r>
+        <w:rPr>
+          <w:rFonts w:cstheme="minorHAnsi"/>
+          <w:sz w:val="24"/>
+          <w:szCs w:val="24"/>
+        </w:rPr>
+        <w:t xml:space="preserve">: con un total de 9 de los 34 participantes, representando un </w:t>
+      </w:r>
+      <w:r>
+        <w:rPr>
+          <w:rFonts w:cstheme="minorHAnsi"/>
+          <w:sz w:val="24"/>
+          <w:szCs w:val="24"/>
+        </w:rPr>
+        <w:t>26.5</w:t>
+      </w:r>
+      <w:r>
+        <w:rPr>
+          <w:rFonts w:cstheme="minorHAnsi"/>
+          <w:sz w:val="24"/>
+          <w:szCs w:val="24"/>
+        </w:rPr>
+        <w:t>% del total.</w:t>
+      </w:r>
+    </w:p>
+    <w:p>
+      <w:pPr>
+        <w:pStyle w:val="Prrafodelista"/>
+        <w:numPr>
+          <w:ilvl w:val="0"/>
+          <w:numId w:val="11"/>
+        </w:numPr>
+        <w:jc w:val="both"/>
+        <w:rPr>
+          <w:rFonts w:cstheme="minorHAnsi"/>
+          <w:sz w:val="24"/>
+          <w:szCs w:val="24"/>
+        </w:rPr>
+      </w:pPr>
+      <w:r>
+        <w:rPr>
+          <w:rFonts w:cstheme="minorHAnsi"/>
+          <w:sz w:val="24"/>
+          <w:szCs w:val="24"/>
+        </w:rPr>
+        <w:t>Mala</w:t>
+      </w:r>
+      <w:r>
+        <w:rPr>
+          <w:rFonts w:cstheme="minorHAnsi"/>
+          <w:sz w:val="24"/>
+          <w:szCs w:val="24"/>
+        </w:rPr>
+        <w:t xml:space="preserve">: con un total de </w:t>
+      </w:r>
+      <w:r>
+        <w:rPr>
+          <w:rFonts w:cstheme="minorHAnsi"/>
+          <w:sz w:val="24"/>
+          <w:szCs w:val="24"/>
+        </w:rPr>
+        <w:t>4</w:t>
+      </w:r>
+      <w:r>
+        <w:rPr>
+          <w:rFonts w:cstheme="minorHAnsi"/>
+          <w:sz w:val="24"/>
+          <w:szCs w:val="24"/>
+        </w:rPr>
+        <w:t xml:space="preserve"> de los 34 participantes, representando un </w:t>
+      </w:r>
+      <w:r>
+        <w:rPr>
+          <w:rFonts w:cstheme="minorHAnsi"/>
+          <w:sz w:val="24"/>
+          <w:szCs w:val="24"/>
+        </w:rPr>
+        <w:t>11.8</w:t>
+      </w:r>
+      <w:r>
+        <w:rPr>
+          <w:rFonts w:cstheme="minorHAnsi"/>
+          <w:sz w:val="24"/>
+          <w:szCs w:val="24"/>
+        </w:rPr>
+        <w:t>% del total.</w:t>
+      </w:r>
+    </w:p>
+    <w:p>
+      <w:pPr>
+        <w:pStyle w:val="Prrafodelista"/>
+        <w:numPr>
+          <w:ilvl w:val="0"/>
+          <w:numId w:val="11"/>
+        </w:numPr>
+        <w:jc w:val="both"/>
+        <w:rPr>
+          <w:rFonts w:cstheme="minorHAnsi"/>
+          <w:sz w:val="24"/>
+          <w:szCs w:val="24"/>
+        </w:rPr>
+      </w:pPr>
+      <w:r>
+        <w:rPr>
+          <w:rFonts w:cstheme="minorHAnsi"/>
+          <w:sz w:val="24"/>
+          <w:szCs w:val="24"/>
+        </w:rPr>
+        <w:t>M</w:t>
+      </w:r>
+      <w:r>
+        <w:rPr>
+          <w:rFonts w:cstheme="minorHAnsi"/>
+          <w:sz w:val="24"/>
+          <w:szCs w:val="24"/>
+        </w:rPr>
+        <w:t>uy m</w:t>
+      </w:r>
+      <w:r>
+        <w:rPr>
+          <w:rFonts w:cstheme="minorHAnsi"/>
+          <w:sz w:val="24"/>
+          <w:szCs w:val="24"/>
+        </w:rPr>
+        <w:t xml:space="preserve">ala: con un total de </w:t>
+      </w:r>
+      <w:r>
+        <w:rPr>
+          <w:rFonts w:cstheme="minorHAnsi"/>
+          <w:sz w:val="24"/>
+          <w:szCs w:val="24"/>
+        </w:rPr>
+        <w:t xml:space="preserve">0 </w:t>
+      </w:r>
+      <w:r>
+        <w:rPr>
+          <w:rFonts w:cstheme="minorHAnsi"/>
+          <w:sz w:val="24"/>
+          <w:szCs w:val="24"/>
+        </w:rPr>
+        <w:t xml:space="preserve">de los 34 participantes, representando un </w:t>
+      </w:r>
+      <w:r>
+        <w:rPr>
+          <w:rFonts w:cstheme="minorHAnsi"/>
+          <w:sz w:val="24"/>
+          <w:szCs w:val="24"/>
+        </w:rPr>
+        <w:t>0</w:t>
+      </w:r>
+      <w:r>
+        <w:rPr>
+          <w:rFonts w:cstheme="minorHAnsi"/>
+          <w:sz w:val="24"/>
+          <w:szCs w:val="24"/>
+        </w:rPr>
+        <w:t>% del total.</w:t>
+      </w:r>
+    </w:p>
+    <w:p>
+      <w:pPr>
+        <w:jc w:val="both"/>
+        <w:rPr>
+          <w:rFonts w:cstheme="minorHAnsi"/>
+          <w:sz w:val="24"/>
+          <w:szCs w:val="24"/>
+        </w:rPr>
+      </w:pPr>
+    </w:p>
+    <w:p>
+      <w:pPr>
+        <w:jc w:val="both"/>
+        <w:rPr>
+          <w:rFonts w:cstheme="minorHAnsi"/>
+          <w:b/>
+          <w:bCs/>
+          <w:sz w:val="24"/>
+          <w:szCs w:val="24"/>
+        </w:rPr>
+      </w:pPr>
+      <w:r>
+        <w:rPr>
+          <w:rFonts w:cstheme="minorHAnsi"/>
+          <w:b/>
+          <w:bCs/>
+          <w:sz w:val="24"/>
+          <w:szCs w:val="24"/>
+        </w:rPr>
+        <w:t>Problemas comunes y mejoras urgentes</w:t>
+      </w:r>
+    </w:p>
+    <w:p>
+      <w:pPr>
+        <w:jc w:val="both"/>
+        <w:rPr>
+          <w:rFonts w:cstheme="minorHAnsi"/>
+          <w:sz w:val="24"/>
+          <w:szCs w:val="24"/>
+        </w:rPr>
+      </w:pPr>
+      <w:r>
+        <w:rPr>
+          <w:rFonts w:cstheme="minorHAnsi"/>
+          <w:sz w:val="24"/>
+          <w:szCs w:val="24"/>
+        </w:rPr>
+        <w:t xml:space="preserve">Considerando para este punto la interrogante de opción múltiple, </w:t>
+      </w:r>
+      <w:r>
+        <w:rPr>
+          <w:rFonts w:cstheme="minorHAnsi"/>
+          <w:sz w:val="24"/>
+          <w:szCs w:val="24"/>
+        </w:rPr>
+        <w:t>¿Cuáles son los problemas más comunes que ha enfrentado con el servicio de pipas de agua?</w:t>
+      </w:r>
+      <w:r>
+        <w:rPr>
+          <w:rFonts w:cstheme="minorHAnsi"/>
+          <w:sz w:val="24"/>
+          <w:szCs w:val="24"/>
+        </w:rPr>
+        <w:t>, cuyos por respuesta son.</w:t>
+      </w:r>
+    </w:p>
+    <w:p>
+      <w:pPr>
+        <w:pStyle w:val="Prrafodelista"/>
+        <w:numPr>
+          <w:ilvl w:val="0"/>
+          <w:numId w:val="14"/>
+        </w:numPr>
+        <w:jc w:val="both"/>
+        <w:rPr>
+          <w:rFonts w:cstheme="minorHAnsi"/>
+          <w:sz w:val="24"/>
+          <w:szCs w:val="24"/>
+        </w:rPr>
+      </w:pPr>
+      <w:r>
+        <w:rPr>
+          <w:rFonts w:cstheme="minorHAnsi"/>
+          <w:sz w:val="24"/>
+          <w:szCs w:val="24"/>
+        </w:rPr>
+        <w:t>Retrasos en la entrega</w:t>
+      </w:r>
+      <w:r>
+        <w:rPr>
+          <w:rFonts w:cstheme="minorHAnsi"/>
+          <w:sz w:val="24"/>
+          <w:szCs w:val="24"/>
+        </w:rPr>
+        <w:t>: 61.8</w:t>
+      </w:r>
+      <w:r>
+        <w:rPr>
+          <w:rFonts w:cstheme="minorHAnsi"/>
+          <w:sz w:val="24"/>
+          <w:szCs w:val="24"/>
+        </w:rPr>
+        <w:t>%, con</w:t>
+      </w:r>
+      <w:r>
+        <w:rPr>
+          <w:rFonts w:cstheme="minorHAnsi"/>
+          <w:sz w:val="24"/>
+          <w:szCs w:val="24"/>
+        </w:rPr>
+        <w:t xml:space="preserve"> 21</w:t>
+      </w:r>
+      <w:r>
+        <w:rPr>
+          <w:rFonts w:cstheme="minorHAnsi"/>
+          <w:sz w:val="24"/>
+          <w:szCs w:val="24"/>
+        </w:rPr>
+        <w:t xml:space="preserve"> de los 34 participantes.</w:t>
+      </w:r>
+    </w:p>
+    <w:p>
+      <w:pPr>
+        <w:pStyle w:val="Prrafodelista"/>
+        <w:numPr>
+          <w:ilvl w:val="0"/>
+          <w:numId w:val="14"/>
+        </w:numPr>
+        <w:jc w:val="both"/>
+        <w:rPr>
+          <w:rFonts w:cstheme="minorHAnsi"/>
+          <w:sz w:val="24"/>
+          <w:szCs w:val="24"/>
+        </w:rPr>
+      </w:pPr>
+      <w:r>
+        <w:rPr>
+          <w:rFonts w:cstheme="minorHAnsi"/>
+          <w:sz w:val="24"/>
+          <w:szCs w:val="24"/>
+        </w:rPr>
+        <w:t>Mala comunicación con el</w:t>
+      </w:r>
+      <w:r>
+        <w:rPr>
+          <w:rFonts w:cstheme="minorHAnsi"/>
+          <w:sz w:val="24"/>
+          <w:szCs w:val="24"/>
+        </w:rPr>
+        <w:t xml:space="preserve"> </w:t>
+      </w:r>
+      <w:r>
+        <w:rPr>
+          <w:rFonts w:cstheme="minorHAnsi"/>
+          <w:sz w:val="24"/>
+          <w:szCs w:val="24"/>
+        </w:rPr>
+        <w:t>proveedor</w:t>
+      </w:r>
+      <w:r>
+        <w:rPr>
+          <w:rFonts w:cstheme="minorHAnsi"/>
+          <w:sz w:val="24"/>
+          <w:szCs w:val="24"/>
+        </w:rPr>
+        <w:t>: 55.9</w:t>
+      </w:r>
+      <w:r>
+        <w:rPr>
+          <w:rFonts w:cstheme="minorHAnsi"/>
+          <w:sz w:val="24"/>
+          <w:szCs w:val="24"/>
+        </w:rPr>
+        <w:t xml:space="preserve">%, con </w:t>
+      </w:r>
+      <w:r>
+        <w:rPr>
+          <w:rFonts w:cstheme="minorHAnsi"/>
+          <w:sz w:val="24"/>
+          <w:szCs w:val="24"/>
+        </w:rPr>
+        <w:t>19</w:t>
+      </w:r>
+      <w:r>
+        <w:rPr>
+          <w:rFonts w:cstheme="minorHAnsi"/>
+          <w:sz w:val="24"/>
+          <w:szCs w:val="24"/>
+        </w:rPr>
+        <w:t xml:space="preserve"> de los 34 participantes.</w:t>
+      </w:r>
+    </w:p>
+    <w:p>
+      <w:pPr>
+        <w:pStyle w:val="Prrafodelista"/>
+        <w:numPr>
+          <w:ilvl w:val="0"/>
+          <w:numId w:val="14"/>
+        </w:numPr>
+        <w:jc w:val="both"/>
+        <w:rPr>
+          <w:rFonts w:cstheme="minorHAnsi"/>
+          <w:sz w:val="24"/>
+          <w:szCs w:val="24"/>
+        </w:rPr>
+      </w:pPr>
+      <w:r>
+        <w:rPr>
+          <w:rFonts w:cstheme="minorHAnsi"/>
+          <w:sz w:val="24"/>
+          <w:szCs w:val="24"/>
+        </w:rPr>
+        <w:t>Calidad del agua</w:t>
+      </w:r>
+      <w:r>
+        <w:rPr>
+          <w:rFonts w:cstheme="minorHAnsi"/>
+          <w:sz w:val="24"/>
+          <w:szCs w:val="24"/>
+        </w:rPr>
+        <w:t>:  41.2%, con 14 de los 34 participantes.</w:t>
+      </w:r>
+    </w:p>
+    <w:p>
+      <w:pPr>
+        <w:pStyle w:val="Prrafodelista"/>
+        <w:numPr>
+          <w:ilvl w:val="0"/>
+          <w:numId w:val="14"/>
+        </w:numPr>
+        <w:jc w:val="both"/>
+        <w:rPr>
+          <w:rFonts w:cstheme="minorHAnsi"/>
+          <w:sz w:val="24"/>
+          <w:szCs w:val="24"/>
+        </w:rPr>
+      </w:pPr>
+      <w:r>
+        <w:rPr>
+          <w:rFonts w:cstheme="minorHAnsi"/>
+          <w:sz w:val="24"/>
+          <w:szCs w:val="24"/>
+        </w:rPr>
+        <w:t>Costo elevado</w:t>
+      </w:r>
+      <w:r>
+        <w:rPr>
+          <w:rFonts w:cstheme="minorHAnsi"/>
+          <w:sz w:val="24"/>
+          <w:szCs w:val="24"/>
+        </w:rPr>
+        <w:t xml:space="preserve">:  </w:t>
+      </w:r>
+      <w:r>
+        <w:rPr>
+          <w:rFonts w:cstheme="minorHAnsi"/>
+          <w:sz w:val="24"/>
+          <w:szCs w:val="24"/>
+        </w:rPr>
+        <w:t>35.3</w:t>
+      </w:r>
+      <w:r>
+        <w:rPr>
+          <w:rFonts w:cstheme="minorHAnsi"/>
+          <w:sz w:val="24"/>
+          <w:szCs w:val="24"/>
+        </w:rPr>
+        <w:t>%, con 1</w:t>
+      </w:r>
+      <w:r>
+        <w:rPr>
+          <w:rFonts w:cstheme="minorHAnsi"/>
+          <w:sz w:val="24"/>
+          <w:szCs w:val="24"/>
+        </w:rPr>
+        <w:t>2</w:t>
+      </w:r>
+      <w:r>
+        <w:rPr>
+          <w:rFonts w:cstheme="minorHAnsi"/>
+          <w:sz w:val="24"/>
+          <w:szCs w:val="24"/>
+        </w:rPr>
+        <w:t xml:space="preserve"> de los 34 participantes.</w:t>
+      </w:r>
+    </w:p>
+    <w:p>
+      <w:pPr>
+        <w:jc w:val="both"/>
+        <w:rPr>
+          <w:rFonts w:cstheme="minorHAnsi"/>
+          <w:sz w:val="24"/>
+          <w:szCs w:val="24"/>
+        </w:rPr>
+      </w:pPr>
+    </w:p>
+    <w:p>
+      <w:pPr>
+        <w:jc w:val="both"/>
+        <w:rPr>
+          <w:rFonts w:cstheme="minorHAnsi"/>
+          <w:sz w:val="24"/>
+          <w:szCs w:val="24"/>
+        </w:rPr>
+      </w:pPr>
+      <w:r>
+        <w:rPr>
+          <w:rFonts w:cstheme="minorHAnsi"/>
+          <w:sz w:val="24"/>
+          <w:szCs w:val="24"/>
+        </w:rPr>
+        <w:lastRenderedPageBreak/>
+        <w:t xml:space="preserve">Así como la pregunta de opción múltiple, </w:t>
+      </w:r>
+      <w:r>
+        <w:rPr>
+          <w:rFonts w:cstheme="minorHAnsi"/>
+          <w:sz w:val="24"/>
+          <w:szCs w:val="24"/>
+        </w:rPr>
+        <w:t>¿Qué mejoras considera más urgentes para el servicio de pipas de agua?</w:t>
+      </w:r>
+      <w:r>
+        <w:rPr>
+          <w:rFonts w:cstheme="minorHAnsi"/>
+          <w:sz w:val="24"/>
+          <w:szCs w:val="24"/>
+        </w:rPr>
+        <w:t>, siendo la información obtenida por pregunta la siguiente.</w:t>
+      </w:r>
+    </w:p>
+    <w:p>
+      <w:pPr>
+        <w:pStyle w:val="Prrafodelista"/>
+        <w:numPr>
+          <w:ilvl w:val="0"/>
+          <w:numId w:val="15"/>
+        </w:numPr>
+        <w:jc w:val="both"/>
+        <w:rPr>
+          <w:rFonts w:cstheme="minorHAnsi"/>
+          <w:sz w:val="24"/>
+          <w:szCs w:val="24"/>
+        </w:rPr>
+      </w:pPr>
+      <w:r>
+        <w:rPr>
+          <w:rFonts w:cstheme="minorHAnsi"/>
+          <w:sz w:val="24"/>
+          <w:szCs w:val="24"/>
+        </w:rPr>
+        <w:t>M</w:t>
+      </w:r>
+      <w:r>
+        <w:rPr>
+          <w:rFonts w:cstheme="minorHAnsi"/>
+          <w:sz w:val="24"/>
+          <w:szCs w:val="24"/>
+        </w:rPr>
+        <w:t>ayor calidad del agua</w:t>
+      </w:r>
+      <w:r>
+        <w:rPr>
+          <w:rFonts w:cstheme="minorHAnsi"/>
+          <w:sz w:val="24"/>
+          <w:szCs w:val="24"/>
+        </w:rPr>
+        <w:t xml:space="preserve">: con un total de </w:t>
+      </w:r>
+      <w:r>
+        <w:rPr>
+          <w:rFonts w:cstheme="minorHAnsi"/>
+          <w:sz w:val="24"/>
+          <w:szCs w:val="24"/>
+        </w:rPr>
+        <w:t>22</w:t>
+      </w:r>
+      <w:r>
+        <w:rPr>
+          <w:rFonts w:cstheme="minorHAnsi"/>
+          <w:sz w:val="24"/>
+          <w:szCs w:val="24"/>
+        </w:rPr>
+        <w:t xml:space="preserve"> de los 34 participantes, representando un </w:t>
+      </w:r>
+      <w:r>
+        <w:rPr>
+          <w:rFonts w:cstheme="minorHAnsi"/>
+          <w:sz w:val="24"/>
+          <w:szCs w:val="24"/>
+        </w:rPr>
+        <w:t>64.7</w:t>
+      </w:r>
+      <w:r>
+        <w:rPr>
+          <w:rFonts w:cstheme="minorHAnsi"/>
+          <w:sz w:val="24"/>
+          <w:szCs w:val="24"/>
+        </w:rPr>
+        <w:t>% del total.</w:t>
+      </w:r>
+    </w:p>
+    <w:p>
+      <w:pPr>
+        <w:pStyle w:val="Prrafodelista"/>
+        <w:numPr>
+          <w:ilvl w:val="0"/>
+          <w:numId w:val="15"/>
+        </w:numPr>
+        <w:jc w:val="both"/>
+        <w:rPr>
+          <w:rFonts w:cstheme="minorHAnsi"/>
+          <w:sz w:val="24"/>
+          <w:szCs w:val="24"/>
+        </w:rPr>
+      </w:pPr>
+      <w:r>
+        <w:rPr>
+          <w:rFonts w:cstheme="minorHAnsi"/>
+          <w:sz w:val="24"/>
+          <w:szCs w:val="24"/>
+        </w:rPr>
+        <w:t xml:space="preserve">Mayor </w:t>
+      </w:r>
+      <w:r>
+        <w:rPr>
+          <w:rFonts w:cstheme="minorHAnsi"/>
+          <w:sz w:val="24"/>
+          <w:szCs w:val="24"/>
+        </w:rPr>
+        <w:t>puntualidad</w:t>
+      </w:r>
+      <w:r>
+        <w:rPr>
+          <w:rFonts w:cstheme="minorHAnsi"/>
+          <w:sz w:val="24"/>
+          <w:szCs w:val="24"/>
+        </w:rPr>
+        <w:t>: con un total de 2</w:t>
+      </w:r>
+      <w:r>
+        <w:rPr>
+          <w:rFonts w:cstheme="minorHAnsi"/>
+          <w:sz w:val="24"/>
+          <w:szCs w:val="24"/>
+        </w:rPr>
+        <w:t>1</w:t>
+      </w:r>
+      <w:r>
+        <w:rPr>
+          <w:rFonts w:cstheme="minorHAnsi"/>
+          <w:sz w:val="24"/>
+          <w:szCs w:val="24"/>
+        </w:rPr>
+        <w:t xml:space="preserve"> de los 34 participantes, representando un 6</w:t>
+      </w:r>
+      <w:r>
+        <w:rPr>
+          <w:rFonts w:cstheme="minorHAnsi"/>
+          <w:sz w:val="24"/>
+          <w:szCs w:val="24"/>
+        </w:rPr>
+        <w:t>1.8</w:t>
+      </w:r>
+      <w:r>
+        <w:rPr>
+          <w:rFonts w:cstheme="minorHAnsi"/>
+          <w:sz w:val="24"/>
+          <w:szCs w:val="24"/>
+        </w:rPr>
+        <w:t>% del total.</w:t>
+      </w:r>
+    </w:p>
+    <w:p>
+      <w:pPr>
+        <w:pStyle w:val="Prrafodelista"/>
+        <w:numPr>
+          <w:ilvl w:val="0"/>
+          <w:numId w:val="15"/>
+        </w:numPr>
+        <w:jc w:val="both"/>
+        <w:rPr>
+          <w:rFonts w:cstheme="minorHAnsi"/>
+          <w:sz w:val="24"/>
+          <w:szCs w:val="24"/>
+        </w:rPr>
+      </w:pPr>
+      <w:r>
+        <w:rPr>
+          <w:rFonts w:cstheme="minorHAnsi"/>
+          <w:sz w:val="24"/>
+          <w:szCs w:val="24"/>
+        </w:rPr>
+        <w:t>Mejor enfoque al cliente</w:t>
+      </w:r>
+      <w:r>
+        <w:rPr>
+          <w:rFonts w:cstheme="minorHAnsi"/>
+          <w:sz w:val="24"/>
+          <w:szCs w:val="24"/>
+        </w:rPr>
+        <w:t xml:space="preserve">: </w:t>
+      </w:r>
+      <w:r>
+        <w:rPr>
+          <w:rFonts w:cstheme="minorHAnsi"/>
+          <w:sz w:val="24"/>
+          <w:szCs w:val="24"/>
+        </w:rPr>
+        <w:t>con un total de 1</w:t>
+      </w:r>
+      <w:r>
+        <w:rPr>
+          <w:rFonts w:cstheme="minorHAnsi"/>
+          <w:sz w:val="24"/>
+          <w:szCs w:val="24"/>
+        </w:rPr>
+        <w:t>4</w:t>
+      </w:r>
+      <w:r>
+        <w:rPr>
+          <w:rFonts w:cstheme="minorHAnsi"/>
+          <w:sz w:val="24"/>
+          <w:szCs w:val="24"/>
+        </w:rPr>
+        <w:t xml:space="preserve"> de los 34 participantes, representando un </w:t>
+      </w:r>
+      <w:r>
+        <w:rPr>
+          <w:rFonts w:cstheme="minorHAnsi"/>
+          <w:sz w:val="24"/>
+          <w:szCs w:val="24"/>
+        </w:rPr>
+        <w:t>41.2</w:t>
+      </w:r>
+      <w:r>
+        <w:rPr>
+          <w:rFonts w:cstheme="minorHAnsi"/>
+          <w:sz w:val="24"/>
+          <w:szCs w:val="24"/>
+        </w:rPr>
+        <w:t>% del total.</w:t>
+      </w:r>
+    </w:p>
+    <w:p>
+      <w:pPr>
+        <w:pStyle w:val="Prrafodelista"/>
+        <w:numPr>
+          <w:ilvl w:val="0"/>
+          <w:numId w:val="15"/>
+        </w:numPr>
+        <w:jc w:val="both"/>
+        <w:rPr>
+          <w:rFonts w:cstheme="minorHAnsi"/>
+          <w:sz w:val="24"/>
+          <w:szCs w:val="24"/>
+        </w:rPr>
+      </w:pPr>
+      <w:r>
+        <w:rPr>
+          <w:rFonts w:cstheme="minorHAnsi"/>
+          <w:sz w:val="24"/>
+          <w:szCs w:val="24"/>
+        </w:rPr>
+        <w:t>Reducción de costos</w:t>
+      </w:r>
+      <w:r>
+        <w:rPr>
+          <w:rFonts w:cstheme="minorHAnsi"/>
+          <w:sz w:val="24"/>
+          <w:szCs w:val="24"/>
+        </w:rPr>
+        <w:t>: con un total de 14 de los 34 participantes, representando un 41.2% del total.</w:t>
+      </w:r>
+    </w:p>
+    <w:p>
+      <w:pPr>
+        <w:jc w:val="both"/>
+        <w:rPr>
+          <w:rFonts w:cstheme="minorHAnsi"/>
+          <w:sz w:val="24"/>
+          <w:szCs w:val="24"/>
+        </w:rPr>
+      </w:pPr>
+    </w:p>
+    <w:p>
+      <w:pPr>
+        <w:jc w:val="both"/>
+        <w:rPr>
+          <w:rFonts w:cstheme="minorHAnsi"/>
+          <w:b/>
+          <w:bCs/>
+          <w:sz w:val="26"/>
+          <w:szCs w:val="26"/>
+        </w:rPr>
+      </w:pPr>
+      <w:r>
+        <w:rPr>
+          <w:rFonts w:cstheme="minorHAnsi"/>
+          <w:b/>
+          <w:bCs/>
+          <w:sz w:val="26"/>
+          <w:szCs w:val="26"/>
+        </w:rPr>
+        <w:t>Sugerencias y Comentarios Adicionales</w:t>
+      </w:r>
+    </w:p>
+    <w:p>
+      <w:pPr>
+        <w:jc w:val="both"/>
+        <w:rPr>
+          <w:rFonts w:cstheme="minorHAnsi"/>
+          <w:b/>
+          <w:bCs/>
+          <w:sz w:val="24"/>
+          <w:szCs w:val="24"/>
+        </w:rPr>
+      </w:pPr>
+      <w:r>
+        <w:rPr>
+          <w:rFonts w:cstheme="minorHAnsi"/>
+          <w:b/>
+          <w:bCs/>
+          <w:sz w:val="24"/>
+          <w:szCs w:val="24"/>
+        </w:rPr>
+        <w:t>Sugerencias y comentarios</w:t>
+      </w:r>
+    </w:p>
+    <w:p>
+      <w:pPr>
+        <w:jc w:val="both"/>
+        <w:rPr>
+          <w:rFonts w:cstheme="minorHAnsi"/>
+          <w:sz w:val="24"/>
+          <w:szCs w:val="24"/>
+        </w:rPr>
+      </w:pPr>
+      <w:r>
+        <w:rPr>
+          <w:rFonts w:cstheme="minorHAnsi"/>
+          <w:sz w:val="24"/>
+          <w:szCs w:val="24"/>
+        </w:rPr>
+        <w:t>Los principales comentarios obtenidos son lo que no expresaban algo relevante. Seguidos de sugerencias de mejoras en la atención</w:t>
+      </w:r>
+      <w:r>
+        <w:rPr>
+          <w:rFonts w:cstheme="minorHAnsi"/>
+          <w:sz w:val="24"/>
+          <w:szCs w:val="24"/>
+        </w:rPr>
+        <w:t>, puntualidad y medios de contacto.</w:t>
+      </w:r>
+    </w:p>
+    <w:p>
+      <w:pPr>
+        <w:jc w:val="both"/>
+        <w:rPr>
+          <w:rFonts w:cstheme="minorHAnsi"/>
+          <w:sz w:val="24"/>
+          <w:szCs w:val="24"/>
+        </w:rPr>
+      </w:pPr>
+    </w:p>
+    <w:p>
+      <w:pPr>
+        <w:jc w:val="both"/>
+        <w:rPr>
+          <w:rFonts w:cstheme="minorHAnsi"/>
+          <w:b/>
+          <w:bCs/>
+          <w:sz w:val="26"/>
+          <w:szCs w:val="26"/>
+        </w:rPr>
+      </w:pPr>
+      <w:r>
+        <w:rPr>
+          <w:rFonts w:cstheme="minorHAnsi"/>
+          <w:b/>
+          <w:bCs/>
+          <w:sz w:val="26"/>
+          <w:szCs w:val="26"/>
+        </w:rPr>
+        <w:t xml:space="preserve">Bibliografía </w:t>
+      </w:r>
+    </w:p>
+    <w:p>
+      <w:pPr>
+        <w:jc w:val="both"/>
+        <w:rPr>
+          <w:rFonts w:cstheme="minorHAnsi"/>
+          <w:sz w:val="24"/>
+          <w:szCs w:val="24"/>
+        </w:rPr>
+      </w:pPr>
+      <w:r>
+        <w:rPr>
+          <w:rFonts w:cstheme="minorHAnsi"/>
+          <w:sz w:val="24"/>
+          <w:szCs w:val="24"/>
+        </w:rPr>
+        <w:t xml:space="preserve">Formulario de Google. (2024). Encuesta sobre el servicio de pipas de agua. Google </w:t>
+      </w:r>
+      <w:proofErr w:type="spellStart"/>
+      <w:r>
+        <w:rPr>
+          <w:rFonts w:cstheme="minorHAnsi"/>
+          <w:sz w:val="24"/>
+          <w:szCs w:val="24"/>
+        </w:rPr>
+        <w:t>Forms</w:t>
+      </w:r>
+      <w:proofErr w:type="spellEnd"/>
+      <w:r>
+        <w:rPr>
+          <w:rFonts w:cstheme="minorHAnsi"/>
+          <w:sz w:val="24"/>
+          <w:szCs w:val="24"/>
+        </w:rPr>
+        <w:t xml:space="preserve">. Recuperado el 12 de julio de 2024, de </w:t>
+      </w:r>
+      <w:hyperlink r:id="rId5" w:history="1">
+        <w:r>
+          <w:rPr>
+            <w:rStyle w:val="Hipervnculo"/>
+            <w:rFonts w:cstheme="minorHAnsi"/>
+            <w:sz w:val="24"/>
+            <w:szCs w:val="24"/>
+          </w:rPr>
+          <w:t>https://docs.google.com/forms/d/1MSBAcXYWQSO_OHlB-0FUg9M5gIYOsPeWdKIosRD5eU4</w:t>
+        </w:r>
+      </w:hyperlink>
+      <w:r>
+        <w:rPr>
+          <w:rFonts w:cstheme="minorHAnsi"/>
+          <w:sz w:val="24"/>
+          <w:szCs w:val="24"/>
+        </w:rPr>
+        <w:t>.</w:t>
+      </w:r>
+    </w:p>
+    <w:p>
+      <w:pPr>
+        <w:jc w:val="both"/>
+        <w:rPr>
+          <w:rFonts w:cstheme="minorHAnsi"/>
+          <w:sz w:val="24"/>
+          <w:szCs w:val="24"/>
+        </w:rPr>
+      </w:pPr>
+      <w:r>
+        <w:rPr>
+          <w:rFonts w:cstheme="minorHAnsi"/>
+          <w:sz w:val="24"/>
+          <w:szCs w:val="24"/>
+        </w:rPr>
+        <w:t xml:space="preserve"> </w:t>
+      </w:r>
+    </w:p>
+    <w:p>
+      <w:pPr>
+        <w:jc w:val="both"/>
+        <w:rPr>
+          <w:rFonts w:cstheme="minorHAnsi"/>
+          <w:sz w:val="24"/>
+          <w:szCs w:val="24"/>
+        </w:rPr>
+      </w:pPr>
+    </w:p>
+    <w:p>
+      <w:pPr>
+        <w:jc w:val="both"/>
+        <w:rPr>
+          <w:rFonts w:cstheme="minorHAnsi"/>
+          <w:sz w:val="24"/>
+          <w:szCs w:val="24"/>
+        </w:rPr>
+      </w:pPr>
     </w:p>
     <w:p>
       <w:pPr>
@@ -659,6 +4733,208 @@
 <file path=word/numbering.xml><?xml version="1.0" encoding="utf-8"?>
 <w:numbering xmlns:wpc="http://schemas.microsoft.com/office/word/2010/wordprocessingCanvas" xmlns:cx="http://schemas.microsoft.com/office/drawing/2014/chartex" xmlns:cx1="http://schemas.microsoft.com/office/drawing/2015/9/8/chartex" xmlns:cx2="http://schemas.microsoft.com/office/drawing/2015/10/21/chartex" xmlns:cx3="http://schemas.microsoft.com/office/drawing/2016/5/9/chartex" xmlns:cx4="http://schemas.microsoft.com/office/drawing/2016/5/10/chartex" xmlns:cx5="http://schemas.microsoft.com/office/drawing/2016/5/11/chartex" xmlns:cx6="http://schemas.microsoft.com/office/drawing/2016/5/12/chartex" xmlns:cx7="http://schemas.microsoft.com/office/drawing/2016/5/13/chartex" xmlns:cx8="http://schemas.microsoft.com/office/drawing/2016/5/14/chartex" xmlns:mc="http://schemas.openxmlformats.org/markup-compatibility/2006" xmlns:aink="http://schemas.microsoft.com/office/drawing/2016/ink" xmlns:am3d="http://schemas.microsoft.com/office/drawing/2017/model3d" xmlns:o="urn:schemas-microsoft-com:office:office" xmlns:oel="http://schemas.microsoft.com/office/2019/extlst" xmlns:r="http://schemas.openxmlformats.org/officeDocument/2006/relationships" xmlns:m="http://schemas.openxmlformats.org/officeDocument/2006/math" xmlns:v="urn:schemas-microsoft-com:vml" xmlns:wp14="http://schemas.microsoft.com/office/word/2010/wordprocessingDrawing" xmlns:wp="http://schemas.openxmlformats.org/drawingml/2006/wordprocessingDrawing" xmlns:w10="urn:schemas-microsoft-com:office:word" xmlns:w="http://schemas.openxmlformats.org/wordprocessingml/2006/main" xmlns:w14="http://schemas.microsoft.com/office/word/2010/wordml" xmlns:w15="http://schemas.microsoft.com/office/word/2012/wordml" xmlns:w16cex="http://schemas.microsoft.com/office/word/2018/wordml/cex" xmlns:w16cid="http://schemas.microsoft.com/office/word/2016/wordml/cid" xmlns:w16="http://schemas.microsoft.com/office/word/2018/wordml" xmlns:w16du="http://schemas.microsoft.com/office/word/2023/wordml/word16du" xmlns:w16sdtdh="http://schemas.microsoft.com/office/word/2020/wordml/sdtdatahash" xmlns:w16se="http://schemas.microsoft.com/office/word/2015/wordml/symex" xmlns:wpg="http://schemas.microsoft.com/office/word/2010/wordprocessingGroup" xmlns:wpi="http://schemas.microsoft.com/office/word/2010/wordprocessingInk" xmlns:wne="http://schemas.microsoft.com/office/word/2006/wordml" xmlns:wps="http://schemas.microsoft.com/office/word/2010/wordprocessingShape" mc:Ignorable="w14 w15 w16se w16cid w16 w16cex w16sdtdh w16du wp14">
   <w:abstractNum w:abstractNumId="0" w15:restartNumberingAfterBreak="0">
+    <w:nsid w:val="04AF5E67"/>
+    <w:multiLevelType w:val="hybridMultilevel"/>
+    <w:tmpl w:val="BDF61A2A"/>
+    <w:lvl w:ilvl="0" w:tplc="080A0001">
+      <w:start w:val="1"/>
+      <w:numFmt w:val="bullet"/>
+      <w:lvlText w:val=""/>
+      <w:lvlJc w:val="left"/>
+      <w:pPr>
+        <w:ind w:left="720" w:hanging="360"/>
+      </w:pPr>
+      <w:rPr>
+        <w:rFonts w:ascii="Symbol" w:hAnsi="Symbol" w:hint="default"/>
+      </w:rPr>
+    </w:lvl>
+    <w:lvl w:ilvl="1" w:tplc="080A0003" w:tentative="1">
+      <w:start w:val="1"/>
+      <w:numFmt w:val="bullet"/>
+      <w:lvlText w:val="o"/>
+      <w:lvlJc w:val="left"/>
+      <w:pPr>
+        <w:ind w:left="1440" w:hanging="360"/>
+      </w:pPr>
+      <w:rPr>
+        <w:rFonts w:ascii="Courier New" w:hAnsi="Courier New" w:cs="Courier New" w:hint="default"/>
+      </w:rPr>
+    </w:lvl>
+    <w:lvl w:ilvl="2" w:tplc="080A0005" w:tentative="1">
+      <w:start w:val="1"/>
+      <w:numFmt w:val="bullet"/>
+      <w:lvlText w:val=""/>
+      <w:lvlJc w:val="left"/>
+      <w:pPr>
+        <w:ind w:left="2160" w:hanging="360"/>
+      </w:pPr>
+      <w:rPr>
+        <w:rFonts w:ascii="Wingdings" w:hAnsi="Wingdings" w:hint="default"/>
+      </w:rPr>
+    </w:lvl>
+    <w:lvl w:ilvl="3" w:tplc="080A0001" w:tentative="1">
+      <w:start w:val="1"/>
+      <w:numFmt w:val="bullet"/>
+      <w:lvlText w:val=""/>
+      <w:lvlJc w:val="left"/>
+      <w:pPr>
+        <w:ind w:left="2880" w:hanging="360"/>
+      </w:pPr>
+      <w:rPr>
+        <w:rFonts w:ascii="Symbol" w:hAnsi="Symbol" w:hint="default"/>
+      </w:rPr>
+    </w:lvl>
+    <w:lvl w:ilvl="4" w:tplc="080A0003" w:tentative="1">
+      <w:start w:val="1"/>
+      <w:numFmt w:val="bullet"/>
+      <w:lvlText w:val="o"/>
+      <w:lvlJc w:val="left"/>
+      <w:pPr>
+        <w:ind w:left="3600" w:hanging="360"/>
+      </w:pPr>
+      <w:rPr>
+        <w:rFonts w:ascii="Courier New" w:hAnsi="Courier New" w:cs="Courier New" w:hint="default"/>
+      </w:rPr>
+    </w:lvl>
+    <w:lvl w:ilvl="5" w:tplc="080A0005" w:tentative="1">
+      <w:start w:val="1"/>
+      <w:numFmt w:val="bullet"/>
+      <w:lvlText w:val=""/>
+      <w:lvlJc w:val="left"/>
+      <w:pPr>
+        <w:ind w:left="4320" w:hanging="360"/>
+      </w:pPr>
+      <w:rPr>
+        <w:rFonts w:ascii="Wingdings" w:hAnsi="Wingdings" w:hint="default"/>
+      </w:rPr>
+    </w:lvl>
+    <w:lvl w:ilvl="6" w:tplc="080A0001" w:tentative="1">
+      <w:start w:val="1"/>
+      <w:numFmt w:val="bullet"/>
+      <w:lvlText w:val=""/>
+      <w:lvlJc w:val="left"/>
+      <w:pPr>
+        <w:ind w:left="5040" w:hanging="360"/>
+      </w:pPr>
+      <w:rPr>
+        <w:rFonts w:ascii="Symbol" w:hAnsi="Symbol" w:hint="default"/>
+      </w:rPr>
+    </w:lvl>
+    <w:lvl w:ilvl="7" w:tplc="080A0003" w:tentative="1">
+      <w:start w:val="1"/>
+      <w:numFmt w:val="bullet"/>
+      <w:lvlText w:val="o"/>
+      <w:lvlJc w:val="left"/>
+      <w:pPr>
+        <w:ind w:left="5760" w:hanging="360"/>
+      </w:pPr>
+      <w:rPr>
+        <w:rFonts w:ascii="Courier New" w:hAnsi="Courier New" w:cs="Courier New" w:hint="default"/>
+      </w:rPr>
+    </w:lvl>
+    <w:lvl w:ilvl="8" w:tplc="080A0005" w:tentative="1">
+      <w:start w:val="1"/>
+      <w:numFmt w:val="bullet"/>
+      <w:lvlText w:val=""/>
+      <w:lvlJc w:val="left"/>
+      <w:pPr>
+        <w:ind w:left="6480" w:hanging="360"/>
+      </w:pPr>
+      <w:rPr>
+        <w:rFonts w:ascii="Wingdings" w:hAnsi="Wingdings" w:hint="default"/>
+      </w:rPr>
+    </w:lvl>
+  </w:abstractNum>
+  <w:abstractNum w:abstractNumId="1" w15:restartNumberingAfterBreak="0">
+    <w:nsid w:val="19B907DC"/>
+    <w:multiLevelType w:val="hybridMultilevel"/>
+    <w:tmpl w:val="50E2740A"/>
+    <w:lvl w:ilvl="0" w:tplc="2324A318">
+      <w:start w:val="1"/>
+      <w:numFmt w:val="decimal"/>
+      <w:lvlText w:val="%1."/>
+      <w:lvlJc w:val="left"/>
+      <w:pPr>
+        <w:ind w:left="420" w:hanging="360"/>
+      </w:pPr>
+      <w:rPr>
+        <w:rFonts w:hint="default"/>
+      </w:rPr>
+    </w:lvl>
+    <w:lvl w:ilvl="1" w:tplc="080A0019" w:tentative="1">
+      <w:start w:val="1"/>
+      <w:numFmt w:val="lowerLetter"/>
+      <w:lvlText w:val="%2."/>
+      <w:lvlJc w:val="left"/>
+      <w:pPr>
+        <w:ind w:left="1140" w:hanging="360"/>
+      </w:pPr>
+    </w:lvl>
+    <w:lvl w:ilvl="2" w:tplc="080A001B" w:tentative="1">
+      <w:start w:val="1"/>
+      <w:numFmt w:val="lowerRoman"/>
+      <w:lvlText w:val="%3."/>
+      <w:lvlJc w:val="right"/>
+      <w:pPr>
+        <w:ind w:left="1860" w:hanging="180"/>
+      </w:pPr>
+    </w:lvl>
+    <w:lvl w:ilvl="3" w:tplc="080A000F" w:tentative="1">
+      <w:start w:val="1"/>
+      <w:numFmt w:val="decimal"/>
+      <w:lvlText w:val="%4."/>
+      <w:lvlJc w:val="left"/>
+      <w:pPr>
+        <w:ind w:left="2580" w:hanging="360"/>
+      </w:pPr>
+    </w:lvl>
+    <w:lvl w:ilvl="4" w:tplc="080A0019" w:tentative="1">
+      <w:start w:val="1"/>
+      <w:numFmt w:val="lowerLetter"/>
+      <w:lvlText w:val="%5."/>
+      <w:lvlJc w:val="left"/>
+      <w:pPr>
+        <w:ind w:left="3300" w:hanging="360"/>
+      </w:pPr>
+    </w:lvl>
+    <w:lvl w:ilvl="5" w:tplc="080A001B" w:tentative="1">
+      <w:start w:val="1"/>
+      <w:numFmt w:val="lowerRoman"/>
+      <w:lvlText w:val="%6."/>
+      <w:lvlJc w:val="right"/>
+      <w:pPr>
+        <w:ind w:left="4020" w:hanging="180"/>
+      </w:pPr>
+    </w:lvl>
+    <w:lvl w:ilvl="6" w:tplc="080A000F" w:tentative="1">
+      <w:start w:val="1"/>
+      <w:numFmt w:val="decimal"/>
+      <w:lvlText w:val="%7."/>
+      <w:lvlJc w:val="left"/>
+      <w:pPr>
+        <w:ind w:left="4740" w:hanging="360"/>
+      </w:pPr>
+    </w:lvl>
+    <w:lvl w:ilvl="7" w:tplc="080A0019" w:tentative="1">
+      <w:start w:val="1"/>
+      <w:numFmt w:val="lowerLetter"/>
+      <w:lvlText w:val="%8."/>
+      <w:lvlJc w:val="left"/>
+      <w:pPr>
+        <w:ind w:left="5460" w:hanging="360"/>
+      </w:pPr>
+    </w:lvl>
+    <w:lvl w:ilvl="8" w:tplc="080A001B" w:tentative="1">
+      <w:start w:val="1"/>
+      <w:numFmt w:val="lowerRoman"/>
+      <w:lvlText w:val="%9."/>
+      <w:lvlJc w:val="right"/>
+      <w:pPr>
+        <w:ind w:left="6180" w:hanging="180"/>
+      </w:pPr>
+    </w:lvl>
+  </w:abstractNum>
+  <w:abstractNum w:abstractNumId="2" w15:restartNumberingAfterBreak="0">
     <w:nsid w:val="1E043676"/>
     <w:multiLevelType w:val="hybridMultilevel"/>
     <w:tmpl w:val="1EDC281A"/>
@@ -771,7 +5047,120 @@
       </w:rPr>
     </w:lvl>
   </w:abstractNum>
-  <w:abstractNum w:abstractNumId="1" w15:restartNumberingAfterBreak="0">
+  <w:abstractNum w:abstractNumId="3" w15:restartNumberingAfterBreak="0">
+    <w:nsid w:val="1F7F04D4"/>
+    <w:multiLevelType w:val="hybridMultilevel"/>
+    <w:tmpl w:val="EBA4897C"/>
+    <w:lvl w:ilvl="0" w:tplc="080A0001">
+      <w:start w:val="1"/>
+      <w:numFmt w:val="bullet"/>
+      <w:lvlText w:val=""/>
+      <w:lvlJc w:val="left"/>
+      <w:pPr>
+        <w:ind w:left="720" w:hanging="360"/>
+      </w:pPr>
+      <w:rPr>
+        <w:rFonts w:ascii="Symbol" w:hAnsi="Symbol" w:hint="default"/>
+      </w:rPr>
+    </w:lvl>
+    <w:lvl w:ilvl="1" w:tplc="080A0003" w:tentative="1">
+      <w:start w:val="1"/>
+      <w:numFmt w:val="bullet"/>
+      <w:lvlText w:val="o"/>
+      <w:lvlJc w:val="left"/>
+      <w:pPr>
+        <w:ind w:left="1440" w:hanging="360"/>
+      </w:pPr>
+      <w:rPr>
+        <w:rFonts w:ascii="Courier New" w:hAnsi="Courier New" w:cs="Courier New" w:hint="default"/>
+      </w:rPr>
+    </w:lvl>
+    <w:lvl w:ilvl="2" w:tplc="080A0005" w:tentative="1">
+      <w:start w:val="1"/>
+      <w:numFmt w:val="bullet"/>
+      <w:lvlText w:val=""/>
+      <w:lvlJc w:val="left"/>
+      <w:pPr>
+        <w:ind w:left="2160" w:hanging="360"/>
+      </w:pPr>
+      <w:rPr>
+        <w:rFonts w:ascii="Wingdings" w:hAnsi="Wingdings" w:hint="default"/>
+      </w:rPr>
+    </w:lvl>
+    <w:lvl w:ilvl="3" w:tplc="080A0001" w:tentative="1">
+      <w:start w:val="1"/>
+      <w:numFmt w:val="bullet"/>
+      <w:lvlText w:val=""/>
+      <w:lvlJc w:val="left"/>
+      <w:pPr>
+        <w:ind w:left="2880" w:hanging="360"/>
+      </w:pPr>
+      <w:rPr>
+        <w:rFonts w:ascii="Symbol" w:hAnsi="Symbol" w:hint="default"/>
+      </w:rPr>
+    </w:lvl>
+    <w:lvl w:ilvl="4" w:tplc="080A0003" w:tentative="1">
+      <w:start w:val="1"/>
+      <w:numFmt w:val="bullet"/>
+      <w:lvlText w:val="o"/>
+      <w:lvlJc w:val="left"/>
+      <w:pPr>
+        <w:ind w:left="3600" w:hanging="360"/>
+      </w:pPr>
+      <w:rPr>
+        <w:rFonts w:ascii="Courier New" w:hAnsi="Courier New" w:cs="Courier New" w:hint="default"/>
+      </w:rPr>
+    </w:lvl>
+    <w:lvl w:ilvl="5" w:tplc="080A0005" w:tentative="1">
+      <w:start w:val="1"/>
+      <w:numFmt w:val="bullet"/>
+      <w:lvlText w:val=""/>
+      <w:lvlJc w:val="left"/>
+      <w:pPr>
+        <w:ind w:left="4320" w:hanging="360"/>
+      </w:pPr>
+      <w:rPr>
+        <w:rFonts w:ascii="Wingdings" w:hAnsi="Wingdings" w:hint="default"/>
+      </w:rPr>
+    </w:lvl>
+    <w:lvl w:ilvl="6" w:tplc="080A0001" w:tentative="1">
+      <w:start w:val="1"/>
+      <w:numFmt w:val="bullet"/>
+      <w:lvlText w:val=""/>
+      <w:lvlJc w:val="left"/>
+      <w:pPr>
+        <w:ind w:left="5040" w:hanging="360"/>
+      </w:pPr>
+      <w:rPr>
+        <w:rFonts w:ascii="Symbol" w:hAnsi="Symbol" w:hint="default"/>
+      </w:rPr>
+    </w:lvl>
+    <w:lvl w:ilvl="7" w:tplc="080A0003" w:tentative="1">
+      <w:start w:val="1"/>
+      <w:numFmt w:val="bullet"/>
+      <w:lvlText w:val="o"/>
+      <w:lvlJc w:val="left"/>
+      <w:pPr>
+        <w:ind w:left="5760" w:hanging="360"/>
+      </w:pPr>
+      <w:rPr>
+        <w:rFonts w:ascii="Courier New" w:hAnsi="Courier New" w:cs="Courier New" w:hint="default"/>
+      </w:rPr>
+    </w:lvl>
+    <w:lvl w:ilvl="8" w:tplc="080A0005" w:tentative="1">
+      <w:start w:val="1"/>
+      <w:numFmt w:val="bullet"/>
+      <w:lvlText w:val=""/>
+      <w:lvlJc w:val="left"/>
+      <w:pPr>
+        <w:ind w:left="6480" w:hanging="360"/>
+      </w:pPr>
+      <w:rPr>
+        <w:rFonts w:ascii="Wingdings" w:hAnsi="Wingdings" w:hint="default"/>
+      </w:rPr>
+    </w:lvl>
+  </w:abstractNum>
+  <w:abstractNum w:abstractNumId="4" w15:restartNumberingAfterBreak="0">
     <w:nsid w:val="26EF5EE1"/>
     <w:multiLevelType w:val="hybridMultilevel"/>
     <w:tmpl w:val="7718309E"/>
@@ -884,7 +5273,120 @@
       </w:rPr>
     </w:lvl>
   </w:abstractNum>
-  <w:abstractNum w:abstractNumId="2" w15:restartNumberingAfterBreak="0">
+  <w:abstractNum w:abstractNumId="5" w15:restartNumberingAfterBreak="0">
+    <w:nsid w:val="294028E3"/>
+    <w:multiLevelType w:val="hybridMultilevel"/>
+    <w:tmpl w:val="71BEEE10"/>
+    <w:lvl w:ilvl="0" w:tplc="080A0001">
+      <w:start w:val="1"/>
+      <w:numFmt w:val="bullet"/>
+      <w:lvlText w:val=""/>
+      <w:lvlJc w:val="left"/>
+      <w:pPr>
+        <w:ind w:left="780" w:hanging="360"/>
+      </w:pPr>
+      <w:rPr>
+        <w:rFonts w:ascii="Symbol" w:hAnsi="Symbol" w:hint="default"/>
+      </w:rPr>
+    </w:lvl>
+    <w:lvl w:ilvl="1" w:tplc="080A0003" w:tentative="1">
+      <w:start w:val="1"/>
+      <w:numFmt w:val="bullet"/>
+      <w:lvlText w:val="o"/>
+      <w:lvlJc w:val="left"/>
+      <w:pPr>
+        <w:ind w:left="1500" w:hanging="360"/>
+      </w:pPr>
+      <w:rPr>
+        <w:rFonts w:ascii="Courier New" w:hAnsi="Courier New" w:cs="Courier New" w:hint="default"/>
+      </w:rPr>
+    </w:lvl>
+    <w:lvl w:ilvl="2" w:tplc="080A0005" w:tentative="1">
+      <w:start w:val="1"/>
+      <w:numFmt w:val="bullet"/>
+      <w:lvlText w:val=""/>
+      <w:lvlJc w:val="left"/>
+      <w:pPr>
+        <w:ind w:left="2220" w:hanging="360"/>
+      </w:pPr>
+      <w:rPr>
+        <w:rFonts w:ascii="Wingdings" w:hAnsi="Wingdings" w:hint="default"/>
+      </w:rPr>
+    </w:lvl>
+    <w:lvl w:ilvl="3" w:tplc="080A0001" w:tentative="1">
+      <w:start w:val="1"/>
+      <w:numFmt w:val="bullet"/>
+      <w:lvlText w:val=""/>
+      <w:lvlJc w:val="left"/>
+      <w:pPr>
+        <w:ind w:left="2940" w:hanging="360"/>
+      </w:pPr>
+      <w:rPr>
+        <w:rFonts w:ascii="Symbol" w:hAnsi="Symbol" w:hint="default"/>
+      </w:rPr>
+    </w:lvl>
+    <w:lvl w:ilvl="4" w:tplc="080A0003" w:tentative="1">
+      <w:start w:val="1"/>
+      <w:numFmt w:val="bullet"/>
+      <w:lvlText w:val="o"/>
+      <w:lvlJc w:val="left"/>
+      <w:pPr>
+        <w:ind w:left="3660" w:hanging="360"/>
+      </w:pPr>
+      <w:rPr>
+        <w:rFonts w:ascii="Courier New" w:hAnsi="Courier New" w:cs="Courier New" w:hint="default"/>
+      </w:rPr>
+    </w:lvl>
+    <w:lvl w:ilvl="5" w:tplc="080A0005" w:tentative="1">
+      <w:start w:val="1"/>
+      <w:numFmt w:val="bullet"/>
+      <w:lvlText w:val=""/>
+      <w:lvlJc w:val="left"/>
+      <w:pPr>
+        <w:ind w:left="4380" w:hanging="360"/>
+      </w:pPr>
+      <w:rPr>
+        <w:rFonts w:ascii="Wingdings" w:hAnsi="Wingdings" w:hint="default"/>
+      </w:rPr>
+    </w:lvl>
+    <w:lvl w:ilvl="6" w:tplc="080A0001" w:tentative="1">
+      <w:start w:val="1"/>
+      <w:numFmt w:val="bullet"/>
+      <w:lvlText w:val=""/>
+      <w:lvlJc w:val="left"/>
+      <w:pPr>
+        <w:ind w:left="5100" w:hanging="360"/>
+      </w:pPr>
+      <w:rPr>
+        <w:rFonts w:ascii="Symbol" w:hAnsi="Symbol" w:hint="default"/>
+      </w:rPr>
+    </w:lvl>
+    <w:lvl w:ilvl="7" w:tplc="080A0003" w:tentative="1">
+      <w:start w:val="1"/>
+      <w:numFmt w:val="bullet"/>
+      <w:lvlText w:val="o"/>
+      <w:lvlJc w:val="left"/>
+      <w:pPr>
+        <w:ind w:left="5820" w:hanging="360"/>
+      </w:pPr>
+      <w:rPr>
+        <w:rFonts w:ascii="Courier New" w:hAnsi="Courier New" w:cs="Courier New" w:hint="default"/>
+      </w:rPr>
+    </w:lvl>
+    <w:lvl w:ilvl="8" w:tplc="080A0005" w:tentative="1">
+      <w:start w:val="1"/>
+      <w:numFmt w:val="bullet"/>
+      <w:lvlText w:val=""/>
+      <w:lvlJc w:val="left"/>
+      <w:pPr>
+        <w:ind w:left="6540" w:hanging="360"/>
+      </w:pPr>
+      <w:rPr>
+        <w:rFonts w:ascii="Wingdings" w:hAnsi="Wingdings" w:hint="default"/>
+      </w:rPr>
+    </w:lvl>
+  </w:abstractNum>
+  <w:abstractNum w:abstractNumId="6" w15:restartNumberingAfterBreak="0">
     <w:nsid w:val="30F036A9"/>
     <w:multiLevelType w:val="hybridMultilevel"/>
     <w:tmpl w:val="78CCB1C2"/>
@@ -997,14 +5499,954 @@
       </w:rPr>
     </w:lvl>
   </w:abstractNum>
+  <w:abstractNum w:abstractNumId="7" w15:restartNumberingAfterBreak="0">
+    <w:nsid w:val="37F611EE"/>
+    <w:multiLevelType w:val="hybridMultilevel"/>
+    <w:tmpl w:val="13EA75BA"/>
+    <w:lvl w:ilvl="0" w:tplc="080A0001">
+      <w:start w:val="1"/>
+      <w:numFmt w:val="bullet"/>
+      <w:lvlText w:val=""/>
+      <w:lvlJc w:val="left"/>
+      <w:pPr>
+        <w:ind w:left="720" w:hanging="360"/>
+      </w:pPr>
+      <w:rPr>
+        <w:rFonts w:ascii="Symbol" w:hAnsi="Symbol" w:hint="default"/>
+      </w:rPr>
+    </w:lvl>
+    <w:lvl w:ilvl="1" w:tplc="080A0003" w:tentative="1">
+      <w:start w:val="1"/>
+      <w:numFmt w:val="bullet"/>
+      <w:lvlText w:val="o"/>
+      <w:lvlJc w:val="left"/>
+      <w:pPr>
+        <w:ind w:left="1440" w:hanging="360"/>
+      </w:pPr>
+      <w:rPr>
+        <w:rFonts w:ascii="Courier New" w:hAnsi="Courier New" w:cs="Courier New" w:hint="default"/>
+      </w:rPr>
+    </w:lvl>
+    <w:lvl w:ilvl="2" w:tplc="080A0005" w:tentative="1">
+      <w:start w:val="1"/>
+      <w:numFmt w:val="bullet"/>
+      <w:lvlText w:val=""/>
+      <w:lvlJc w:val="left"/>
+      <w:pPr>
+        <w:ind w:left="2160" w:hanging="360"/>
+      </w:pPr>
+      <w:rPr>
+        <w:rFonts w:ascii="Wingdings" w:hAnsi="Wingdings" w:hint="default"/>
+      </w:rPr>
+    </w:lvl>
+    <w:lvl w:ilvl="3" w:tplc="080A0001" w:tentative="1">
+      <w:start w:val="1"/>
+      <w:numFmt w:val="bullet"/>
+      <w:lvlText w:val=""/>
+      <w:lvlJc w:val="left"/>
+      <w:pPr>
+        <w:ind w:left="2880" w:hanging="360"/>
+      </w:pPr>
+      <w:rPr>
+        <w:rFonts w:ascii="Symbol" w:hAnsi="Symbol" w:hint="default"/>
+      </w:rPr>
+    </w:lvl>
+    <w:lvl w:ilvl="4" w:tplc="080A0003" w:tentative="1">
+      <w:start w:val="1"/>
+      <w:numFmt w:val="bullet"/>
+      <w:lvlText w:val="o"/>
+      <w:lvlJc w:val="left"/>
+      <w:pPr>
+        <w:ind w:left="3600" w:hanging="360"/>
+      </w:pPr>
+      <w:rPr>
+        <w:rFonts w:ascii="Courier New" w:hAnsi="Courier New" w:cs="Courier New" w:hint="default"/>
+      </w:rPr>
+    </w:lvl>
+    <w:lvl w:ilvl="5" w:tplc="080A0005" w:tentative="1">
+      <w:start w:val="1"/>
+      <w:numFmt w:val="bullet"/>
+      <w:lvlText w:val=""/>
+      <w:lvlJc w:val="left"/>
+      <w:pPr>
+        <w:ind w:left="4320" w:hanging="360"/>
+      </w:pPr>
+      <w:rPr>
+        <w:rFonts w:ascii="Wingdings" w:hAnsi="Wingdings" w:hint="default"/>
+      </w:rPr>
+    </w:lvl>
+    <w:lvl w:ilvl="6" w:tplc="080A0001" w:tentative="1">
+      <w:start w:val="1"/>
+      <w:numFmt w:val="bullet"/>
+      <w:lvlText w:val=""/>
+      <w:lvlJc w:val="left"/>
+      <w:pPr>
+        <w:ind w:left="5040" w:hanging="360"/>
+      </w:pPr>
+      <w:rPr>
+        <w:rFonts w:ascii="Symbol" w:hAnsi="Symbol" w:hint="default"/>
+      </w:rPr>
+    </w:lvl>
+    <w:lvl w:ilvl="7" w:tplc="080A0003" w:tentative="1">
+      <w:start w:val="1"/>
+      <w:numFmt w:val="bullet"/>
+      <w:lvlText w:val="o"/>
+      <w:lvlJc w:val="left"/>
+      <w:pPr>
+        <w:ind w:left="5760" w:hanging="360"/>
+      </w:pPr>
+      <w:rPr>
+        <w:rFonts w:ascii="Courier New" w:hAnsi="Courier New" w:cs="Courier New" w:hint="default"/>
+      </w:rPr>
+    </w:lvl>
+    <w:lvl w:ilvl="8" w:tplc="080A0005" w:tentative="1">
+      <w:start w:val="1"/>
+      <w:numFmt w:val="bullet"/>
+      <w:lvlText w:val=""/>
+      <w:lvlJc w:val="left"/>
+      <w:pPr>
+        <w:ind w:left="6480" w:hanging="360"/>
+      </w:pPr>
+      <w:rPr>
+        <w:rFonts w:ascii="Wingdings" w:hAnsi="Wingdings" w:hint="default"/>
+      </w:rPr>
+    </w:lvl>
+  </w:abstractNum>
+  <w:abstractNum w:abstractNumId="8" w15:restartNumberingAfterBreak="0">
+    <w:nsid w:val="3D8D7A36"/>
+    <w:multiLevelType w:val="hybridMultilevel"/>
+    <w:tmpl w:val="721632CA"/>
+    <w:lvl w:ilvl="0" w:tplc="080A0001">
+      <w:start w:val="1"/>
+      <w:numFmt w:val="bullet"/>
+      <w:lvlText w:val=""/>
+      <w:lvlJc w:val="left"/>
+      <w:pPr>
+        <w:ind w:left="720" w:hanging="360"/>
+      </w:pPr>
+      <w:rPr>
+        <w:rFonts w:ascii="Symbol" w:hAnsi="Symbol" w:hint="default"/>
+      </w:rPr>
+    </w:lvl>
+    <w:lvl w:ilvl="1" w:tplc="080A0003" w:tentative="1">
+      <w:start w:val="1"/>
+      <w:numFmt w:val="bullet"/>
+      <w:lvlText w:val="o"/>
+      <w:lvlJc w:val="left"/>
+      <w:pPr>
+        <w:ind w:left="1440" w:hanging="360"/>
+      </w:pPr>
+      <w:rPr>
+        <w:rFonts w:ascii="Courier New" w:hAnsi="Courier New" w:cs="Courier New" w:hint="default"/>
+      </w:rPr>
+    </w:lvl>
+    <w:lvl w:ilvl="2" w:tplc="080A0005" w:tentative="1">
+      <w:start w:val="1"/>
+      <w:numFmt w:val="bullet"/>
+      <w:lvlText w:val=""/>
+      <w:lvlJc w:val="left"/>
+      <w:pPr>
+        <w:ind w:left="2160" w:hanging="360"/>
+      </w:pPr>
+      <w:rPr>
+        <w:rFonts w:ascii="Wingdings" w:hAnsi="Wingdings" w:hint="default"/>
+      </w:rPr>
+    </w:lvl>
+    <w:lvl w:ilvl="3" w:tplc="080A0001" w:tentative="1">
+      <w:start w:val="1"/>
+      <w:numFmt w:val="bullet"/>
+      <w:lvlText w:val=""/>
+      <w:lvlJc w:val="left"/>
+      <w:pPr>
+        <w:ind w:left="2880" w:hanging="360"/>
+      </w:pPr>
+      <w:rPr>
+        <w:rFonts w:ascii="Symbol" w:hAnsi="Symbol" w:hint="default"/>
+      </w:rPr>
+    </w:lvl>
+    <w:lvl w:ilvl="4" w:tplc="080A0003" w:tentative="1">
+      <w:start w:val="1"/>
+      <w:numFmt w:val="bullet"/>
+      <w:lvlText w:val="o"/>
+      <w:lvlJc w:val="left"/>
+      <w:pPr>
+        <w:ind w:left="3600" w:hanging="360"/>
+      </w:pPr>
+      <w:rPr>
+        <w:rFonts w:ascii="Courier New" w:hAnsi="Courier New" w:cs="Courier New" w:hint="default"/>
+      </w:rPr>
+    </w:lvl>
+    <w:lvl w:ilvl="5" w:tplc="080A0005" w:tentative="1">
+      <w:start w:val="1"/>
+      <w:numFmt w:val="bullet"/>
+      <w:lvlText w:val=""/>
+      <w:lvlJc w:val="left"/>
+      <w:pPr>
+        <w:ind w:left="4320" w:hanging="360"/>
+      </w:pPr>
+      <w:rPr>
+        <w:rFonts w:ascii="Wingdings" w:hAnsi="Wingdings" w:hint="default"/>
+      </w:rPr>
+    </w:lvl>
+    <w:lvl w:ilvl="6" w:tplc="080A0001" w:tentative="1">
+      <w:start w:val="1"/>
+      <w:numFmt w:val="bullet"/>
+      <w:lvlText w:val=""/>
+      <w:lvlJc w:val="left"/>
+      <w:pPr>
+        <w:ind w:left="5040" w:hanging="360"/>
+      </w:pPr>
+      <w:rPr>
+        <w:rFonts w:ascii="Symbol" w:hAnsi="Symbol" w:hint="default"/>
+      </w:rPr>
+    </w:lvl>
+    <w:lvl w:ilvl="7" w:tplc="080A0003" w:tentative="1">
+      <w:start w:val="1"/>
+      <w:numFmt w:val="bullet"/>
+      <w:lvlText w:val="o"/>
+      <w:lvlJc w:val="left"/>
+      <w:pPr>
+        <w:ind w:left="5760" w:hanging="360"/>
+      </w:pPr>
+      <w:rPr>
+        <w:rFonts w:ascii="Courier New" w:hAnsi="Courier New" w:cs="Courier New" w:hint="default"/>
+      </w:rPr>
+    </w:lvl>
+    <w:lvl w:ilvl="8" w:tplc="080A0005" w:tentative="1">
+      <w:start w:val="1"/>
+      <w:numFmt w:val="bullet"/>
+      <w:lvlText w:val=""/>
+      <w:lvlJc w:val="left"/>
+      <w:pPr>
+        <w:ind w:left="6480" w:hanging="360"/>
+      </w:pPr>
+      <w:rPr>
+        <w:rFonts w:ascii="Wingdings" w:hAnsi="Wingdings" w:hint="default"/>
+      </w:rPr>
+    </w:lvl>
+  </w:abstractNum>
+  <w:abstractNum w:abstractNumId="9" w15:restartNumberingAfterBreak="0">
+    <w:nsid w:val="438D4AA2"/>
+    <w:multiLevelType w:val="hybridMultilevel"/>
+    <w:tmpl w:val="F8B85554"/>
+    <w:lvl w:ilvl="0" w:tplc="080A0001">
+      <w:start w:val="1"/>
+      <w:numFmt w:val="bullet"/>
+      <w:lvlText w:val=""/>
+      <w:lvlJc w:val="left"/>
+      <w:pPr>
+        <w:ind w:left="720" w:hanging="360"/>
+      </w:pPr>
+      <w:rPr>
+        <w:rFonts w:ascii="Symbol" w:hAnsi="Symbol" w:hint="default"/>
+      </w:rPr>
+    </w:lvl>
+    <w:lvl w:ilvl="1" w:tplc="080A0003" w:tentative="1">
+      <w:start w:val="1"/>
+      <w:numFmt w:val="bullet"/>
+      <w:lvlText w:val="o"/>
+      <w:lvlJc w:val="left"/>
+      <w:pPr>
+        <w:ind w:left="1440" w:hanging="360"/>
+      </w:pPr>
+      <w:rPr>
+        <w:rFonts w:ascii="Courier New" w:hAnsi="Courier New" w:cs="Courier New" w:hint="default"/>
+      </w:rPr>
+    </w:lvl>
+    <w:lvl w:ilvl="2" w:tplc="080A0005" w:tentative="1">
+      <w:start w:val="1"/>
+      <w:numFmt w:val="bullet"/>
+      <w:lvlText w:val=""/>
+      <w:lvlJc w:val="left"/>
+      <w:pPr>
+        <w:ind w:left="2160" w:hanging="360"/>
+      </w:pPr>
+      <w:rPr>
+        <w:rFonts w:ascii="Wingdings" w:hAnsi="Wingdings" w:hint="default"/>
+      </w:rPr>
+    </w:lvl>
+    <w:lvl w:ilvl="3" w:tplc="080A0001" w:tentative="1">
+      <w:start w:val="1"/>
+      <w:numFmt w:val="bullet"/>
+      <w:lvlText w:val=""/>
+      <w:lvlJc w:val="left"/>
+      <w:pPr>
+        <w:ind w:left="2880" w:hanging="360"/>
+      </w:pPr>
+      <w:rPr>
+        <w:rFonts w:ascii="Symbol" w:hAnsi="Symbol" w:hint="default"/>
+      </w:rPr>
+    </w:lvl>
+    <w:lvl w:ilvl="4" w:tplc="080A0003" w:tentative="1">
+      <w:start w:val="1"/>
+      <w:numFmt w:val="bullet"/>
+      <w:lvlText w:val="o"/>
+      <w:lvlJc w:val="left"/>
+      <w:pPr>
+        <w:ind w:left="3600" w:hanging="360"/>
+      </w:pPr>
+      <w:rPr>
+        <w:rFonts w:ascii="Courier New" w:hAnsi="Courier New" w:cs="Courier New" w:hint="default"/>
+      </w:rPr>
+    </w:lvl>
+    <w:lvl w:ilvl="5" w:tplc="080A0005" w:tentative="1">
+      <w:start w:val="1"/>
+      <w:numFmt w:val="bullet"/>
+      <w:lvlText w:val=""/>
+      <w:lvlJc w:val="left"/>
+      <w:pPr>
+        <w:ind w:left="4320" w:hanging="360"/>
+      </w:pPr>
+      <w:rPr>
+        <w:rFonts w:ascii="Wingdings" w:hAnsi="Wingdings" w:hint="default"/>
+      </w:rPr>
+    </w:lvl>
+    <w:lvl w:ilvl="6" w:tplc="080A0001" w:tentative="1">
+      <w:start w:val="1"/>
+      <w:numFmt w:val="bullet"/>
+      <w:lvlText w:val=""/>
+      <w:lvlJc w:val="left"/>
+      <w:pPr>
+        <w:ind w:left="5040" w:hanging="360"/>
+      </w:pPr>
+      <w:rPr>
+        <w:rFonts w:ascii="Symbol" w:hAnsi="Symbol" w:hint="default"/>
+      </w:rPr>
+    </w:lvl>
+    <w:lvl w:ilvl="7" w:tplc="080A0003" w:tentative="1">
+      <w:start w:val="1"/>
+      <w:numFmt w:val="bullet"/>
+      <w:lvlText w:val="o"/>
+      <w:lvlJc w:val="left"/>
+      <w:pPr>
+        <w:ind w:left="5760" w:hanging="360"/>
+      </w:pPr>
+      <w:rPr>
+        <w:rFonts w:ascii="Courier New" w:hAnsi="Courier New" w:cs="Courier New" w:hint="default"/>
+      </w:rPr>
+    </w:lvl>
+    <w:lvl w:ilvl="8" w:tplc="080A0005" w:tentative="1">
+      <w:start w:val="1"/>
+      <w:numFmt w:val="bullet"/>
+      <w:lvlText w:val=""/>
+      <w:lvlJc w:val="left"/>
+      <w:pPr>
+        <w:ind w:left="6480" w:hanging="360"/>
+      </w:pPr>
+      <w:rPr>
+        <w:rFonts w:ascii="Wingdings" w:hAnsi="Wingdings" w:hint="default"/>
+      </w:rPr>
+    </w:lvl>
+  </w:abstractNum>
+  <w:abstractNum w:abstractNumId="10" w15:restartNumberingAfterBreak="0">
+    <w:nsid w:val="54237EA2"/>
+    <w:multiLevelType w:val="hybridMultilevel"/>
+    <w:tmpl w:val="BC8A9172"/>
+    <w:lvl w:ilvl="0" w:tplc="080A0001">
+      <w:start w:val="1"/>
+      <w:numFmt w:val="bullet"/>
+      <w:lvlText w:val=""/>
+      <w:lvlJc w:val="left"/>
+      <w:pPr>
+        <w:ind w:left="720" w:hanging="360"/>
+      </w:pPr>
+      <w:rPr>
+        <w:rFonts w:ascii="Symbol" w:hAnsi="Symbol" w:hint="default"/>
+      </w:rPr>
+    </w:lvl>
+    <w:lvl w:ilvl="1" w:tplc="080A0003" w:tentative="1">
+      <w:start w:val="1"/>
+      <w:numFmt w:val="bullet"/>
+      <w:lvlText w:val="o"/>
+      <w:lvlJc w:val="left"/>
+      <w:pPr>
+        <w:ind w:left="1440" w:hanging="360"/>
+      </w:pPr>
+      <w:rPr>
+        <w:rFonts w:ascii="Courier New" w:hAnsi="Courier New" w:cs="Courier New" w:hint="default"/>
+      </w:rPr>
+    </w:lvl>
+    <w:lvl w:ilvl="2" w:tplc="080A0005" w:tentative="1">
+      <w:start w:val="1"/>
+      <w:numFmt w:val="bullet"/>
+      <w:lvlText w:val=""/>
+      <w:lvlJc w:val="left"/>
+      <w:pPr>
+        <w:ind w:left="2160" w:hanging="360"/>
+      </w:pPr>
+      <w:rPr>
+        <w:rFonts w:ascii="Wingdings" w:hAnsi="Wingdings" w:hint="default"/>
+      </w:rPr>
+    </w:lvl>
+    <w:lvl w:ilvl="3" w:tplc="080A0001" w:tentative="1">
+      <w:start w:val="1"/>
+      <w:numFmt w:val="bullet"/>
+      <w:lvlText w:val=""/>
+      <w:lvlJc w:val="left"/>
+      <w:pPr>
+        <w:ind w:left="2880" w:hanging="360"/>
+      </w:pPr>
+      <w:rPr>
+        <w:rFonts w:ascii="Symbol" w:hAnsi="Symbol" w:hint="default"/>
+      </w:rPr>
+    </w:lvl>
+    <w:lvl w:ilvl="4" w:tplc="080A0003" w:tentative="1">
+      <w:start w:val="1"/>
+      <w:numFmt w:val="bullet"/>
+      <w:lvlText w:val="o"/>
+      <w:lvlJc w:val="left"/>
+      <w:pPr>
+        <w:ind w:left="3600" w:hanging="360"/>
+      </w:pPr>
+      <w:rPr>
+        <w:rFonts w:ascii="Courier New" w:hAnsi="Courier New" w:cs="Courier New" w:hint="default"/>
+      </w:rPr>
+    </w:lvl>
+    <w:lvl w:ilvl="5" w:tplc="080A0005" w:tentative="1">
+      <w:start w:val="1"/>
+      <w:numFmt w:val="bullet"/>
+      <w:lvlText w:val=""/>
+      <w:lvlJc w:val="left"/>
+      <w:pPr>
+        <w:ind w:left="4320" w:hanging="360"/>
+      </w:pPr>
+      <w:rPr>
+        <w:rFonts w:ascii="Wingdings" w:hAnsi="Wingdings" w:hint="default"/>
+      </w:rPr>
+    </w:lvl>
+    <w:lvl w:ilvl="6" w:tplc="080A0001" w:tentative="1">
+      <w:start w:val="1"/>
+      <w:numFmt w:val="bullet"/>
+      <w:lvlText w:val=""/>
+      <w:lvlJc w:val="left"/>
+      <w:pPr>
+        <w:ind w:left="5040" w:hanging="360"/>
+      </w:pPr>
+      <w:rPr>
+        <w:rFonts w:ascii="Symbol" w:hAnsi="Symbol" w:hint="default"/>
+      </w:rPr>
+    </w:lvl>
+    <w:lvl w:ilvl="7" w:tplc="080A0003" w:tentative="1">
+      <w:start w:val="1"/>
+      <w:numFmt w:val="bullet"/>
+      <w:lvlText w:val="o"/>
+      <w:lvlJc w:val="left"/>
+      <w:pPr>
+        <w:ind w:left="5760" w:hanging="360"/>
+      </w:pPr>
+      <w:rPr>
+        <w:rFonts w:ascii="Courier New" w:hAnsi="Courier New" w:cs="Courier New" w:hint="default"/>
+      </w:rPr>
+    </w:lvl>
+    <w:lvl w:ilvl="8" w:tplc="080A0005" w:tentative="1">
+      <w:start w:val="1"/>
+      <w:numFmt w:val="bullet"/>
+      <w:lvlText w:val=""/>
+      <w:lvlJc w:val="left"/>
+      <w:pPr>
+        <w:ind w:left="6480" w:hanging="360"/>
+      </w:pPr>
+      <w:rPr>
+        <w:rFonts w:ascii="Wingdings" w:hAnsi="Wingdings" w:hint="default"/>
+      </w:rPr>
+    </w:lvl>
+  </w:abstractNum>
+  <w:abstractNum w:abstractNumId="11" w15:restartNumberingAfterBreak="0">
+    <w:nsid w:val="69BC11A7"/>
+    <w:multiLevelType w:val="hybridMultilevel"/>
+    <w:tmpl w:val="ADFC4498"/>
+    <w:lvl w:ilvl="0" w:tplc="080A0001">
+      <w:start w:val="1"/>
+      <w:numFmt w:val="bullet"/>
+      <w:lvlText w:val=""/>
+      <w:lvlJc w:val="left"/>
+      <w:pPr>
+        <w:ind w:left="720" w:hanging="360"/>
+      </w:pPr>
+      <w:rPr>
+        <w:rFonts w:ascii="Symbol" w:hAnsi="Symbol" w:hint="default"/>
+      </w:rPr>
+    </w:lvl>
+    <w:lvl w:ilvl="1" w:tplc="080A0003" w:tentative="1">
+      <w:start w:val="1"/>
+      <w:numFmt w:val="bullet"/>
+      <w:lvlText w:val="o"/>
+      <w:lvlJc w:val="left"/>
+      <w:pPr>
+        <w:ind w:left="1440" w:hanging="360"/>
+      </w:pPr>
+      <w:rPr>
+        <w:rFonts w:ascii="Courier New" w:hAnsi="Courier New" w:cs="Courier New" w:hint="default"/>
+      </w:rPr>
+    </w:lvl>
+    <w:lvl w:ilvl="2" w:tplc="080A0005" w:tentative="1">
+      <w:start w:val="1"/>
+      <w:numFmt w:val="bullet"/>
+      <w:lvlText w:val=""/>
+      <w:lvlJc w:val="left"/>
+      <w:pPr>
+        <w:ind w:left="2160" w:hanging="360"/>
+      </w:pPr>
+      <w:rPr>
+        <w:rFonts w:ascii="Wingdings" w:hAnsi="Wingdings" w:hint="default"/>
+      </w:rPr>
+    </w:lvl>
+    <w:lvl w:ilvl="3" w:tplc="080A0001" w:tentative="1">
+      <w:start w:val="1"/>
+      <w:numFmt w:val="bullet"/>
+      <w:lvlText w:val=""/>
+      <w:lvlJc w:val="left"/>
+      <w:pPr>
+        <w:ind w:left="2880" w:hanging="360"/>
+      </w:pPr>
+      <w:rPr>
+        <w:rFonts w:ascii="Symbol" w:hAnsi="Symbol" w:hint="default"/>
+      </w:rPr>
+    </w:lvl>
+    <w:lvl w:ilvl="4" w:tplc="080A0003" w:tentative="1">
+      <w:start w:val="1"/>
+      <w:numFmt w:val="bullet"/>
+      <w:lvlText w:val="o"/>
+      <w:lvlJc w:val="left"/>
+      <w:pPr>
+        <w:ind w:left="3600" w:hanging="360"/>
+      </w:pPr>
+      <w:rPr>
+        <w:rFonts w:ascii="Courier New" w:hAnsi="Courier New" w:cs="Courier New" w:hint="default"/>
+      </w:rPr>
+    </w:lvl>
+    <w:lvl w:ilvl="5" w:tplc="080A0005" w:tentative="1">
+      <w:start w:val="1"/>
+      <w:numFmt w:val="bullet"/>
+      <w:lvlText w:val=""/>
+      <w:lvlJc w:val="left"/>
+      <w:pPr>
+        <w:ind w:left="4320" w:hanging="360"/>
+      </w:pPr>
+      <w:rPr>
+        <w:rFonts w:ascii="Wingdings" w:hAnsi="Wingdings" w:hint="default"/>
+      </w:rPr>
+    </w:lvl>
+    <w:lvl w:ilvl="6" w:tplc="080A0001" w:tentative="1">
+      <w:start w:val="1"/>
+      <w:numFmt w:val="bullet"/>
+      <w:lvlText w:val=""/>
+      <w:lvlJc w:val="left"/>
+      <w:pPr>
+        <w:ind w:left="5040" w:hanging="360"/>
+      </w:pPr>
+      <w:rPr>
+        <w:rFonts w:ascii="Symbol" w:hAnsi="Symbol" w:hint="default"/>
+      </w:rPr>
+    </w:lvl>
+    <w:lvl w:ilvl="7" w:tplc="080A0003" w:tentative="1">
+      <w:start w:val="1"/>
+      <w:numFmt w:val="bullet"/>
+      <w:lvlText w:val="o"/>
+      <w:lvlJc w:val="left"/>
+      <w:pPr>
+        <w:ind w:left="5760" w:hanging="360"/>
+      </w:pPr>
+      <w:rPr>
+        <w:rFonts w:ascii="Courier New" w:hAnsi="Courier New" w:cs="Courier New" w:hint="default"/>
+      </w:rPr>
+    </w:lvl>
+    <w:lvl w:ilvl="8" w:tplc="080A0005" w:tentative="1">
+      <w:start w:val="1"/>
+      <w:numFmt w:val="bullet"/>
+      <w:lvlText w:val=""/>
+      <w:lvlJc w:val="left"/>
+      <w:pPr>
+        <w:ind w:left="6480" w:hanging="360"/>
+      </w:pPr>
+      <w:rPr>
+        <w:rFonts w:ascii="Wingdings" w:hAnsi="Wingdings" w:hint="default"/>
+      </w:rPr>
+    </w:lvl>
+  </w:abstractNum>
+  <w:abstractNum w:abstractNumId="12" w15:restartNumberingAfterBreak="0">
+    <w:nsid w:val="6F415230"/>
+    <w:multiLevelType w:val="hybridMultilevel"/>
+    <w:tmpl w:val="67ACB65C"/>
+    <w:lvl w:ilvl="0" w:tplc="080A0001">
+      <w:start w:val="1"/>
+      <w:numFmt w:val="bullet"/>
+      <w:lvlText w:val=""/>
+      <w:lvlJc w:val="left"/>
+      <w:pPr>
+        <w:ind w:left="720" w:hanging="360"/>
+      </w:pPr>
+      <w:rPr>
+        <w:rFonts w:ascii="Symbol" w:hAnsi="Symbol" w:hint="default"/>
+      </w:rPr>
+    </w:lvl>
+    <w:lvl w:ilvl="1" w:tplc="080A0003" w:tentative="1">
+      <w:start w:val="1"/>
+      <w:numFmt w:val="bullet"/>
+      <w:lvlText w:val="o"/>
+      <w:lvlJc w:val="left"/>
+      <w:pPr>
+        <w:ind w:left="1440" w:hanging="360"/>
+      </w:pPr>
+      <w:rPr>
+        <w:rFonts w:ascii="Courier New" w:hAnsi="Courier New" w:cs="Courier New" w:hint="default"/>
+      </w:rPr>
+    </w:lvl>
+    <w:lvl w:ilvl="2" w:tplc="080A0005" w:tentative="1">
+      <w:start w:val="1"/>
+      <w:numFmt w:val="bullet"/>
+      <w:lvlText w:val=""/>
+      <w:lvlJc w:val="left"/>
+      <w:pPr>
+        <w:ind w:left="2160" w:hanging="360"/>
+      </w:pPr>
+      <w:rPr>
+        <w:rFonts w:ascii="Wingdings" w:hAnsi="Wingdings" w:hint="default"/>
+      </w:rPr>
+    </w:lvl>
+    <w:lvl w:ilvl="3" w:tplc="080A0001" w:tentative="1">
+      <w:start w:val="1"/>
+      <w:numFmt w:val="bullet"/>
+      <w:lvlText w:val=""/>
+      <w:lvlJc w:val="left"/>
+      <w:pPr>
+        <w:ind w:left="2880" w:hanging="360"/>
+      </w:pPr>
+      <w:rPr>
+        <w:rFonts w:ascii="Symbol" w:hAnsi="Symbol" w:hint="default"/>
+      </w:rPr>
+    </w:lvl>
+    <w:lvl w:ilvl="4" w:tplc="080A0003" w:tentative="1">
+      <w:start w:val="1"/>
+      <w:numFmt w:val="bullet"/>
+      <w:lvlText w:val="o"/>
+      <w:lvlJc w:val="left"/>
+      <w:pPr>
+        <w:ind w:left="3600" w:hanging="360"/>
+      </w:pPr>
+      <w:rPr>
+        <w:rFonts w:ascii="Courier New" w:hAnsi="Courier New" w:cs="Courier New" w:hint="default"/>
+      </w:rPr>
+    </w:lvl>
+    <w:lvl w:ilvl="5" w:tplc="080A0005" w:tentative="1">
+      <w:start w:val="1"/>
+      <w:numFmt w:val="bullet"/>
+      <w:lvlText w:val=""/>
+      <w:lvlJc w:val="left"/>
+      <w:pPr>
+        <w:ind w:left="4320" w:hanging="360"/>
+      </w:pPr>
+      <w:rPr>
+        <w:rFonts w:ascii="Wingdings" w:hAnsi="Wingdings" w:hint="default"/>
+      </w:rPr>
+    </w:lvl>
+    <w:lvl w:ilvl="6" w:tplc="080A0001" w:tentative="1">
+      <w:start w:val="1"/>
+      <w:numFmt w:val="bullet"/>
+      <w:lvlText w:val=""/>
+      <w:lvlJc w:val="left"/>
+      <w:pPr>
+        <w:ind w:left="5040" w:hanging="360"/>
+      </w:pPr>
+      <w:rPr>
+        <w:rFonts w:ascii="Symbol" w:hAnsi="Symbol" w:hint="default"/>
+      </w:rPr>
+    </w:lvl>
+    <w:lvl w:ilvl="7" w:tplc="080A0003" w:tentative="1">
+      <w:start w:val="1"/>
+      <w:numFmt w:val="bullet"/>
+      <w:lvlText w:val="o"/>
+      <w:lvlJc w:val="left"/>
+      <w:pPr>
+        <w:ind w:left="5760" w:hanging="360"/>
+      </w:pPr>
+      <w:rPr>
+        <w:rFonts w:ascii="Courier New" w:hAnsi="Courier New" w:cs="Courier New" w:hint="default"/>
+      </w:rPr>
+    </w:lvl>
+    <w:lvl w:ilvl="8" w:tplc="080A0005" w:tentative="1">
+      <w:start w:val="1"/>
+      <w:numFmt w:val="bullet"/>
+      <w:lvlText w:val=""/>
+      <w:lvlJc w:val="left"/>
+      <w:pPr>
+        <w:ind w:left="6480" w:hanging="360"/>
+      </w:pPr>
+      <w:rPr>
+        <w:rFonts w:ascii="Wingdings" w:hAnsi="Wingdings" w:hint="default"/>
+      </w:rPr>
+    </w:lvl>
+  </w:abstractNum>
+  <w:abstractNum w:abstractNumId="13" w15:restartNumberingAfterBreak="0">
+    <w:nsid w:val="77607EB7"/>
+    <w:multiLevelType w:val="hybridMultilevel"/>
+    <w:tmpl w:val="0BB43408"/>
+    <w:lvl w:ilvl="0" w:tplc="080A0001">
+      <w:start w:val="1"/>
+      <w:numFmt w:val="bullet"/>
+      <w:lvlText w:val=""/>
+      <w:lvlJc w:val="left"/>
+      <w:pPr>
+        <w:ind w:left="720" w:hanging="360"/>
+      </w:pPr>
+      <w:rPr>
+        <w:rFonts w:ascii="Symbol" w:hAnsi="Symbol" w:hint="default"/>
+      </w:rPr>
+    </w:lvl>
+    <w:lvl w:ilvl="1" w:tplc="080A0003" w:tentative="1">
+      <w:start w:val="1"/>
+      <w:numFmt w:val="bullet"/>
+      <w:lvlText w:val="o"/>
+      <w:lvlJc w:val="left"/>
+      <w:pPr>
+        <w:ind w:left="1440" w:hanging="360"/>
+      </w:pPr>
+      <w:rPr>
+        <w:rFonts w:ascii="Courier New" w:hAnsi="Courier New" w:cs="Courier New" w:hint="default"/>
+      </w:rPr>
+    </w:lvl>
+    <w:lvl w:ilvl="2" w:tplc="080A0005" w:tentative="1">
+      <w:start w:val="1"/>
+      <w:numFmt w:val="bullet"/>
+      <w:lvlText w:val=""/>
+      <w:lvlJc w:val="left"/>
+      <w:pPr>
+        <w:ind w:left="2160" w:hanging="360"/>
+      </w:pPr>
+      <w:rPr>
+        <w:rFonts w:ascii="Wingdings" w:hAnsi="Wingdings" w:hint="default"/>
+      </w:rPr>
+    </w:lvl>
+    <w:lvl w:ilvl="3" w:tplc="080A0001" w:tentative="1">
+      <w:start w:val="1"/>
+      <w:numFmt w:val="bullet"/>
+      <w:lvlText w:val=""/>
+      <w:lvlJc w:val="left"/>
+      <w:pPr>
+        <w:ind w:left="2880" w:hanging="360"/>
+      </w:pPr>
+      <w:rPr>
+        <w:rFonts w:ascii="Symbol" w:hAnsi="Symbol" w:hint="default"/>
+      </w:rPr>
+    </w:lvl>
+    <w:lvl w:ilvl="4" w:tplc="080A0003" w:tentative="1">
+      <w:start w:val="1"/>
+      <w:numFmt w:val="bullet"/>
+      <w:lvlText w:val="o"/>
+      <w:lvlJc w:val="left"/>
+      <w:pPr>
+        <w:ind w:left="3600" w:hanging="360"/>
+      </w:pPr>
+      <w:rPr>
+        <w:rFonts w:ascii="Courier New" w:hAnsi="Courier New" w:cs="Courier New" w:hint="default"/>
+      </w:rPr>
+    </w:lvl>
+    <w:lvl w:ilvl="5" w:tplc="080A0005" w:tentative="1">
+      <w:start w:val="1"/>
+      <w:numFmt w:val="bullet"/>
+      <w:lvlText w:val=""/>
+      <w:lvlJc w:val="left"/>
+      <w:pPr>
+        <w:ind w:left="4320" w:hanging="360"/>
+      </w:pPr>
+      <w:rPr>
+        <w:rFonts w:ascii="Wingdings" w:hAnsi="Wingdings" w:hint="default"/>
+      </w:rPr>
+    </w:lvl>
+    <w:lvl w:ilvl="6" w:tplc="080A0001" w:tentative="1">
+      <w:start w:val="1"/>
+      <w:numFmt w:val="bullet"/>
+      <w:lvlText w:val=""/>
+      <w:lvlJc w:val="left"/>
+      <w:pPr>
+        <w:ind w:left="5040" w:hanging="360"/>
+      </w:pPr>
+      <w:rPr>
+        <w:rFonts w:ascii="Symbol" w:hAnsi="Symbol" w:hint="default"/>
+      </w:rPr>
+    </w:lvl>
+    <w:lvl w:ilvl="7" w:tplc="080A0003" w:tentative="1">
+      <w:start w:val="1"/>
+      <w:numFmt w:val="bullet"/>
+      <w:lvlText w:val="o"/>
+      <w:lvlJc w:val="left"/>
+      <w:pPr>
+        <w:ind w:left="5760" w:hanging="360"/>
+      </w:pPr>
+      <w:rPr>
+        <w:rFonts w:ascii="Courier New" w:hAnsi="Courier New" w:cs="Courier New" w:hint="default"/>
+      </w:rPr>
+    </w:lvl>
+    <w:lvl w:ilvl="8" w:tplc="080A0005" w:tentative="1">
+      <w:start w:val="1"/>
+      <w:numFmt w:val="bullet"/>
+      <w:lvlText w:val=""/>
+      <w:lvlJc w:val="left"/>
+      <w:pPr>
+        <w:ind w:left="6480" w:hanging="360"/>
+      </w:pPr>
+      <w:rPr>
+        <w:rFonts w:ascii="Wingdings" w:hAnsi="Wingdings" w:hint="default"/>
+      </w:rPr>
+    </w:lvl>
+  </w:abstractNum>
+  <w:abstractNum w:abstractNumId="14" w15:restartNumberingAfterBreak="0">
+    <w:nsid w:val="79A50D4D"/>
+    <w:multiLevelType w:val="hybridMultilevel"/>
+    <w:tmpl w:val="E30CD842"/>
+    <w:lvl w:ilvl="0" w:tplc="080A0001">
+      <w:start w:val="1"/>
+      <w:numFmt w:val="bullet"/>
+      <w:lvlText w:val=""/>
+      <w:lvlJc w:val="left"/>
+      <w:pPr>
+        <w:ind w:left="720" w:hanging="360"/>
+      </w:pPr>
+      <w:rPr>
+        <w:rFonts w:ascii="Symbol" w:hAnsi="Symbol" w:hint="default"/>
+      </w:rPr>
+    </w:lvl>
+    <w:lvl w:ilvl="1" w:tplc="080A0003" w:tentative="1">
+      <w:start w:val="1"/>
+      <w:numFmt w:val="bullet"/>
+      <w:lvlText w:val="o"/>
+      <w:lvlJc w:val="left"/>
+      <w:pPr>
+        <w:ind w:left="1440" w:hanging="360"/>
+      </w:pPr>
+      <w:rPr>
+        <w:rFonts w:ascii="Courier New" w:hAnsi="Courier New" w:cs="Courier New" w:hint="default"/>
+      </w:rPr>
+    </w:lvl>
+    <w:lvl w:ilvl="2" w:tplc="080A0005" w:tentative="1">
+      <w:start w:val="1"/>
+      <w:numFmt w:val="bullet"/>
+      <w:lvlText w:val=""/>
+      <w:lvlJc w:val="left"/>
+      <w:pPr>
+        <w:ind w:left="2160" w:hanging="360"/>
+      </w:pPr>
+      <w:rPr>
+        <w:rFonts w:ascii="Wingdings" w:hAnsi="Wingdings" w:hint="default"/>
+      </w:rPr>
+    </w:lvl>
+    <w:lvl w:ilvl="3" w:tplc="080A0001" w:tentative="1">
+      <w:start w:val="1"/>
+      <w:numFmt w:val="bullet"/>
+      <w:lvlText w:val=""/>
+      <w:lvlJc w:val="left"/>
+      <w:pPr>
+        <w:ind w:left="2880" w:hanging="360"/>
+      </w:pPr>
+      <w:rPr>
+        <w:rFonts w:ascii="Symbol" w:hAnsi="Symbol" w:hint="default"/>
+      </w:rPr>
+    </w:lvl>
+    <w:lvl w:ilvl="4" w:tplc="080A0003" w:tentative="1">
+      <w:start w:val="1"/>
+      <w:numFmt w:val="bullet"/>
+      <w:lvlText w:val="o"/>
+      <w:lvlJc w:val="left"/>
+      <w:pPr>
+        <w:ind w:left="3600" w:hanging="360"/>
+      </w:pPr>
+      <w:rPr>
+        <w:rFonts w:ascii="Courier New" w:hAnsi="Courier New" w:cs="Courier New" w:hint="default"/>
+      </w:rPr>
+    </w:lvl>
+    <w:lvl w:ilvl="5" w:tplc="080A0005" w:tentative="1">
+      <w:start w:val="1"/>
+      <w:numFmt w:val="bullet"/>
+      <w:lvlText w:val=""/>
+      <w:lvlJc w:val="left"/>
+      <w:pPr>
+        <w:ind w:left="4320" w:hanging="360"/>
+      </w:pPr>
+      <w:rPr>
+        <w:rFonts w:ascii="Wingdings" w:hAnsi="Wingdings" w:hint="default"/>
+      </w:rPr>
+    </w:lvl>
+    <w:lvl w:ilvl="6" w:tplc="080A0001" w:tentative="1">
+      <w:start w:val="1"/>
+      <w:numFmt w:val="bullet"/>
+      <w:lvlText w:val=""/>
+      <w:lvlJc w:val="left"/>
+      <w:pPr>
+        <w:ind w:left="5040" w:hanging="360"/>
+      </w:pPr>
+      <w:rPr>
+        <w:rFonts w:ascii="Symbol" w:hAnsi="Symbol" w:hint="default"/>
+      </w:rPr>
+    </w:lvl>
+    <w:lvl w:ilvl="7" w:tplc="080A0003" w:tentative="1">
+      <w:start w:val="1"/>
+      <w:numFmt w:val="bullet"/>
+      <w:lvlText w:val="o"/>
+      <w:lvlJc w:val="left"/>
+      <w:pPr>
+        <w:ind w:left="5760" w:hanging="360"/>
+      </w:pPr>
+      <w:rPr>
+        <w:rFonts w:ascii="Courier New" w:hAnsi="Courier New" w:cs="Courier New" w:hint="default"/>
+      </w:rPr>
+    </w:lvl>
+    <w:lvl w:ilvl="8" w:tplc="080A0005" w:tentative="1">
+      <w:start w:val="1"/>
+      <w:numFmt w:val="bullet"/>
+      <w:lvlText w:val=""/>
+      <w:lvlJc w:val="left"/>
+      <w:pPr>
+        <w:ind w:left="6480" w:hanging="360"/>
+      </w:pPr>
+      <w:rPr>
+        <w:rFonts w:ascii="Wingdings" w:hAnsi="Wingdings" w:hint="default"/>
+      </w:rPr>
+    </w:lvl>
+  </w:abstractNum>
   <w:num w:numId="1" w16cid:durableId="1354260960">
+    <w:abstractNumId w:val="2"/>
+  </w:num>
+  <w:num w:numId="2" w16cid:durableId="967708816">
+    <w:abstractNumId w:val="4"/>
+  </w:num>
+  <w:num w:numId="3" w16cid:durableId="607584900">
+    <w:abstractNumId w:val="6"/>
+  </w:num>
+  <w:num w:numId="4" w16cid:durableId="118691905">
+    <w:abstractNumId w:val="3"/>
+  </w:num>
+  <w:num w:numId="5" w16cid:durableId="1512918115">
+    <w:abstractNumId w:val="5"/>
+  </w:num>
+  <w:num w:numId="6" w16cid:durableId="1154877663">
+    <w:abstractNumId w:val="14"/>
+  </w:num>
+  <w:num w:numId="7" w16cid:durableId="1899051249">
+    <w:abstractNumId w:val="7"/>
+  </w:num>
+  <w:num w:numId="8" w16cid:durableId="1595236866">
+    <w:abstractNumId w:val="8"/>
+  </w:num>
+  <w:num w:numId="9" w16cid:durableId="281572612">
+    <w:abstractNumId w:val="12"/>
+  </w:num>
+  <w:num w:numId="10" w16cid:durableId="1936134808">
+    <w:abstractNumId w:val="13"/>
+  </w:num>
+  <w:num w:numId="11" w16cid:durableId="1348217157">
+    <w:abstractNumId w:val="11"/>
+  </w:num>
+  <w:num w:numId="12" w16cid:durableId="617834142">
+    <w:abstractNumId w:val="1"/>
+  </w:num>
+  <w:num w:numId="13" w16cid:durableId="1582178758">
+    <w:abstractNumId w:val="10"/>
+  </w:num>
+  <w:num w:numId="14" w16cid:durableId="1281036642">
     <w:abstractNumId w:val="0"/>
   </w:num>
-  <w:num w:numId="2" w16cid:durableId="967708816">
-    <w:abstractNumId w:val="1"/>
-  </w:num>
-  <w:num w:numId="3" w16cid:durableId="607584900">
-    <w:abstractNumId w:val="2"/>
+  <w:num w:numId="15" w16cid:durableId="184444742">
+    <w:abstractNumId w:val="9"/>
   </w:num>
 </w:numbering>
 </file>
@@ -1926,6 +7368,29 @@
       <w:spacing w:val="5"/>
     </w:rPr>
   </w:style>
+  <w:style w:type="character" w:styleId="Hipervnculo">
+    <w:name w:val="Hyperlink"/>
+    <w:basedOn w:val="Fuentedeprrafopredeter"/>
+    <w:uiPriority w:val="99"/>
+    <w:unhideWhenUsed/>
+    <w:rsid w:val="008D3BD7"/>
+    <w:rPr>
+      <w:color w:val="0563C1" w:themeColor="hyperlink"/>
+      <w:u w:val="single"/>
+    </w:rPr>
+  </w:style>
+  <w:style w:type="character" w:styleId="Mencinsinresolver">
+    <w:name w:val="Unresolved Mention"/>
+    <w:basedOn w:val="Fuentedeprrafopredeter"/>
+    <w:uiPriority w:val="99"/>
+    <w:semiHidden/>
+    <w:unhideWhenUsed/>
+    <w:rsid w:val="008D3BD7"/>
+    <w:rPr>
+      <w:color w:val="605E5C"/>
+      <w:shd w:val="clear" w:color="auto" w:fill="E1DFDD"/>
+    </w:rPr>
+  </w:style>
 </w:styles>
 </file>
 

--- a/Analisis/Análisis de información.docx
+++ b/Analisis/Análisis de información.docx
@@ -192,10 +192,25 @@
         <w:jc w:val="both"/>
         <w:rPr>
           <w:rFonts w:cstheme="minorHAnsi"/>
-          <w:sz w:val="24"/>
-          <w:szCs w:val="24"/>
-        </w:rPr>
-      </w:pPr>
+          <w:b/>
+          <w:bCs/>
+          <w:sz w:val="24"/>
+          <w:szCs w:val="24"/>
+        </w:rPr>
+      </w:pPr>
+      <w:r>
+        <w:t>Identifica las áreas geográficas con mayor participación en la encuesta.</w:t>
+      </w:r>
+      <w:r>
+        <w:rPr>
+          <w:rFonts w:cstheme="minorHAnsi"/>
+          <w:b/>
+          <w:bCs/>
+          <w:sz w:val="24"/>
+          <w:szCs w:val="24"/>
+        </w:rPr>
+        <w:t xml:space="preserve"> </w:t>
+      </w:r>
       <w:r>
         <w:rPr>
           <w:rFonts w:cstheme="minorHAnsi"/>
@@ -635,6 +650,26 @@
         <w:jc w:val="both"/>
         <w:rPr>
           <w:rFonts w:cstheme="minorHAnsi"/>
+          <w:sz w:val="24"/>
+          <w:szCs w:val="24"/>
+        </w:rPr>
+      </w:pPr>
+    </w:p>
+    <w:p>
+      <w:pPr>
+        <w:jc w:val="both"/>
+        <w:rPr>
+          <w:rFonts w:cstheme="minorHAnsi"/>
+          <w:sz w:val="24"/>
+          <w:szCs w:val="24"/>
+        </w:rPr>
+      </w:pPr>
+    </w:p>
+    <w:p>
+      <w:pPr>
+        <w:jc w:val="both"/>
+        <w:rPr>
+          <w:rFonts w:cstheme="minorHAnsi"/>
           <w:b/>
           <w:bCs/>
           <w:sz w:val="24"/>
@@ -649,6 +684,7 @@
           <w:sz w:val="24"/>
           <w:szCs w:val="24"/>
         </w:rPr>
+        <w:lastRenderedPageBreak/>
         <w:t>Frecuencias de solicitud de pipas de agua</w:t>
       </w:r>
     </w:p>
@@ -661,6 +697,12 @@
           <w:szCs w:val="24"/>
         </w:rPr>
       </w:pPr>
+      <w:r>
+        <w:t>Determina cuántos usuarios solicitan pipas con regularidad (por ejemplo, diaria, semanal, mensual)</w:t>
+      </w:r>
+      <w:r>
+        <w:t xml:space="preserve">. </w:t>
+      </w:r>
       <w:r>
         <w:rPr>
           <w:rFonts w:cstheme="minorHAnsi"/>
@@ -770,7 +812,6 @@
           <w:sz w:val="24"/>
           <w:szCs w:val="24"/>
         </w:rPr>
-        <w:lastRenderedPageBreak/>
         <w:t>Diario: 0%, con 0 participantes</w:t>
       </w:r>
       <w:r>
@@ -1034,6 +1075,22 @@
           <w:sz w:val="24"/>
           <w:szCs w:val="24"/>
         </w:rPr>
+        <w:t>Calcula el tiempo promedio de espera desde la solicitud hasta la llegada de la pipa.</w:t>
+      </w:r>
+      <w:r>
+        <w:rPr>
+          <w:rFonts w:cstheme="minorHAnsi"/>
+          <w:sz w:val="24"/>
+          <w:szCs w:val="24"/>
+        </w:rPr>
+        <w:t xml:space="preserve"> </w:t>
+      </w:r>
+      <w:r>
+        <w:rPr>
+          <w:rFonts w:cstheme="minorHAnsi"/>
+          <w:sz w:val="24"/>
+          <w:szCs w:val="24"/>
+        </w:rPr>
         <w:t>Dentro de este punto se ha considerado la interrogante</w:t>
       </w:r>
       <w:r>
@@ -1259,6 +1316,22 @@
           <w:sz w:val="24"/>
           <w:szCs w:val="24"/>
         </w:rPr>
+        <w:t>Agrupa las respuestas para identificar las principales propuestas de mejora.</w:t>
+      </w:r>
+      <w:r>
+        <w:rPr>
+          <w:rFonts w:cstheme="minorHAnsi"/>
+          <w:sz w:val="24"/>
+          <w:szCs w:val="24"/>
+        </w:rPr>
+        <w:t xml:space="preserve"> </w:t>
+      </w:r>
+      <w:r>
+        <w:rPr>
+          <w:rFonts w:cstheme="minorHAnsi"/>
+          <w:sz w:val="24"/>
+          <w:szCs w:val="24"/>
+        </w:rPr>
         <w:t xml:space="preserve">Correspondiente a la pregunta de opción múltiple, </w:t>
       </w:r>
       <w:r>
@@ -1554,6 +1627,22 @@
           <w:sz w:val="24"/>
           <w:szCs w:val="24"/>
         </w:rPr>
+        <w:t>Identifica las áreas específicas (como rapidez en el servicio, calidad del agua, costo) donde los usuarios desean mejoras.</w:t>
+      </w:r>
+      <w:r>
+        <w:rPr>
+          <w:rFonts w:cstheme="minorHAnsi"/>
+          <w:sz w:val="24"/>
+          <w:szCs w:val="24"/>
+        </w:rPr>
+        <w:t xml:space="preserve"> </w:t>
+      </w:r>
+      <w:r>
+        <w:rPr>
+          <w:rFonts w:cstheme="minorHAnsi"/>
+          <w:sz w:val="24"/>
+          <w:szCs w:val="24"/>
+        </w:rPr>
         <w:t>Siendo correspondiente a la interrogante</w:t>
       </w:r>
       <w:r>
@@ -1633,6 +1722,7 @@
           <w:sz w:val="24"/>
           <w:szCs w:val="24"/>
         </w:rPr>
+        <w:lastRenderedPageBreak/>
         <w:t>Mayor puntualidad</w:t>
       </w:r>
       <w:r>
@@ -1911,7 +2001,6 @@
           <w:sz w:val="24"/>
           <w:szCs w:val="24"/>
         </w:rPr>
-        <w:lastRenderedPageBreak/>
         <w:t>Calificación y percepción del costo del servicio</w:t>
       </w:r>
     </w:p>
@@ -1924,6 +2013,22 @@
           <w:szCs w:val="24"/>
         </w:rPr>
       </w:pPr>
+      <w:r>
+        <w:rPr>
+          <w:rFonts w:cstheme="minorHAnsi"/>
+          <w:sz w:val="24"/>
+          <w:szCs w:val="24"/>
+        </w:rPr>
+        <w:t>Calcula el promedio de calificaciones y analiza si los usuarios consideran justificado el costo del servicio.</w:t>
+      </w:r>
+      <w:r>
+        <w:rPr>
+          <w:rFonts w:cstheme="minorHAnsi"/>
+          <w:sz w:val="24"/>
+          <w:szCs w:val="24"/>
+        </w:rPr>
+        <w:t xml:space="preserve"> </w:t>
+      </w:r>
       <w:r>
         <w:rPr>
           <w:rFonts w:cstheme="minorHAnsi"/>
@@ -2394,6 +2499,22 @@
           <w:sz w:val="24"/>
           <w:szCs w:val="24"/>
         </w:rPr>
+        <w:t>Determina la proporción de usuarios que reportan experiencias positivas y las razones detrás de su satisfacción.</w:t>
+      </w:r>
+      <w:r>
+        <w:rPr>
+          <w:rFonts w:cstheme="minorHAnsi"/>
+          <w:sz w:val="24"/>
+          <w:szCs w:val="24"/>
+        </w:rPr>
+        <w:t xml:space="preserve"> </w:t>
+      </w:r>
+      <w:r>
+        <w:rPr>
+          <w:rFonts w:cstheme="minorHAnsi"/>
+          <w:sz w:val="24"/>
+          <w:szCs w:val="24"/>
+        </w:rPr>
         <w:t xml:space="preserve">Correspondiente a la pregunta cerrada </w:t>
       </w:r>
       <w:r>
@@ -2514,6 +2635,22 @@
           <w:sz w:val="24"/>
           <w:szCs w:val="24"/>
         </w:rPr>
+        <w:t>Evalúa cuántos usuarios valoran la capacidad de rastrear la ubicación de la pipa en tiempo real.</w:t>
+      </w:r>
+      <w:r>
+        <w:rPr>
+          <w:rFonts w:cstheme="minorHAnsi"/>
+          <w:sz w:val="24"/>
+          <w:szCs w:val="24"/>
+        </w:rPr>
+        <w:t xml:space="preserve"> </w:t>
+      </w:r>
+      <w:r>
+        <w:rPr>
+          <w:rFonts w:cstheme="minorHAnsi"/>
+          <w:sz w:val="24"/>
+          <w:szCs w:val="24"/>
+        </w:rPr>
         <w:t xml:space="preserve">Considerado para el mismo la interrogante cerrada </w:t>
       </w:r>
       <w:r>
@@ -2726,6 +2863,7 @@
           <w:sz w:val="24"/>
           <w:szCs w:val="24"/>
         </w:rPr>
+        <w:lastRenderedPageBreak/>
         <w:t>Poco importante</w:t>
       </w:r>
       <w:r>
@@ -2906,6 +3044,22 @@
           <w:sz w:val="24"/>
           <w:szCs w:val="24"/>
         </w:rPr>
+        <w:t>Analiza cómo los usuarios conocen el servicio de pipas de agua y cómo se informan sobre su disponibilidad.</w:t>
+      </w:r>
+      <w:r>
+        <w:rPr>
+          <w:rFonts w:cstheme="minorHAnsi"/>
+          <w:sz w:val="24"/>
+          <w:szCs w:val="24"/>
+        </w:rPr>
+        <w:t xml:space="preserve"> </w:t>
+      </w:r>
+      <w:r>
+        <w:rPr>
+          <w:rFonts w:cstheme="minorHAnsi"/>
+          <w:sz w:val="24"/>
+          <w:szCs w:val="24"/>
+        </w:rPr>
         <w:t xml:space="preserve">Se considera la siguiente pregunta cerrada </w:t>
       </w:r>
       <w:r>
@@ -3014,7 +3168,6 @@
           <w:sz w:val="24"/>
           <w:szCs w:val="24"/>
         </w:rPr>
-        <w:lastRenderedPageBreak/>
         <w:t>Calidad del agua suministrada y duración del servicio</w:t>
       </w:r>
     </w:p>
@@ -3027,6 +3180,22 @@
           <w:szCs w:val="24"/>
         </w:rPr>
       </w:pPr>
+      <w:r>
+        <w:rPr>
+          <w:rFonts w:cstheme="minorHAnsi"/>
+          <w:sz w:val="24"/>
+          <w:szCs w:val="24"/>
+        </w:rPr>
+        <w:t>Examina las opiniones sobre la calidad del agua y la duración del suministro.</w:t>
+      </w:r>
+      <w:r>
+        <w:rPr>
+          <w:rFonts w:cstheme="minorHAnsi"/>
+          <w:sz w:val="24"/>
+          <w:szCs w:val="24"/>
+        </w:rPr>
+        <w:t xml:space="preserve"> </w:t>
+      </w:r>
       <w:r>
         <w:rPr>
           <w:rFonts w:cstheme="minorHAnsi"/>
@@ -3628,6 +3797,22 @@
           <w:sz w:val="24"/>
           <w:szCs w:val="24"/>
         </w:rPr>
+        <w:t>Calcula la calificación promedio y destaca áreas específicas donde se puede mejorar la atención al cliente.</w:t>
+      </w:r>
+      <w:r>
+        <w:rPr>
+          <w:rFonts w:cstheme="minorHAnsi"/>
+          <w:sz w:val="24"/>
+          <w:szCs w:val="24"/>
+        </w:rPr>
+        <w:t xml:space="preserve"> </w:t>
+      </w:r>
+      <w:r>
+        <w:rPr>
+          <w:rFonts w:cstheme="minorHAnsi"/>
+          <w:sz w:val="24"/>
+          <w:szCs w:val="24"/>
+        </w:rPr>
         <w:t xml:space="preserve">Para ello se considera la pregunta cerrada, </w:t>
       </w:r>
       <w:r>
@@ -3706,6 +3891,7 @@
           <w:sz w:val="24"/>
           <w:szCs w:val="24"/>
         </w:rPr>
+        <w:lastRenderedPageBreak/>
         <w:t xml:space="preserve">Buena: </w:t>
       </w:r>
       <w:r>
@@ -3977,6 +4163,22 @@
           <w:sz w:val="24"/>
           <w:szCs w:val="24"/>
         </w:rPr>
+        <w:t>Identifica los problemas más comunes reportados y las mejoras más urgentes sugeridas por los usuarios.</w:t>
+      </w:r>
+      <w:r>
+        <w:rPr>
+          <w:rFonts w:cstheme="minorHAnsi"/>
+          <w:sz w:val="24"/>
+          <w:szCs w:val="24"/>
+        </w:rPr>
+        <w:t xml:space="preserve"> </w:t>
+      </w:r>
+      <w:r>
+        <w:rPr>
+          <w:rFonts w:cstheme="minorHAnsi"/>
+          <w:sz w:val="24"/>
+          <w:szCs w:val="24"/>
+        </w:rPr>
         <w:t xml:space="preserve">Considerando para este punto la interrogante de opción múltiple, </w:t>
       </w:r>
       <w:r>
@@ -4241,7 +4443,6 @@
           <w:sz w:val="24"/>
           <w:szCs w:val="24"/>
         </w:rPr>
-        <w:lastRenderedPageBreak/>
         <w:t xml:space="preserve">Así como la pregunta de opción múltiple, </w:t>
       </w:r>
       <w:r>
@@ -4574,6 +4775,22 @@
           <w:sz w:val="24"/>
           <w:szCs w:val="24"/>
         </w:rPr>
+        <w:t>Resume las sugerencias adicionales y los comentarios de los usuarios sobre cómo mejorar el servicio de pipas de agua.</w:t>
+      </w:r>
+      <w:r>
+        <w:rPr>
+          <w:rFonts w:cstheme="minorHAnsi"/>
+          <w:sz w:val="24"/>
+          <w:szCs w:val="24"/>
+        </w:rPr>
+        <w:t xml:space="preserve"> </w:t>
+      </w:r>
+      <w:r>
+        <w:rPr>
+          <w:rFonts w:cstheme="minorHAnsi"/>
+          <w:sz w:val="24"/>
+          <w:szCs w:val="24"/>
+        </w:rPr>
         <w:t>Los principales comentarios obtenidos son lo que no expresaban algo relevante. Seguidos de sugerencias de mejoras en la atención</w:t>
       </w:r>
       <w:r>
@@ -4584,6 +4801,16 @@
         </w:rPr>
         <w:t>, puntualidad y medios de contacto.</w:t>
       </w:r>
+    </w:p>
+    <w:p>
+      <w:pPr>
+        <w:jc w:val="both"/>
+        <w:rPr>
+          <w:rFonts w:cstheme="minorHAnsi"/>
+          <w:sz w:val="24"/>
+          <w:szCs w:val="24"/>
+        </w:rPr>
+      </w:pPr>
     </w:p>
     <w:p>
       <w:pPr>
@@ -4614,6 +4841,7 @@
           <w:sz w:val="26"/>
           <w:szCs w:val="26"/>
         </w:rPr>
+        <w:lastRenderedPageBreak/>
         <w:t xml:space="preserve">Bibliografía </w:t>
       </w:r>
     </w:p>
